--- a/ECON 102/Assigment 2/ECON 102 Assignment 2.docx
+++ b/ECON 102/Assigment 2/ECON 102 Assignment 2.docx
@@ -684,6 +684,38 @@
         </w:rPr>
         <w:t>% less then the average nominal male wage of the time (which is 15.87).</w:t>
       </w:r>
+      <w:r>
+        <w:rPr>
+          <w:rFonts w:ascii="Times New Roman" w:hAnsi="Times New Roman" w:cs="Times New Roman"/>
+          <w:sz w:val="24"/>
+          <w:szCs w:val="24"/>
+        </w:rPr>
+        <w:t xml:space="preserve"> </w:t>
+      </w:r>
+      <w:r>
+        <w:rPr>
+          <w:rFonts w:ascii="Times New Roman" w:hAnsi="Times New Roman" w:cs="Times New Roman"/>
+          <w:sz w:val="24"/>
+          <w:szCs w:val="24"/>
+        </w:rPr>
+        <w:t>Th</w:t>
+      </w:r>
+      <w:r>
+        <w:rPr>
+          <w:rFonts w:ascii="Times New Roman" w:hAnsi="Times New Roman" w:cs="Times New Roman"/>
+          <w:sz w:val="24"/>
+          <w:szCs w:val="24"/>
+        </w:rPr>
+        <w:t xml:space="preserve">e </w:t>
+      </w:r>
+      <w:r>
+        <w:rPr>
+          <w:rFonts w:ascii="Times New Roman" w:hAnsi="Times New Roman" w:cs="Times New Roman"/>
+          <w:sz w:val="24"/>
+          <w:szCs w:val="24"/>
+        </w:rPr>
+        <w:t>graph shows that for the two groups the rate of growth is high.</w:t>
+      </w:r>
     </w:p>
     <w:p>
       <w:pPr>
@@ -724,7 +756,31 @@
           <w:sz w:val="24"/>
           <w:szCs w:val="24"/>
         </w:rPr>
-        <w:t xml:space="preserve">9 there’s an extreme growth in male wages of 50%, the corresponding female wage growth happens in 2010 to 2011 where the rate is 21%. Its also noticeable visually that the peaks for female hourly wage are smaller than the peaks for male hourly wages. We notice that male hourly wages are more volatile whereas female hourly wages have more consistent annual growth. </w:t>
+        <w:t xml:space="preserve">9 </w:t>
+      </w:r>
+      <w:r>
+        <w:rPr>
+          <w:rFonts w:ascii="Times New Roman" w:hAnsi="Times New Roman" w:cs="Times New Roman"/>
+          <w:sz w:val="24"/>
+          <w:szCs w:val="24"/>
+        </w:rPr>
+        <w:t>there is</w:t>
+      </w:r>
+      <w:r>
+        <w:rPr>
+          <w:rFonts w:ascii="Times New Roman" w:hAnsi="Times New Roman" w:cs="Times New Roman"/>
+          <w:sz w:val="24"/>
+          <w:szCs w:val="24"/>
+        </w:rPr>
+        <w:t xml:space="preserve"> an extreme growth in male wages of 50%, the corresponding female wage growth happens in 2010 to 2011 where the rate is 21%. Its also noticeable visually that the peaks for female hourly wage are smaller than the peaks for male hourly wages. We notice that male hourly wages are more volatile whereas female hourly wages have more consistent annual growth. </w:t>
+      </w:r>
+      <w:r>
+        <w:rPr>
+          <w:rFonts w:ascii="Times New Roman" w:hAnsi="Times New Roman" w:cs="Times New Roman"/>
+          <w:sz w:val="24"/>
+          <w:szCs w:val="24"/>
+        </w:rPr>
+        <w:t xml:space="preserve"> </w:t>
       </w:r>
     </w:p>
     <w:p>
@@ -732,6 +788,8 @@
         <w:ind w:firstLine="720"/>
         <w:rPr>
           <w:rFonts w:ascii="Times New Roman" w:hAnsi="Times New Roman" w:cs="Times New Roman"/>
+          <w:i/>
+          <w:iCs/>
           <w:sz w:val="24"/>
           <w:szCs w:val="24"/>
         </w:rPr>
@@ -767,19 +825,18 @@
           <w:sz w:val="24"/>
           <w:szCs w:val="24"/>
         </w:rPr>
-        <w:t>Answer the previous question using the log-scale. Can you tell if the growth rate is increasing or decreasing on average over the period?</w:t>
-      </w:r>
-    </w:p>
-    <w:p>
-      <w:pPr>
-        <w:rPr>
-          <w:rFonts w:ascii="Times New Roman" w:hAnsi="Times New Roman" w:cs="Times New Roman"/>
-          <w:b/>
-          <w:bCs/>
-          <w:i/>
-          <w:iCs/>
-          <w:sz w:val="16"/>
-          <w:szCs w:val="16"/>
+        <w:t>Plot the evolution of hourly real wage in dollars of 2002 for males and females on the same chart. Interpret what you see and compare this chart with the one you obtained in the previous question. Which chart between this one and the one produced in the previous question provides a better picture of the evolution of the standard of living of individuals working in that industry? Explain.</w:t>
+      </w:r>
+    </w:p>
+    <w:p>
+      <w:pPr>
+        <w:ind w:firstLine="720"/>
+        <w:rPr>
+          <w:rFonts w:ascii="Times New Roman" w:hAnsi="Times New Roman" w:cs="Times New Roman"/>
+          <w:i/>
+          <w:iCs/>
+          <w:sz w:val="24"/>
+          <w:szCs w:val="24"/>
         </w:rPr>
       </w:pPr>
     </w:p>
@@ -793,19 +850,14 @@
         <w:gridCol w:w="9350"/>
       </w:tblGrid>
       <w:tr>
-        <w:trPr>
-          <w:trHeight w:val="6690"/>
-        </w:trPr>
         <w:tc>
           <w:tcPr>
-            <w:tcW w:w="9260" w:type="dxa"/>
+            <w:tcW w:w="9350" w:type="dxa"/>
           </w:tcPr>
           <w:p>
             <w:pPr>
               <w:rPr>
                 <w:rFonts w:ascii="Times New Roman" w:hAnsi="Times New Roman" w:cs="Times New Roman"/>
-                <w:b/>
-                <w:bCs/>
                 <w:i/>
                 <w:iCs/>
                 <w:noProof/>
@@ -818,74 +870,23 @@
             <w:pPr>
               <w:rPr>
                 <w:rFonts w:ascii="Times New Roman" w:hAnsi="Times New Roman" w:cs="Times New Roman"/>
-                <w:b/>
-                <w:bCs/>
                 <w:i/>
                 <w:iCs/>
                 <w:sz w:val="24"/>
                 <w:szCs w:val="24"/>
               </w:rPr>
             </w:pPr>
-            <w:r>
+          </w:p>
+          <w:p>
+            <w:pPr>
               <w:rPr>
                 <w:rFonts w:ascii="Times New Roman" w:hAnsi="Times New Roman" w:cs="Times New Roman"/>
-                <w:b/>
-                <w:bCs/>
                 <w:i/>
                 <w:iCs/>
-                <w:noProof/>
-                <w:sz w:val="24"/>
-                <w:szCs w:val="24"/>
+                <w:sz w:val="2"/>
+                <w:szCs w:val="2"/>
               </w:rPr>
-              <w:drawing>
-                <wp:inline distT="0" distB="0" distL="0" distR="0" wp14:anchorId="696D1937" wp14:editId="27EA1D8F">
-                  <wp:extent cx="5807034" cy="4092842"/>
-                  <wp:effectExtent l="0" t="0" r="3810" b="3175"/>
-                  <wp:docPr id="44" name="Picture 44"/>
-                  <wp:cNvGraphicFramePr>
-                    <a:graphicFrameLocks xmlns:a="http://schemas.openxmlformats.org/drawingml/2006/main" noChangeAspect="1"/>
-                  </wp:cNvGraphicFramePr>
-                  <a:graphic xmlns:a="http://schemas.openxmlformats.org/drawingml/2006/main">
-                    <a:graphicData uri="http://schemas.openxmlformats.org/drawingml/2006/picture">
-                      <pic:pic xmlns:pic="http://schemas.openxmlformats.org/drawingml/2006/picture">
-                        <pic:nvPicPr>
-                          <pic:cNvPr id="0" name="Picture 49"/>
-                          <pic:cNvPicPr>
-                            <a:picLocks noChangeAspect="1" noChangeArrowheads="1"/>
-                          </pic:cNvPicPr>
-                        </pic:nvPicPr>
-                        <pic:blipFill>
-                          <a:blip r:embed="rId12">
-                            <a:extLst>
-                              <a:ext uri="{28A0092B-C50C-407E-A947-70E740481C1C}">
-                                <a14:useLocalDpi xmlns:a14="http://schemas.microsoft.com/office/drawing/2010/main" val="0"/>
-                              </a:ext>
-                            </a:extLst>
-                          </a:blip>
-                          <a:srcRect/>
-                          <a:stretch>
-                            <a:fillRect/>
-                          </a:stretch>
-                        </pic:blipFill>
-                        <pic:spPr bwMode="auto">
-                          <a:xfrm>
-                            <a:off x="0" y="0"/>
-                            <a:ext cx="5813696" cy="4097537"/>
-                          </a:xfrm>
-                          <a:prstGeom prst="rect">
-                            <a:avLst/>
-                          </a:prstGeom>
-                          <a:noFill/>
-                          <a:ln>
-                            <a:noFill/>
-                          </a:ln>
-                        </pic:spPr>
-                      </pic:pic>
-                    </a:graphicData>
-                  </a:graphic>
-                </wp:inline>
-              </w:drawing>
-            </w:r>
+            </w:pPr>
           </w:p>
         </w:tc>
       </w:tr>
@@ -1039,15 +1040,183 @@
           <w:szCs w:val="24"/>
         </w:rPr>
       </w:pPr>
-      <w:r>
-        <w:rPr>
-          <w:rFonts w:ascii="Times New Roman" w:hAnsi="Times New Roman" w:cs="Times New Roman"/>
-          <w:i/>
-          <w:iCs/>
-          <w:sz w:val="24"/>
-          <w:szCs w:val="24"/>
-        </w:rPr>
-        <w:lastRenderedPageBreak/>
+    </w:p>
+    <w:p>
+      <w:pPr>
+        <w:rPr>
+          <w:rFonts w:ascii="Times New Roman" w:hAnsi="Times New Roman" w:cs="Times New Roman"/>
+          <w:b/>
+          <w:bCs/>
+          <w:i/>
+          <w:iCs/>
+          <w:sz w:val="24"/>
+          <w:szCs w:val="24"/>
+        </w:rPr>
+      </w:pPr>
+    </w:p>
+    <w:p>
+      <w:pPr>
+        <w:rPr>
+          <w:rFonts w:ascii="Times New Roman" w:hAnsi="Times New Roman" w:cs="Times New Roman"/>
+          <w:b/>
+          <w:bCs/>
+          <w:i/>
+          <w:iCs/>
+          <w:sz w:val="24"/>
+          <w:szCs w:val="24"/>
+        </w:rPr>
+      </w:pPr>
+    </w:p>
+    <w:p>
+      <w:pPr>
+        <w:rPr>
+          <w:rFonts w:ascii="Times New Roman" w:hAnsi="Times New Roman" w:cs="Times New Roman"/>
+          <w:b/>
+          <w:bCs/>
+          <w:i/>
+          <w:iCs/>
+          <w:sz w:val="24"/>
+          <w:szCs w:val="24"/>
+        </w:rPr>
+      </w:pPr>
+    </w:p>
+    <w:p>
+      <w:pPr>
+        <w:rPr>
+          <w:rFonts w:ascii="Times New Roman" w:hAnsi="Times New Roman" w:cs="Times New Roman"/>
+          <w:b/>
+          <w:bCs/>
+          <w:i/>
+          <w:iCs/>
+          <w:sz w:val="24"/>
+          <w:szCs w:val="24"/>
+        </w:rPr>
+      </w:pPr>
+    </w:p>
+    <w:p>
+      <w:pPr>
+        <w:rPr>
+          <w:rFonts w:ascii="Times New Roman" w:hAnsi="Times New Roman" w:cs="Times New Roman"/>
+          <w:b/>
+          <w:bCs/>
+          <w:i/>
+          <w:iCs/>
+          <w:sz w:val="24"/>
+          <w:szCs w:val="24"/>
+        </w:rPr>
+      </w:pPr>
+    </w:p>
+    <w:p>
+      <w:pPr>
+        <w:rPr>
+          <w:rFonts w:ascii="Times New Roman" w:hAnsi="Times New Roman" w:cs="Times New Roman"/>
+          <w:b/>
+          <w:bCs/>
+          <w:i/>
+          <w:iCs/>
+          <w:sz w:val="24"/>
+          <w:szCs w:val="24"/>
+        </w:rPr>
+      </w:pPr>
+    </w:p>
+    <w:p>
+      <w:pPr>
+        <w:rPr>
+          <w:rFonts w:ascii="Times New Roman" w:hAnsi="Times New Roman" w:cs="Times New Roman"/>
+          <w:b/>
+          <w:bCs/>
+          <w:i/>
+          <w:iCs/>
+          <w:sz w:val="24"/>
+          <w:szCs w:val="24"/>
+        </w:rPr>
+      </w:pPr>
+    </w:p>
+    <w:p>
+      <w:pPr>
+        <w:rPr>
+          <w:rFonts w:ascii="Times New Roman" w:hAnsi="Times New Roman" w:cs="Times New Roman"/>
+          <w:b/>
+          <w:bCs/>
+          <w:i/>
+          <w:iCs/>
+          <w:sz w:val="24"/>
+          <w:szCs w:val="24"/>
+        </w:rPr>
+      </w:pPr>
+    </w:p>
+    <w:p>
+      <w:pPr>
+        <w:rPr>
+          <w:rFonts w:ascii="Times New Roman" w:hAnsi="Times New Roman" w:cs="Times New Roman"/>
+          <w:b/>
+          <w:bCs/>
+          <w:i/>
+          <w:iCs/>
+          <w:sz w:val="24"/>
+          <w:szCs w:val="24"/>
+        </w:rPr>
+      </w:pPr>
+    </w:p>
+    <w:p>
+      <w:pPr>
+        <w:rPr>
+          <w:rFonts w:ascii="Times New Roman" w:hAnsi="Times New Roman" w:cs="Times New Roman"/>
+          <w:b/>
+          <w:bCs/>
+          <w:i/>
+          <w:iCs/>
+          <w:sz w:val="24"/>
+          <w:szCs w:val="24"/>
+        </w:rPr>
+      </w:pPr>
+    </w:p>
+    <w:p>
+      <w:pPr>
+        <w:rPr>
+          <w:rFonts w:ascii="Times New Roman" w:hAnsi="Times New Roman" w:cs="Times New Roman"/>
+          <w:b/>
+          <w:bCs/>
+          <w:i/>
+          <w:iCs/>
+          <w:sz w:val="24"/>
+          <w:szCs w:val="24"/>
+        </w:rPr>
+      </w:pPr>
+    </w:p>
+    <w:p>
+      <w:pPr>
+        <w:rPr>
+          <w:rFonts w:ascii="Times New Roman" w:hAnsi="Times New Roman" w:cs="Times New Roman"/>
+          <w:b/>
+          <w:bCs/>
+          <w:i/>
+          <w:iCs/>
+          <w:sz w:val="24"/>
+          <w:szCs w:val="24"/>
+        </w:rPr>
+      </w:pPr>
+    </w:p>
+    <w:p>
+      <w:pPr>
+        <w:rPr>
+          <w:rFonts w:ascii="Times New Roman" w:hAnsi="Times New Roman" w:cs="Times New Roman"/>
+          <w:b/>
+          <w:bCs/>
+          <w:i/>
+          <w:iCs/>
+          <w:sz w:val="24"/>
+          <w:szCs w:val="24"/>
+        </w:rPr>
+      </w:pPr>
+      <w:r>
+        <w:rPr>
+          <w:rFonts w:ascii="Times New Roman" w:hAnsi="Times New Roman" w:cs="Times New Roman"/>
+          <w:i/>
+          <w:iCs/>
+          <w:sz w:val="24"/>
+          <w:szCs w:val="24"/>
+        </w:rPr>
         <w:t>Q3)</w:t>
       </w:r>
       <w:r>
@@ -1146,7 +1315,7 @@
                           </pic:cNvPicPr>
                         </pic:nvPicPr>
                         <pic:blipFill>
-                          <a:blip r:embed="rId13">
+                          <a:blip r:embed="rId12">
                             <a:extLst>
                               <a:ext uri="{28A0092B-C50C-407E-A947-70E740481C1C}">
                                 <a14:useLocalDpi xmlns:a14="http://schemas.microsoft.com/office/drawing/2010/main" val="0"/>
@@ -1325,7 +1494,6 @@
           <w:sz w:val="40"/>
           <w:szCs w:val="40"/>
         </w:rPr>
-        <w:lastRenderedPageBreak/>
         <w:t xml:space="preserve">Part B: Time </w:t>
       </w:r>
       <w:r>
@@ -1482,7 +1650,7 @@
                           </pic:cNvPicPr>
                         </pic:nvPicPr>
                         <pic:blipFill>
-                          <a:blip r:embed="rId14">
+                          <a:blip r:embed="rId13">
                             <a:extLst>
                               <a:ext uri="{28A0092B-C50C-407E-A947-70E740481C1C}">
                                 <a14:useLocalDpi xmlns:a14="http://schemas.microsoft.com/office/drawing/2010/main" val="0"/>
@@ -1599,6 +1767,7 @@
           <w:sz w:val="24"/>
           <w:szCs w:val="24"/>
         </w:rPr>
+        <w:lastRenderedPageBreak/>
         <w:t xml:space="preserve">Instead we see that at the start (1960) the linear trend is below the data series, near the middle (1993) the linear series is above the data series and near the end the linear trend is below the data series (2019). </w:t>
       </w:r>
     </w:p>
@@ -1638,7 +1807,6 @@
           <w:sz w:val="24"/>
           <w:szCs w:val="24"/>
         </w:rPr>
-        <w:lastRenderedPageBreak/>
         <w:t>Q2)</w:t>
       </w:r>
       <w:r>
@@ -1754,7 +1922,7 @@
                           </pic:cNvPicPr>
                         </pic:nvPicPr>
                         <pic:blipFill>
-                          <a:blip r:embed="rId15">
+                          <a:blip r:embed="rId14">
                             <a:extLst>
                               <a:ext uri="{28A0092B-C50C-407E-A947-70E740481C1C}">
                                 <a14:useLocalDpi xmlns:a14="http://schemas.microsoft.com/office/drawing/2010/main" val="0"/>
@@ -1891,39 +2059,47 @@
           <w:sz w:val="24"/>
           <w:szCs w:val="24"/>
         </w:rPr>
-        <w:t xml:space="preserve"> term) in comparison to the linear trend, which means that it will have an equal deviation from each value then the linear trend so would give a clearer indication of change. Therefore, based on that logic I believe that the quadratic trend would fit the series better, although with this data set the difference is marginal.</w:t>
-      </w:r>
-    </w:p>
-    <w:p>
-      <w:pPr>
-        <w:rPr>
-          <w:rFonts w:ascii="Times New Roman" w:hAnsi="Times New Roman" w:cs="Times New Roman"/>
-          <w:i/>
-          <w:iCs/>
-          <w:sz w:val="24"/>
-          <w:szCs w:val="24"/>
-        </w:rPr>
-      </w:pPr>
-    </w:p>
-    <w:p>
-      <w:pPr>
-        <w:rPr>
-          <w:rFonts w:ascii="Times New Roman" w:hAnsi="Times New Roman" w:cs="Times New Roman"/>
-          <w:i/>
-          <w:iCs/>
-          <w:sz w:val="24"/>
-          <w:szCs w:val="24"/>
-        </w:rPr>
-      </w:pPr>
-      <w:r>
-        <w:rPr>
-          <w:rFonts w:ascii="Times New Roman" w:hAnsi="Times New Roman" w:cs="Times New Roman"/>
-          <w:i/>
-          <w:iCs/>
+        <w:t xml:space="preserve"> term) in comparison to the linear trend, which means that it will have an equal deviation from each value then the linear trend so would give a clearer indication of change. Therefore, based on </w:t>
+      </w:r>
+      <w:r>
+        <w:rPr>
+          <w:rFonts w:ascii="Times New Roman" w:hAnsi="Times New Roman" w:cs="Times New Roman"/>
           <w:sz w:val="24"/>
           <w:szCs w:val="24"/>
         </w:rPr>
         <w:lastRenderedPageBreak/>
+        <w:t>that logic I believe that the quadratic trend would fit the series better, although with this data set the difference is marginal.</w:t>
+      </w:r>
+    </w:p>
+    <w:p>
+      <w:pPr>
+        <w:rPr>
+          <w:rFonts w:ascii="Times New Roman" w:hAnsi="Times New Roman" w:cs="Times New Roman"/>
+          <w:i/>
+          <w:iCs/>
+          <w:sz w:val="24"/>
+          <w:szCs w:val="24"/>
+        </w:rPr>
+      </w:pPr>
+    </w:p>
+    <w:p>
+      <w:pPr>
+        <w:rPr>
+          <w:rFonts w:ascii="Times New Roman" w:hAnsi="Times New Roman" w:cs="Times New Roman"/>
+          <w:i/>
+          <w:iCs/>
+          <w:sz w:val="24"/>
+          <w:szCs w:val="24"/>
+        </w:rPr>
+      </w:pPr>
+      <w:r>
+        <w:rPr>
+          <w:rFonts w:ascii="Times New Roman" w:hAnsi="Times New Roman" w:cs="Times New Roman"/>
+          <w:i/>
+          <w:iCs/>
+          <w:sz w:val="24"/>
+          <w:szCs w:val="24"/>
+        </w:rPr>
         <w:t>Q3)</w:t>
       </w:r>
       <w:r>
@@ -2027,7 +2203,7 @@
                           </pic:cNvPicPr>
                         </pic:nvPicPr>
                         <pic:blipFill>
-                          <a:blip r:embed="rId16">
+                          <a:blip r:embed="rId15">
                             <a:extLst>
                               <a:ext uri="{28A0092B-C50C-407E-A947-70E740481C1C}">
                                 <a14:useLocalDpi xmlns:a14="http://schemas.microsoft.com/office/drawing/2010/main" val="0"/>
@@ -2220,7 +2396,6 @@
           <w:sz w:val="24"/>
           <w:szCs w:val="24"/>
         </w:rPr>
-        <w:lastRenderedPageBreak/>
         <w:t>Q4)</w:t>
       </w:r>
       <w:r>
@@ -2321,7 +2496,7 @@
                           </pic:cNvPicPr>
                         </pic:nvPicPr>
                         <pic:blipFill>
-                          <a:blip r:embed="rId17">
+                          <a:blip r:embed="rId16">
                             <a:extLst>
                               <a:ext uri="{28A0092B-C50C-407E-A947-70E740481C1C}">
                                 <a14:useLocalDpi xmlns:a14="http://schemas.microsoft.com/office/drawing/2010/main" val="0"/>
@@ -2486,7 +2661,6 @@
           <w:sz w:val="24"/>
           <w:szCs w:val="24"/>
         </w:rPr>
-        <w:lastRenderedPageBreak/>
         <w:t>Q5)</w:t>
       </w:r>
       <w:r>
@@ -2587,7 +2761,7 @@
                           </pic:cNvPicPr>
                         </pic:nvPicPr>
                         <pic:blipFill>
-                          <a:blip r:embed="rId18">
+                          <a:blip r:embed="rId17">
                             <a:extLst>
                               <a:ext uri="{28A0092B-C50C-407E-A947-70E740481C1C}">
                                 <a14:useLocalDpi xmlns:a14="http://schemas.microsoft.com/office/drawing/2010/main" val="0"/>
@@ -2775,7 +2949,6 @@
           <w:sz w:val="24"/>
           <w:szCs w:val="24"/>
         </w:rPr>
-        <w:lastRenderedPageBreak/>
         <w:t>Q6) Compute the seasonal component and represent it on a bar chart (only the 4 quarters). Interpret the four seasonal values.</w:t>
       </w:r>
     </w:p>
@@ -2850,7 +3023,7 @@
                           </pic:cNvPicPr>
                         </pic:nvPicPr>
                         <pic:blipFill>
-                          <a:blip r:embed="rId19">
+                          <a:blip r:embed="rId18">
                             <a:extLst>
                               <a:ext uri="{28A0092B-C50C-407E-A947-70E740481C1C}">
                                 <a14:useLocalDpi xmlns:a14="http://schemas.microsoft.com/office/drawing/2010/main" val="0"/>
@@ -2958,7 +3131,7 @@
       </w:pPr>
     </w:p>
     <w:sectPr>
-      <w:footerReference w:type="default" r:id="rId20"/>
+      <w:footerReference w:type="default" r:id="rId19"/>
       <w:pgSz w:w="12240" w:h="15840"/>
       <w:pgMar w:top="1440" w:right="1440" w:bottom="1440" w:left="1440" w:header="708" w:footer="708" w:gutter="0"/>
       <w:cols w:space="708"/>
@@ -3590,7 +3763,7 @@
   <w:style w:type="paragraph" w:default="1" w:styleId="Normal">
     <w:name w:val="Normal"/>
     <w:qFormat/>
-    <w:rsid w:val="00151943"/>
+    <w:rsid w:val="008D6637"/>
   </w:style>
   <w:style w:type="character" w:default="1" w:styleId="DefaultParagraphFont">
     <w:name w:val="Default Paragraph Font"/>

--- a/ECON 102/Assigment 2/ECON 102 Assignment 2.docx
+++ b/ECON 102/Assigment 2/ECON 102 Assignment 2.docx
@@ -523,10 +523,10 @@
                 <w:szCs w:val="24"/>
               </w:rPr>
               <w:drawing>
-                <wp:inline distT="0" distB="0" distL="0" distR="0" wp14:anchorId="4B82CE47" wp14:editId="0C291322">
+                <wp:inline distT="0" distB="0" distL="0" distR="0" wp14:anchorId="547C6FAE" wp14:editId="6D2ED280">
                   <wp:extent cx="5943600" cy="3952875"/>
                   <wp:effectExtent l="0" t="0" r="0" b="9525"/>
-                  <wp:docPr id="2" name="Picture 2"/>
+                  <wp:docPr id="7" name="Picture 7"/>
                   <wp:cNvGraphicFramePr>
                     <a:graphicFrameLocks xmlns:a="http://schemas.openxmlformats.org/drawingml/2006/main" noChangeAspect="1"/>
                   </wp:cNvGraphicFramePr>
@@ -534,7 +534,7 @@
                     <a:graphicData uri="http://schemas.openxmlformats.org/drawingml/2006/picture">
                       <pic:pic xmlns:pic="http://schemas.openxmlformats.org/drawingml/2006/picture">
                         <pic:nvPicPr>
-                          <pic:cNvPr id="0" name="Picture 2"/>
+                          <pic:cNvPr id="0" name="Picture 6"/>
                           <pic:cNvPicPr>
                             <a:picLocks noChangeAspect="1" noChangeArrowheads="1"/>
                           </pic:cNvPicPr>
@@ -626,23 +626,7 @@
           <w:sz w:val="24"/>
           <w:szCs w:val="24"/>
         </w:rPr>
-        <w:t xml:space="preserve"> male </w:t>
-      </w:r>
-      <w:r>
-        <w:rPr>
-          <w:rFonts w:ascii="Times New Roman" w:hAnsi="Times New Roman" w:cs="Times New Roman"/>
-          <w:sz w:val="24"/>
-          <w:szCs w:val="24"/>
-        </w:rPr>
-        <w:t xml:space="preserve">nominal </w:t>
-      </w:r>
-      <w:r>
-        <w:rPr>
-          <w:rFonts w:ascii="Times New Roman" w:hAnsi="Times New Roman" w:cs="Times New Roman"/>
-          <w:sz w:val="24"/>
-          <w:szCs w:val="24"/>
-        </w:rPr>
-        <w:t xml:space="preserve">wage. Only in </w:t>
+        <w:t xml:space="preserve"> male nominal wage. Only in </w:t>
       </w:r>
       <w:r>
         <w:rPr>
@@ -666,23 +650,7 @@
           <w:sz w:val="24"/>
           <w:szCs w:val="24"/>
         </w:rPr>
-        <w:t xml:space="preserve">(1997, 1999, 2004, 2006, 2014) out of 23 years is the female hourly wage greater than the male hourly wage. Across the 23 years the average nominal female wage was 13.87 which is </w:t>
-      </w:r>
-      <w:r>
-        <w:rPr>
-          <w:rFonts w:ascii="Times New Roman" w:hAnsi="Times New Roman" w:cs="Times New Roman"/>
-          <w:sz w:val="24"/>
-          <w:szCs w:val="24"/>
-        </w:rPr>
-        <w:t>12</w:t>
-      </w:r>
-      <w:r>
-        <w:rPr>
-          <w:rFonts w:ascii="Times New Roman" w:hAnsi="Times New Roman" w:cs="Times New Roman"/>
-          <w:sz w:val="24"/>
-          <w:szCs w:val="24"/>
-        </w:rPr>
-        <w:t>% less then the average nominal male wage of the time (which is 15.87).</w:t>
+        <w:t>(1997, 1999, 2004, 2006, 2014) out of 23 years is the female hourly wage greater than the male hourly wage. Across the 23 years the average nominal female wage was 13.87 which is 12% less then the average nominal male wage of the time (which is 15.87).</w:t>
       </w:r>
       <w:r>
         <w:rPr>
@@ -714,7 +682,23 @@
           <w:sz w:val="24"/>
           <w:szCs w:val="24"/>
         </w:rPr>
-        <w:t>graph shows that for the two groups the rate of growth is high.</w:t>
+        <w:t>graph shows that for the two groups the rate of growth</w:t>
+      </w:r>
+      <w:r>
+        <w:rPr>
+          <w:rFonts w:ascii="Times New Roman" w:hAnsi="Times New Roman" w:cs="Times New Roman"/>
+          <w:sz w:val="24"/>
+          <w:szCs w:val="24"/>
+        </w:rPr>
+        <w:t xml:space="preserve"> for support services</w:t>
+      </w:r>
+      <w:r>
+        <w:rPr>
+          <w:rFonts w:ascii="Times New Roman" w:hAnsi="Times New Roman" w:cs="Times New Roman"/>
+          <w:sz w:val="24"/>
+          <w:szCs w:val="24"/>
+        </w:rPr>
+        <w:t xml:space="preserve"> is high.</w:t>
       </w:r>
     </w:p>
     <w:p>
@@ -860,22 +844,68 @@
                 <w:rFonts w:ascii="Times New Roman" w:hAnsi="Times New Roman" w:cs="Times New Roman"/>
                 <w:i/>
                 <w:iCs/>
-                <w:noProof/>
-                <w:sz w:val="2"/>
-                <w:szCs w:val="2"/>
+                <w:sz w:val="24"/>
+                <w:szCs w:val="24"/>
               </w:rPr>
             </w:pPr>
-          </w:p>
-          <w:p>
-            <w:pPr>
+            <w:r>
               <w:rPr>
                 <w:rFonts w:ascii="Times New Roman" w:hAnsi="Times New Roman" w:cs="Times New Roman"/>
                 <w:i/>
                 <w:iCs/>
+                <w:noProof/>
                 <w:sz w:val="24"/>
                 <w:szCs w:val="24"/>
               </w:rPr>
-            </w:pPr>
+              <w:drawing>
+                <wp:inline distT="0" distB="0" distL="0" distR="0" wp14:anchorId="2518E05D" wp14:editId="2E51A197">
+                  <wp:extent cx="5943600" cy="3952875"/>
+                  <wp:effectExtent l="0" t="0" r="0" b="9525"/>
+                  <wp:docPr id="9" name="Picture 9"/>
+                  <wp:cNvGraphicFramePr>
+                    <a:graphicFrameLocks xmlns:a="http://schemas.openxmlformats.org/drawingml/2006/main" noChangeAspect="1"/>
+                  </wp:cNvGraphicFramePr>
+                  <a:graphic xmlns:a="http://schemas.openxmlformats.org/drawingml/2006/main">
+                    <a:graphicData uri="http://schemas.openxmlformats.org/drawingml/2006/picture">
+                      <pic:pic xmlns:pic="http://schemas.openxmlformats.org/drawingml/2006/picture">
+                        <pic:nvPicPr>
+                          <pic:cNvPr id="0" name="Picture 8"/>
+                          <pic:cNvPicPr>
+                            <a:picLocks noChangeAspect="1" noChangeArrowheads="1"/>
+                          </pic:cNvPicPr>
+                        </pic:nvPicPr>
+                        <pic:blipFill>
+                          <a:blip r:embed="rId12">
+                            <a:extLst>
+                              <a:ext uri="{28A0092B-C50C-407E-A947-70E740481C1C}">
+                                <a14:useLocalDpi xmlns:a14="http://schemas.microsoft.com/office/drawing/2010/main" val="0"/>
+                              </a:ext>
+                            </a:extLst>
+                          </a:blip>
+                          <a:srcRect/>
+                          <a:stretch>
+                            <a:fillRect/>
+                          </a:stretch>
+                        </pic:blipFill>
+                        <pic:spPr bwMode="auto">
+                          <a:xfrm>
+                            <a:off x="0" y="0"/>
+                            <a:ext cx="5943600" cy="3952875"/>
+                          </a:xfrm>
+                          <a:prstGeom prst="rect">
+                            <a:avLst/>
+                          </a:prstGeom>
+                          <a:noFill/>
+                          <a:ln>
+                            <a:noFill/>
+                          </a:ln>
+                        </pic:spPr>
+                      </pic:pic>
+                    </a:graphicData>
+                  </a:graphic>
+                </wp:inline>
+              </w:drawing>
+            </w:r>
           </w:p>
           <w:p>
             <w:pPr>
@@ -926,40 +956,136 @@
           <w:sz w:val="24"/>
           <w:szCs w:val="24"/>
         </w:rPr>
-        <w:tab/>
-        <w:t xml:space="preserve">On the log scale we can see that quarterly consumption expenditure is increasing, this means that the trend is positive, we can verify this as the average documented value for the first year in the data (the four quarters of 1960) is </w:t>
-      </w:r>
-      <w:r>
-        <w:rPr>
-          <w:rFonts w:ascii="Times New Roman" w:hAnsi="Times New Roman" w:cs="Times New Roman"/>
-          <w:sz w:val="24"/>
-          <w:szCs w:val="24"/>
-        </w:rPr>
-        <w:t>6.67</w:t>
-      </w:r>
-      <w:r>
-        <w:rPr>
-          <w:rFonts w:ascii="Times New Roman" w:hAnsi="Times New Roman" w:cs="Times New Roman"/>
-          <w:sz w:val="24"/>
-          <w:szCs w:val="24"/>
-        </w:rPr>
-        <w:t xml:space="preserve"> and this is less than the </w:t>
-      </w:r>
-      <w:r>
-        <w:rPr>
-          <w:rFonts w:ascii="Times New Roman" w:hAnsi="Times New Roman" w:cs="Times New Roman"/>
-          <w:sz w:val="24"/>
-          <w:szCs w:val="24"/>
-        </w:rPr>
-        <w:t>7.58</w:t>
-      </w:r>
-      <w:r>
-        <w:rPr>
-          <w:rFonts w:ascii="Times New Roman" w:hAnsi="Times New Roman" w:cs="Times New Roman"/>
-          <w:sz w:val="24"/>
-          <w:szCs w:val="24"/>
-        </w:rPr>
-        <w:t xml:space="preserve"> value for the final year of the data (representing the four quarters of 2019). The difference between each quarter and the equivalent quarter in the previous year stays roughly constant, meaning that the overall growth rate is staying the same over time. </w:t>
+        <w:t>The first difference that we notice is that the annual real growth of male and female wages looks positive but much flatter what the nominal graph shows. For example, we see in the years from 1997 and 2006 that the real hourly female is roughly consistent, but the nominal graph shows consistent growth during that period</w:t>
+      </w:r>
+      <w:r>
+        <w:rPr>
+          <w:rFonts w:ascii="Times New Roman" w:hAnsi="Times New Roman" w:cs="Times New Roman"/>
+          <w:sz w:val="24"/>
+          <w:szCs w:val="24"/>
+        </w:rPr>
+        <w:t>. As well the nominal graph shows a larger difference between annual male and female wages (1.7) then the real graph (2).</w:t>
+      </w:r>
+    </w:p>
+    <w:p>
+      <w:pPr>
+        <w:rPr>
+          <w:rFonts w:ascii="Times New Roman" w:hAnsi="Times New Roman" w:cs="Times New Roman"/>
+          <w:sz w:val="24"/>
+          <w:szCs w:val="24"/>
+        </w:rPr>
+      </w:pPr>
+      <w:r>
+        <w:rPr>
+          <w:rFonts w:ascii="Times New Roman" w:hAnsi="Times New Roman" w:cs="Times New Roman"/>
+          <w:sz w:val="24"/>
+          <w:szCs w:val="24"/>
+        </w:rPr>
+        <w:t xml:space="preserve">           </w:t>
+      </w:r>
+      <w:r>
+        <w:rPr>
+          <w:rFonts w:ascii="Times New Roman" w:hAnsi="Times New Roman" w:cs="Times New Roman"/>
+          <w:sz w:val="24"/>
+          <w:szCs w:val="24"/>
+        </w:rPr>
+        <w:t>Logically and graphically</w:t>
+      </w:r>
+      <w:r>
+        <w:rPr>
+          <w:rFonts w:ascii="Times New Roman" w:hAnsi="Times New Roman" w:cs="Times New Roman"/>
+          <w:sz w:val="24"/>
+          <w:szCs w:val="24"/>
+        </w:rPr>
+        <w:t xml:space="preserve">, the </w:t>
+      </w:r>
+      <w:r>
+        <w:rPr>
+          <w:rFonts w:ascii="Times New Roman" w:hAnsi="Times New Roman" w:cs="Times New Roman"/>
+          <w:sz w:val="24"/>
+          <w:szCs w:val="24"/>
+        </w:rPr>
+        <w:t xml:space="preserve">real wage graph provides a better picture for standard of living in the service industry </w:t>
+      </w:r>
+      <w:r>
+        <w:rPr>
+          <w:rFonts w:ascii="Times New Roman" w:hAnsi="Times New Roman" w:cs="Times New Roman"/>
+          <w:sz w:val="24"/>
+          <w:szCs w:val="24"/>
+        </w:rPr>
+        <w:t>as it adjusts for inflation</w:t>
+      </w:r>
+      <w:r>
+        <w:rPr>
+          <w:rFonts w:ascii="Times New Roman" w:hAnsi="Times New Roman" w:cs="Times New Roman"/>
+          <w:sz w:val="24"/>
+          <w:szCs w:val="24"/>
+        </w:rPr>
+        <w:t xml:space="preserve">. </w:t>
+      </w:r>
+      <w:r>
+        <w:rPr>
+          <w:rFonts w:ascii="Times New Roman" w:hAnsi="Times New Roman" w:cs="Times New Roman"/>
+          <w:sz w:val="24"/>
+          <w:szCs w:val="24"/>
+        </w:rPr>
+        <w:t>This</w:t>
+      </w:r>
+      <w:r>
+        <w:rPr>
+          <w:rFonts w:ascii="Times New Roman" w:hAnsi="Times New Roman" w:cs="Times New Roman"/>
+          <w:sz w:val="24"/>
+          <w:szCs w:val="24"/>
+        </w:rPr>
+        <w:t xml:space="preserve"> is important as inflation increases the price of living as well as the price of wages</w:t>
+      </w:r>
+      <w:r>
+        <w:rPr>
+          <w:rFonts w:ascii="Times New Roman" w:hAnsi="Times New Roman" w:cs="Times New Roman"/>
+          <w:sz w:val="24"/>
+          <w:szCs w:val="24"/>
+        </w:rPr>
+        <w:t xml:space="preserve">. This makes understanding hourly wages from </w:t>
+      </w:r>
+      <w:r>
+        <w:rPr>
+          <w:rFonts w:ascii="Times New Roman" w:hAnsi="Times New Roman" w:cs="Times New Roman"/>
+          <w:sz w:val="24"/>
+          <w:szCs w:val="24"/>
+        </w:rPr>
+        <w:t xml:space="preserve">the nominal </w:t>
+      </w:r>
+      <w:r>
+        <w:rPr>
+          <w:rFonts w:ascii="Times New Roman" w:hAnsi="Times New Roman" w:cs="Times New Roman"/>
+          <w:sz w:val="24"/>
+          <w:szCs w:val="24"/>
+        </w:rPr>
+        <w:t xml:space="preserve">graph unreliable as its </w:t>
+      </w:r>
+      <w:r>
+        <w:rPr>
+          <w:rFonts w:ascii="Times New Roman" w:hAnsi="Times New Roman" w:cs="Times New Roman"/>
+          <w:sz w:val="24"/>
+          <w:szCs w:val="24"/>
+        </w:rPr>
+        <w:t>hard to tell what wage growth is due to inflation</w:t>
+      </w:r>
+      <w:r>
+        <w:rPr>
+          <w:rFonts w:ascii="Times New Roman" w:hAnsi="Times New Roman" w:cs="Times New Roman"/>
+          <w:sz w:val="24"/>
+          <w:szCs w:val="24"/>
+        </w:rPr>
+        <w:t>.</w:t>
+      </w:r>
+      <w:r>
+        <w:rPr>
+          <w:rFonts w:ascii="Times New Roman" w:hAnsi="Times New Roman" w:cs="Times New Roman"/>
+          <w:sz w:val="24"/>
+          <w:szCs w:val="24"/>
+        </w:rPr>
+        <w:t xml:space="preserve"> </w:t>
       </w:r>
     </w:p>
     <w:p>
@@ -977,17 +1103,32 @@
           <w:sz w:val="24"/>
           <w:szCs w:val="24"/>
         </w:rPr>
-        <w:t>It is hard to discern the growth rate trend accurately as there’s high volatility from both the seasonal and residuals component of the data series. These components create the short-term fluctuations which makes it hard to decipher the movement of the trend in the log scale form.</w:t>
-      </w:r>
-    </w:p>
-    <w:p>
-      <w:pPr>
-        <w:rPr>
-          <w:rFonts w:ascii="Times New Roman" w:hAnsi="Times New Roman" w:cs="Times New Roman"/>
-          <w:sz w:val="24"/>
-          <w:szCs w:val="24"/>
-        </w:rPr>
-      </w:pPr>
+        <w:t>If wage growth is due to inflation</w:t>
+      </w:r>
+      <w:r>
+        <w:rPr>
+          <w:rFonts w:ascii="Times New Roman" w:hAnsi="Times New Roman" w:cs="Times New Roman"/>
+          <w:sz w:val="24"/>
+          <w:szCs w:val="24"/>
+        </w:rPr>
+        <w:t>,</w:t>
+      </w:r>
+      <w:r>
+        <w:rPr>
+          <w:rFonts w:ascii="Times New Roman" w:hAnsi="Times New Roman" w:cs="Times New Roman"/>
+          <w:sz w:val="24"/>
+          <w:szCs w:val="24"/>
+        </w:rPr>
+        <w:t xml:space="preserve"> it is an unreliable measure of standard of living as your corresponding costs (food, house, loans) will increase as well. Therefore, the real graph without inflation is a much better indicator of standard of living as it shows absolute income growth</w:t>
+      </w:r>
+      <w:r>
+        <w:rPr>
+          <w:rFonts w:ascii="Times New Roman" w:hAnsi="Times New Roman" w:cs="Times New Roman"/>
+          <w:sz w:val="24"/>
+          <w:szCs w:val="24"/>
+        </w:rPr>
+        <w:t>.</w:t>
+      </w:r>
     </w:p>
     <w:p>
       <w:pPr>
@@ -1001,9 +1142,18 @@
           <w:szCs w:val="24"/>
         </w:rPr>
       </w:pPr>
-    </w:p>
-    <w:p>
-      <w:pPr>
+      <w:r>
+        <w:rPr>
+          <w:rFonts w:ascii="Times New Roman" w:hAnsi="Times New Roman" w:cs="Times New Roman"/>
+          <w:i/>
+          <w:iCs/>
+          <w:sz w:val="24"/>
+          <w:szCs w:val="24"/>
+        </w:rPr>
+        <w:lastRenderedPageBreak/>
+        <w:t>Q3)</w:t>
+      </w:r>
+      <w:r>
         <w:rPr>
           <w:rFonts w:ascii="Times New Roman" w:hAnsi="Times New Roman" w:cs="Times New Roman"/>
           <w:b/>
@@ -1013,222 +1163,6 @@
           <w:sz w:val="24"/>
           <w:szCs w:val="24"/>
         </w:rPr>
-      </w:pPr>
-    </w:p>
-    <w:p>
-      <w:pPr>
-        <w:rPr>
-          <w:rFonts w:ascii="Times New Roman" w:hAnsi="Times New Roman" w:cs="Times New Roman"/>
-          <w:b/>
-          <w:bCs/>
-          <w:i/>
-          <w:iCs/>
-          <w:sz w:val="24"/>
-          <w:szCs w:val="24"/>
-        </w:rPr>
-      </w:pPr>
-    </w:p>
-    <w:p>
-      <w:pPr>
-        <w:rPr>
-          <w:rFonts w:ascii="Times New Roman" w:hAnsi="Times New Roman" w:cs="Times New Roman"/>
-          <w:b/>
-          <w:bCs/>
-          <w:i/>
-          <w:iCs/>
-          <w:sz w:val="24"/>
-          <w:szCs w:val="24"/>
-        </w:rPr>
-      </w:pPr>
-    </w:p>
-    <w:p>
-      <w:pPr>
-        <w:rPr>
-          <w:rFonts w:ascii="Times New Roman" w:hAnsi="Times New Roman" w:cs="Times New Roman"/>
-          <w:b/>
-          <w:bCs/>
-          <w:i/>
-          <w:iCs/>
-          <w:sz w:val="24"/>
-          <w:szCs w:val="24"/>
-        </w:rPr>
-      </w:pPr>
-    </w:p>
-    <w:p>
-      <w:pPr>
-        <w:rPr>
-          <w:rFonts w:ascii="Times New Roman" w:hAnsi="Times New Roman" w:cs="Times New Roman"/>
-          <w:b/>
-          <w:bCs/>
-          <w:i/>
-          <w:iCs/>
-          <w:sz w:val="24"/>
-          <w:szCs w:val="24"/>
-        </w:rPr>
-      </w:pPr>
-    </w:p>
-    <w:p>
-      <w:pPr>
-        <w:rPr>
-          <w:rFonts w:ascii="Times New Roman" w:hAnsi="Times New Roman" w:cs="Times New Roman"/>
-          <w:b/>
-          <w:bCs/>
-          <w:i/>
-          <w:iCs/>
-          <w:sz w:val="24"/>
-          <w:szCs w:val="24"/>
-        </w:rPr>
-      </w:pPr>
-    </w:p>
-    <w:p>
-      <w:pPr>
-        <w:rPr>
-          <w:rFonts w:ascii="Times New Roman" w:hAnsi="Times New Roman" w:cs="Times New Roman"/>
-          <w:b/>
-          <w:bCs/>
-          <w:i/>
-          <w:iCs/>
-          <w:sz w:val="24"/>
-          <w:szCs w:val="24"/>
-        </w:rPr>
-      </w:pPr>
-    </w:p>
-    <w:p>
-      <w:pPr>
-        <w:rPr>
-          <w:rFonts w:ascii="Times New Roman" w:hAnsi="Times New Roman" w:cs="Times New Roman"/>
-          <w:b/>
-          <w:bCs/>
-          <w:i/>
-          <w:iCs/>
-          <w:sz w:val="24"/>
-          <w:szCs w:val="24"/>
-        </w:rPr>
-      </w:pPr>
-    </w:p>
-    <w:p>
-      <w:pPr>
-        <w:rPr>
-          <w:rFonts w:ascii="Times New Roman" w:hAnsi="Times New Roman" w:cs="Times New Roman"/>
-          <w:b/>
-          <w:bCs/>
-          <w:i/>
-          <w:iCs/>
-          <w:sz w:val="24"/>
-          <w:szCs w:val="24"/>
-        </w:rPr>
-      </w:pPr>
-    </w:p>
-    <w:p>
-      <w:pPr>
-        <w:rPr>
-          <w:rFonts w:ascii="Times New Roman" w:hAnsi="Times New Roman" w:cs="Times New Roman"/>
-          <w:b/>
-          <w:bCs/>
-          <w:i/>
-          <w:iCs/>
-          <w:sz w:val="24"/>
-          <w:szCs w:val="24"/>
-        </w:rPr>
-      </w:pPr>
-    </w:p>
-    <w:p>
-      <w:pPr>
-        <w:rPr>
-          <w:rFonts w:ascii="Times New Roman" w:hAnsi="Times New Roman" w:cs="Times New Roman"/>
-          <w:b/>
-          <w:bCs/>
-          <w:i/>
-          <w:iCs/>
-          <w:sz w:val="24"/>
-          <w:szCs w:val="24"/>
-        </w:rPr>
-      </w:pPr>
-    </w:p>
-    <w:p>
-      <w:pPr>
-        <w:rPr>
-          <w:rFonts w:ascii="Times New Roman" w:hAnsi="Times New Roman" w:cs="Times New Roman"/>
-          <w:b/>
-          <w:bCs/>
-          <w:i/>
-          <w:iCs/>
-          <w:sz w:val="24"/>
-          <w:szCs w:val="24"/>
-        </w:rPr>
-      </w:pPr>
-    </w:p>
-    <w:p>
-      <w:pPr>
-        <w:rPr>
-          <w:rFonts w:ascii="Times New Roman" w:hAnsi="Times New Roman" w:cs="Times New Roman"/>
-          <w:b/>
-          <w:bCs/>
-          <w:i/>
-          <w:iCs/>
-          <w:sz w:val="24"/>
-          <w:szCs w:val="24"/>
-        </w:rPr>
-      </w:pPr>
-    </w:p>
-    <w:p>
-      <w:pPr>
-        <w:rPr>
-          <w:rFonts w:ascii="Times New Roman" w:hAnsi="Times New Roman" w:cs="Times New Roman"/>
-          <w:b/>
-          <w:bCs/>
-          <w:i/>
-          <w:iCs/>
-          <w:sz w:val="24"/>
-          <w:szCs w:val="24"/>
-        </w:rPr>
-      </w:pPr>
-    </w:p>
-    <w:p>
-      <w:pPr>
-        <w:rPr>
-          <w:rFonts w:ascii="Times New Roman" w:hAnsi="Times New Roman" w:cs="Times New Roman"/>
-          <w:b/>
-          <w:bCs/>
-          <w:i/>
-          <w:iCs/>
-          <w:sz w:val="24"/>
-          <w:szCs w:val="24"/>
-        </w:rPr>
-      </w:pPr>
-    </w:p>
-    <w:p>
-      <w:pPr>
-        <w:rPr>
-          <w:rFonts w:ascii="Times New Roman" w:hAnsi="Times New Roman" w:cs="Times New Roman"/>
-          <w:b/>
-          <w:bCs/>
-          <w:i/>
-          <w:iCs/>
-          <w:sz w:val="24"/>
-          <w:szCs w:val="24"/>
-        </w:rPr>
-      </w:pPr>
-      <w:r>
-        <w:rPr>
-          <w:rFonts w:ascii="Times New Roman" w:hAnsi="Times New Roman" w:cs="Times New Roman"/>
-          <w:i/>
-          <w:iCs/>
-          <w:sz w:val="24"/>
-          <w:szCs w:val="24"/>
-        </w:rPr>
-        <w:t>Q3)</w:t>
-      </w:r>
-      <w:r>
-        <w:rPr>
-          <w:rFonts w:ascii="Times New Roman" w:hAnsi="Times New Roman" w:cs="Times New Roman"/>
-          <w:b/>
-          <w:bCs/>
-          <w:i/>
-          <w:iCs/>
-          <w:sz w:val="24"/>
-          <w:szCs w:val="24"/>
-        </w:rPr>
         <w:t xml:space="preserve"> </w:t>
       </w:r>
       <w:r>
@@ -1239,7 +1173,7 @@
           <w:sz w:val="24"/>
           <w:szCs w:val="24"/>
         </w:rPr>
-        <w:t>To better see how the growth rate evolves through time, plot the annualized growth rate of consumption expenditure. Describe what you see. Is it constant on average?</w:t>
+        <w:t>Fit a linear trend to both real wage series and plot the two trends on the same graph. Interpret what you see: is the wage gap changing on average? What is the annual change on average over that period for males and females? Discuss (Hint: To answer the question, you can look at the coefficient of time of the trend equations or compute the average of annual differences).</w:t>
       </w:r>
     </w:p>
     <w:p>
@@ -1298,10 +1232,10 @@
                 <w:szCs w:val="40"/>
               </w:rPr>
               <w:drawing>
-                <wp:inline distT="0" distB="0" distL="0" distR="0" wp14:anchorId="6EFB9D97" wp14:editId="0D856F24">
-                  <wp:extent cx="5783283" cy="4076102"/>
-                  <wp:effectExtent l="0" t="0" r="8255" b="635"/>
-                  <wp:docPr id="46" name="Picture 46"/>
+                <wp:inline distT="0" distB="0" distL="0" distR="0" wp14:anchorId="27870FED" wp14:editId="7A6E0FD6">
+                  <wp:extent cx="5943600" cy="3952875"/>
+                  <wp:effectExtent l="0" t="0" r="0" b="9525"/>
+                  <wp:docPr id="8" name="Picture 8"/>
                   <wp:cNvGraphicFramePr>
                     <a:graphicFrameLocks xmlns:a="http://schemas.openxmlformats.org/drawingml/2006/main" noChangeAspect="1"/>
                   </wp:cNvGraphicFramePr>
@@ -1309,13 +1243,13 @@
                     <a:graphicData uri="http://schemas.openxmlformats.org/drawingml/2006/picture">
                       <pic:pic xmlns:pic="http://schemas.openxmlformats.org/drawingml/2006/picture">
                         <pic:nvPicPr>
-                          <pic:cNvPr id="0" name="Picture 51"/>
+                          <pic:cNvPr id="0" name="Picture 7"/>
                           <pic:cNvPicPr>
                             <a:picLocks noChangeAspect="1" noChangeArrowheads="1"/>
                           </pic:cNvPicPr>
                         </pic:nvPicPr>
                         <pic:blipFill>
-                          <a:blip r:embed="rId12">
+                          <a:blip r:embed="rId13">
                             <a:extLst>
                               <a:ext uri="{28A0092B-C50C-407E-A947-70E740481C1C}">
                                 <a14:useLocalDpi xmlns:a14="http://schemas.microsoft.com/office/drawing/2010/main" val="0"/>
@@ -1330,7 +1264,7 @@
                         <pic:spPr bwMode="auto">
                           <a:xfrm>
                             <a:off x="0" y="0"/>
-                            <a:ext cx="5783283" cy="4076102"/>
+                            <a:ext cx="5943600" cy="3952875"/>
                           </a:xfrm>
                           <a:prstGeom prst="rect">
                             <a:avLst/>
@@ -1403,15 +1337,39 @@
           <w:sz w:val="24"/>
           <w:szCs w:val="24"/>
         </w:rPr>
-        <w:t xml:space="preserve">To begin we see a highly volatile trend that is centered around very roughly around 2.5%. We also notice that the peaks are much larger then the troughs, we also know that </w:t>
-      </w:r>
-      <w:r>
-        <w:rPr>
-          <w:rFonts w:ascii="Times New Roman" w:hAnsi="Times New Roman" w:cs="Times New Roman"/>
-          <w:sz w:val="24"/>
-          <w:szCs w:val="24"/>
-        </w:rPr>
-        <w:t>seasonally quarters 1 and 2 are most likely negative and quarters 3 and 4 are most likely positive (shown in the pervious graphs as quarters 1 and 2 were troughs and quarters 3 and 4 were peaks).</w:t>
+        <w:t xml:space="preserve">Visually we can see that the </w:t>
+      </w:r>
+      <w:r>
+        <w:rPr>
+          <w:rFonts w:ascii="Times New Roman" w:hAnsi="Times New Roman" w:cs="Times New Roman"/>
+          <w:sz w:val="24"/>
+          <w:szCs w:val="24"/>
+        </w:rPr>
+        <w:t xml:space="preserve">trend of </w:t>
+      </w:r>
+      <w:r>
+        <w:rPr>
+          <w:rFonts w:ascii="Times New Roman" w:hAnsi="Times New Roman" w:cs="Times New Roman"/>
+          <w:sz w:val="24"/>
+          <w:szCs w:val="24"/>
+        </w:rPr>
+        <w:t xml:space="preserve">male real wage is steeper then the female </w:t>
+      </w:r>
+      <w:r>
+        <w:rPr>
+          <w:rFonts w:ascii="Times New Roman" w:hAnsi="Times New Roman" w:cs="Times New Roman"/>
+          <w:sz w:val="24"/>
+          <w:szCs w:val="24"/>
+        </w:rPr>
+        <w:t xml:space="preserve">trend of </w:t>
+      </w:r>
+      <w:r>
+        <w:rPr>
+          <w:rFonts w:ascii="Times New Roman" w:hAnsi="Times New Roman" w:cs="Times New Roman"/>
+          <w:sz w:val="24"/>
+          <w:szCs w:val="24"/>
+        </w:rPr>
+        <w:t>real wage, this means that annually on average the male income in the support service industry will grow at a larger rate then the female income in the support service industry. In the data this is shown as real wages for men grow at an average rate of 0.344 annually whereas the real wages for women grow at an average rate of 0.28 annually</w:t>
       </w:r>
     </w:p>
     <w:p>
@@ -1429,16 +1387,432 @@
           <w:szCs w:val="24"/>
         </w:rPr>
         <w:tab/>
-        <w:t xml:space="preserve">We also can see that both the peaks and troughs decrease in size as we go across the period, in 2019 they are roughly half the size of what they would have been in 1962. This indicates the </w:t>
-      </w:r>
-      <w:r>
-        <w:rPr>
-          <w:rFonts w:ascii="Times New Roman" w:hAnsi="Times New Roman" w:cs="Times New Roman"/>
-          <w:sz w:val="24"/>
-          <w:szCs w:val="24"/>
-        </w:rPr>
-        <w:t>volatility is decreasing overtime, this could be because as the trend becomes larger, all the short-term fluctuations become less significant in comparison.</w:t>
-      </w:r>
+        <w:t xml:space="preserve">We also see that </w:t>
+      </w:r>
+      <w:r>
+        <w:rPr>
+          <w:rFonts w:ascii="Times New Roman" w:hAnsi="Times New Roman" w:cs="Times New Roman"/>
+          <w:sz w:val="24"/>
+          <w:szCs w:val="24"/>
+        </w:rPr>
+        <w:t>linear trend of female wages starts at a lower point (8.8) than the male trend’s starting point (9.8). This means that on average in 1997 females make 10% less then what their male counter part makes in the support service industry</w:t>
+      </w:r>
+    </w:p>
+    <w:p>
+      <w:pPr>
+        <w:rPr>
+          <w:rFonts w:ascii="Times New Roman" w:hAnsi="Times New Roman" w:cs="Times New Roman"/>
+          <w:sz w:val="24"/>
+          <w:szCs w:val="24"/>
+        </w:rPr>
+      </w:pPr>
+    </w:p>
+    <w:p>
+      <w:pPr>
+        <w:rPr>
+          <w:rFonts w:ascii="Times New Roman" w:hAnsi="Times New Roman" w:cs="Times New Roman"/>
+          <w:sz w:val="24"/>
+          <w:szCs w:val="24"/>
+        </w:rPr>
+      </w:pPr>
+    </w:p>
+    <w:p>
+      <w:pPr>
+        <w:rPr>
+          <w:rFonts w:ascii="Times New Roman" w:hAnsi="Times New Roman" w:cs="Times New Roman"/>
+          <w:sz w:val="24"/>
+          <w:szCs w:val="24"/>
+        </w:rPr>
+      </w:pPr>
+    </w:p>
+    <w:p>
+      <w:pPr>
+        <w:rPr>
+          <w:rFonts w:ascii="Times New Roman" w:hAnsi="Times New Roman" w:cs="Times New Roman"/>
+          <w:sz w:val="24"/>
+          <w:szCs w:val="24"/>
+        </w:rPr>
+      </w:pPr>
+    </w:p>
+    <w:p>
+      <w:pPr>
+        <w:rPr>
+          <w:rFonts w:ascii="Times New Roman" w:hAnsi="Times New Roman" w:cs="Times New Roman"/>
+          <w:sz w:val="24"/>
+          <w:szCs w:val="24"/>
+        </w:rPr>
+      </w:pPr>
+    </w:p>
+    <w:p>
+      <w:pPr>
+        <w:rPr>
+          <w:rFonts w:ascii="Times New Roman" w:hAnsi="Times New Roman" w:cs="Times New Roman"/>
+          <w:sz w:val="24"/>
+          <w:szCs w:val="24"/>
+        </w:rPr>
+      </w:pPr>
+    </w:p>
+    <w:p>
+      <w:pPr>
+        <w:rPr>
+          <w:rFonts w:ascii="Times New Roman" w:hAnsi="Times New Roman" w:cs="Times New Roman"/>
+          <w:sz w:val="24"/>
+          <w:szCs w:val="24"/>
+        </w:rPr>
+      </w:pPr>
+    </w:p>
+    <w:p>
+      <w:pPr>
+        <w:rPr>
+          <w:rFonts w:ascii="Times New Roman" w:hAnsi="Times New Roman" w:cs="Times New Roman"/>
+          <w:sz w:val="24"/>
+          <w:szCs w:val="24"/>
+        </w:rPr>
+      </w:pPr>
+    </w:p>
+    <w:p>
+      <w:pPr>
+        <w:rPr>
+          <w:rFonts w:ascii="Times New Roman" w:hAnsi="Times New Roman" w:cs="Times New Roman"/>
+          <w:sz w:val="24"/>
+          <w:szCs w:val="24"/>
+        </w:rPr>
+      </w:pPr>
+    </w:p>
+    <w:p>
+      <w:pPr>
+        <w:rPr>
+          <w:rFonts w:ascii="Times New Roman" w:hAnsi="Times New Roman" w:cs="Times New Roman"/>
+          <w:sz w:val="24"/>
+          <w:szCs w:val="24"/>
+        </w:rPr>
+      </w:pPr>
+    </w:p>
+    <w:p>
+      <w:pPr>
+        <w:rPr>
+          <w:rFonts w:ascii="Times New Roman" w:hAnsi="Times New Roman" w:cs="Times New Roman"/>
+          <w:sz w:val="24"/>
+          <w:szCs w:val="24"/>
+        </w:rPr>
+      </w:pPr>
+    </w:p>
+    <w:p>
+      <w:pPr>
+        <w:rPr>
+          <w:rFonts w:ascii="Times New Roman" w:hAnsi="Times New Roman" w:cs="Times New Roman"/>
+          <w:sz w:val="24"/>
+          <w:szCs w:val="24"/>
+        </w:rPr>
+      </w:pPr>
+    </w:p>
+    <w:p>
+      <w:pPr>
+        <w:rPr>
+          <w:rFonts w:ascii="Times New Roman" w:hAnsi="Times New Roman" w:cs="Times New Roman"/>
+          <w:sz w:val="24"/>
+          <w:szCs w:val="24"/>
+        </w:rPr>
+      </w:pPr>
+    </w:p>
+    <w:p>
+      <w:pPr>
+        <w:rPr>
+          <w:rFonts w:ascii="Times New Roman" w:hAnsi="Times New Roman" w:cs="Times New Roman"/>
+          <w:sz w:val="24"/>
+          <w:szCs w:val="24"/>
+        </w:rPr>
+      </w:pPr>
+    </w:p>
+    <w:p>
+      <w:pPr>
+        <w:rPr>
+          <w:rFonts w:ascii="Times New Roman" w:hAnsi="Times New Roman" w:cs="Times New Roman"/>
+          <w:sz w:val="24"/>
+          <w:szCs w:val="24"/>
+        </w:rPr>
+      </w:pPr>
+    </w:p>
+    <w:p>
+      <w:pPr>
+        <w:rPr>
+          <w:rFonts w:ascii="Times New Roman" w:hAnsi="Times New Roman" w:cs="Times New Roman"/>
+          <w:b/>
+          <w:bCs/>
+          <w:i/>
+          <w:iCs/>
+          <w:sz w:val="24"/>
+          <w:szCs w:val="24"/>
+        </w:rPr>
+      </w:pPr>
+      <w:r>
+        <w:rPr>
+          <w:rFonts w:ascii="Times New Roman" w:hAnsi="Times New Roman" w:cs="Times New Roman"/>
+          <w:i/>
+          <w:iCs/>
+          <w:sz w:val="24"/>
+          <w:szCs w:val="24"/>
+        </w:rPr>
+        <w:t>Q</w:t>
+      </w:r>
+      <w:r>
+        <w:rPr>
+          <w:rFonts w:ascii="Times New Roman" w:hAnsi="Times New Roman" w:cs="Times New Roman"/>
+          <w:i/>
+          <w:iCs/>
+          <w:sz w:val="24"/>
+          <w:szCs w:val="24"/>
+        </w:rPr>
+        <w:t>4</w:t>
+      </w:r>
+      <w:r>
+        <w:rPr>
+          <w:rFonts w:ascii="Times New Roman" w:hAnsi="Times New Roman" w:cs="Times New Roman"/>
+          <w:i/>
+          <w:iCs/>
+          <w:sz w:val="24"/>
+          <w:szCs w:val="24"/>
+        </w:rPr>
+        <w:t>)</w:t>
+      </w:r>
+      <w:r>
+        <w:rPr>
+          <w:rFonts w:ascii="Times New Roman" w:hAnsi="Times New Roman" w:cs="Times New Roman"/>
+          <w:b/>
+          <w:bCs/>
+          <w:i/>
+          <w:iCs/>
+          <w:sz w:val="24"/>
+          <w:szCs w:val="24"/>
+        </w:rPr>
+        <w:t xml:space="preserve"> </w:t>
+      </w:r>
+      <w:r>
+        <w:rPr>
+          <w:rFonts w:ascii="Times New Roman" w:hAnsi="Times New Roman" w:cs="Times New Roman"/>
+          <w:sz w:val="24"/>
+          <w:szCs w:val="24"/>
+        </w:rPr>
+        <w:t>Detrend the real wage series using the linear trends computed in the previous question. Since the series are annual, the detrended series are the cyclical components. Using a scatter plot, analyze the comovement between the two cyclical components. Try to explain your results: e.g. why there is a positive, negative or no comovement between the two variables?</w:t>
+      </w:r>
+    </w:p>
+    <w:p>
+      <w:pPr>
+        <w:rPr>
+          <w:rFonts w:ascii="Times New Roman" w:hAnsi="Times New Roman" w:cs="Times New Roman"/>
+          <w:b/>
+          <w:bCs/>
+          <w:i/>
+          <w:iCs/>
+          <w:sz w:val="24"/>
+          <w:szCs w:val="24"/>
+        </w:rPr>
+      </w:pPr>
+    </w:p>
+    <w:tbl>
+      <w:tblPr>
+        <w:tblStyle w:val="TableGrid"/>
+        <w:tblW w:w="0" w:type="auto"/>
+        <w:tblLook w:val="04A0" w:firstRow="1" w:lastRow="0" w:firstColumn="1" w:lastColumn="0" w:noHBand="0" w:noVBand="1"/>
+      </w:tblPr>
+      <w:tblGrid>
+        <w:gridCol w:w="9350"/>
+      </w:tblGrid>
+      <w:tr>
+        <w:tc>
+          <w:tcPr>
+            <w:tcW w:w="9350" w:type="dxa"/>
+          </w:tcPr>
+          <w:p>
+            <w:pPr>
+              <w:jc w:val="center"/>
+              <w:rPr>
+                <w:rFonts w:ascii="Times New Roman" w:hAnsi="Times New Roman" w:cs="Times New Roman"/>
+                <w:noProof/>
+                <w:sz w:val="2"/>
+                <w:szCs w:val="2"/>
+              </w:rPr>
+            </w:pPr>
+          </w:p>
+          <w:p>
+            <w:pPr>
+              <w:jc w:val="center"/>
+              <w:rPr>
+                <w:rFonts w:ascii="Times New Roman" w:hAnsi="Times New Roman" w:cs="Times New Roman"/>
+                <w:noProof/>
+                <w:sz w:val="40"/>
+                <w:szCs w:val="40"/>
+              </w:rPr>
+            </w:pPr>
+          </w:p>
+          <w:p>
+            <w:pPr>
+              <w:jc w:val="center"/>
+              <w:rPr>
+                <w:rFonts w:ascii="Times New Roman" w:hAnsi="Times New Roman" w:cs="Times New Roman"/>
+                <w:noProof/>
+                <w:sz w:val="2"/>
+                <w:szCs w:val="2"/>
+              </w:rPr>
+            </w:pPr>
+          </w:p>
+          <w:p>
+            <w:pPr>
+              <w:jc w:val="center"/>
+              <w:rPr>
+                <w:rFonts w:ascii="Times New Roman" w:hAnsi="Times New Roman" w:cs="Times New Roman"/>
+                <w:sz w:val="4"/>
+                <w:szCs w:val="4"/>
+              </w:rPr>
+            </w:pPr>
+          </w:p>
+        </w:tc>
+      </w:tr>
+    </w:tbl>
+    <w:p>
+      <w:pPr>
+        <w:jc w:val="center"/>
+        <w:rPr>
+          <w:rFonts w:ascii="Times New Roman" w:hAnsi="Times New Roman" w:cs="Times New Roman"/>
+          <w:sz w:val="24"/>
+          <w:szCs w:val="24"/>
+        </w:rPr>
+      </w:pPr>
+    </w:p>
+    <w:p>
+      <w:pPr>
+        <w:rPr>
+          <w:rFonts w:ascii="Times New Roman" w:hAnsi="Times New Roman" w:cs="Times New Roman"/>
+          <w:sz w:val="24"/>
+          <w:szCs w:val="24"/>
+        </w:rPr>
+      </w:pPr>
+      <w:r>
+        <w:rPr>
+          <w:rFonts w:ascii="Times New Roman" w:hAnsi="Times New Roman" w:cs="Times New Roman"/>
+          <w:sz w:val="24"/>
+          <w:szCs w:val="24"/>
+        </w:rPr>
+        <w:tab/>
+        <w:t>To begin we see a highly volatile trend that is centered around very roughly around 2.5%. We also notice that the peaks are much larger then the troughs, we also know that seasonally quarters 1 and 2 are most likely negative and quarters 3 and 4 are most likely positive (shown in the pervious graphs as quarters 1 and 2 were troughs and quarters 3 and 4 were peaks).</w:t>
+      </w:r>
+    </w:p>
+    <w:p>
+      <w:pPr>
+        <w:rPr>
+          <w:rFonts w:ascii="Times New Roman" w:hAnsi="Times New Roman" w:cs="Times New Roman"/>
+          <w:sz w:val="24"/>
+          <w:szCs w:val="24"/>
+        </w:rPr>
+      </w:pPr>
+      <w:r>
+        <w:rPr>
+          <w:rFonts w:ascii="Times New Roman" w:hAnsi="Times New Roman" w:cs="Times New Roman"/>
+          <w:sz w:val="24"/>
+          <w:szCs w:val="24"/>
+        </w:rPr>
+        <w:tab/>
+        <w:t>We also can see that both the peaks and troughs decrease in size as we go across the period, in 2019 they are roughly half the size of what they would have been in 1962. This indicates the volatility is decreasing overtime, this could be because as the trend becomes larger, all the short-term fluctuations become less significant in comparison.</w:t>
+      </w:r>
+    </w:p>
+    <w:p>
+      <w:pPr>
+        <w:rPr>
+          <w:rFonts w:ascii="Times New Roman" w:hAnsi="Times New Roman" w:cs="Times New Roman"/>
+          <w:sz w:val="24"/>
+          <w:szCs w:val="24"/>
+        </w:rPr>
+      </w:pPr>
+    </w:p>
+    <w:p>
+      <w:pPr>
+        <w:rPr>
+          <w:rFonts w:ascii="Times New Roman" w:hAnsi="Times New Roman" w:cs="Times New Roman"/>
+          <w:sz w:val="24"/>
+          <w:szCs w:val="24"/>
+        </w:rPr>
+      </w:pPr>
+    </w:p>
+    <w:p>
+      <w:pPr>
+        <w:rPr>
+          <w:rFonts w:ascii="Times New Roman" w:hAnsi="Times New Roman" w:cs="Times New Roman"/>
+          <w:sz w:val="24"/>
+          <w:szCs w:val="24"/>
+        </w:rPr>
+      </w:pPr>
+    </w:p>
+    <w:p>
+      <w:pPr>
+        <w:rPr>
+          <w:rFonts w:ascii="Times New Roman" w:hAnsi="Times New Roman" w:cs="Times New Roman"/>
+          <w:sz w:val="24"/>
+          <w:szCs w:val="24"/>
+        </w:rPr>
+      </w:pPr>
+    </w:p>
+    <w:p>
+      <w:pPr>
+        <w:rPr>
+          <w:rFonts w:ascii="Times New Roman" w:hAnsi="Times New Roman" w:cs="Times New Roman"/>
+          <w:sz w:val="24"/>
+          <w:szCs w:val="24"/>
+        </w:rPr>
+      </w:pPr>
+    </w:p>
+    <w:p>
+      <w:pPr>
+        <w:rPr>
+          <w:rFonts w:ascii="Times New Roman" w:hAnsi="Times New Roman" w:cs="Times New Roman"/>
+          <w:sz w:val="24"/>
+          <w:szCs w:val="24"/>
+        </w:rPr>
+      </w:pPr>
+    </w:p>
+    <w:p>
+      <w:pPr>
+        <w:rPr>
+          <w:rFonts w:ascii="Times New Roman" w:hAnsi="Times New Roman" w:cs="Times New Roman"/>
+          <w:sz w:val="24"/>
+          <w:szCs w:val="24"/>
+        </w:rPr>
+      </w:pPr>
+    </w:p>
+    <w:p>
+      <w:pPr>
+        <w:rPr>
+          <w:rFonts w:ascii="Times New Roman" w:hAnsi="Times New Roman" w:cs="Times New Roman"/>
+          <w:sz w:val="24"/>
+          <w:szCs w:val="24"/>
+        </w:rPr>
+      </w:pPr>
+    </w:p>
+    <w:p>
+      <w:pPr>
+        <w:rPr>
+          <w:rFonts w:ascii="Times New Roman" w:hAnsi="Times New Roman" w:cs="Times New Roman"/>
+          <w:sz w:val="24"/>
+          <w:szCs w:val="24"/>
+        </w:rPr>
+      </w:pPr>
+    </w:p>
+    <w:p>
+      <w:pPr>
+        <w:rPr>
+          <w:rFonts w:ascii="Times New Roman" w:hAnsi="Times New Roman" w:cs="Times New Roman"/>
+          <w:sz w:val="24"/>
+          <w:szCs w:val="24"/>
+        </w:rPr>
+      </w:pPr>
+    </w:p>
+    <w:p>
+      <w:pPr>
+        <w:rPr>
+          <w:rFonts w:ascii="Times New Roman" w:hAnsi="Times New Roman" w:cs="Times New Roman"/>
+          <w:sz w:val="24"/>
+          <w:szCs w:val="24"/>
+        </w:rPr>
+      </w:pPr>
     </w:p>
     <w:p>
       <w:pPr>
@@ -1650,7 +2024,7 @@
                           </pic:cNvPicPr>
                         </pic:nvPicPr>
                         <pic:blipFill>
-                          <a:blip r:embed="rId13">
+                          <a:blip r:embed="rId14">
                             <a:extLst>
                               <a:ext uri="{28A0092B-C50C-407E-A947-70E740481C1C}">
                                 <a14:useLocalDpi xmlns:a14="http://schemas.microsoft.com/office/drawing/2010/main" val="0"/>
@@ -1767,7 +2141,6 @@
           <w:sz w:val="24"/>
           <w:szCs w:val="24"/>
         </w:rPr>
-        <w:lastRenderedPageBreak/>
         <w:t xml:space="preserve">Instead we see that at the start (1960) the linear trend is below the data series, near the middle (1993) the linear series is above the data series and near the end the linear trend is below the data series (2019). </w:t>
       </w:r>
     </w:p>
@@ -1904,6 +2277,7 @@
                 <w:sz w:val="24"/>
                 <w:szCs w:val="24"/>
               </w:rPr>
+              <w:lastRenderedPageBreak/>
               <w:drawing>
                 <wp:inline distT="0" distB="0" distL="0" distR="0" wp14:anchorId="186935C5" wp14:editId="73778CA2">
                   <wp:extent cx="5846613" cy="4120738"/>
@@ -1922,7 +2296,7 @@
                           </pic:cNvPicPr>
                         </pic:nvPicPr>
                         <pic:blipFill>
-                          <a:blip r:embed="rId14">
+                          <a:blip r:embed="rId15">
                             <a:extLst>
                               <a:ext uri="{28A0092B-C50C-407E-A947-70E740481C1C}">
                                 <a14:useLocalDpi xmlns:a14="http://schemas.microsoft.com/office/drawing/2010/main" val="0"/>
@@ -2059,16 +2433,7 @@
           <w:sz w:val="24"/>
           <w:szCs w:val="24"/>
         </w:rPr>
-        <w:t xml:space="preserve"> term) in comparison to the linear trend, which means that it will have an equal deviation from each value then the linear trend so would give a clearer indication of change. Therefore, based on </w:t>
-      </w:r>
-      <w:r>
-        <w:rPr>
-          <w:rFonts w:ascii="Times New Roman" w:hAnsi="Times New Roman" w:cs="Times New Roman"/>
-          <w:sz w:val="24"/>
-          <w:szCs w:val="24"/>
-        </w:rPr>
-        <w:lastRenderedPageBreak/>
-        <w:t>that logic I believe that the quadratic trend would fit the series better, although with this data set the difference is marginal.</w:t>
+        <w:t xml:space="preserve"> term) in comparison to the linear trend, which means that it will have an equal deviation from each value then the linear trend so would give a clearer indication of change. Therefore, based on that logic I believe that the quadratic trend would fit the series better, although with this data set the difference is marginal.</w:t>
       </w:r>
     </w:p>
     <w:p>
@@ -2185,6 +2550,7 @@
                 <w:sz w:val="24"/>
                 <w:szCs w:val="24"/>
               </w:rPr>
+              <w:lastRenderedPageBreak/>
               <w:drawing>
                 <wp:inline distT="0" distB="0" distL="0" distR="0" wp14:anchorId="744FBA5E" wp14:editId="75D16F72">
                   <wp:extent cx="5830784" cy="4109582"/>
@@ -2203,7 +2569,7 @@
                           </pic:cNvPicPr>
                         </pic:nvPicPr>
                         <pic:blipFill>
-                          <a:blip r:embed="rId15">
+                          <a:blip r:embed="rId16">
                             <a:extLst>
                               <a:ext uri="{28A0092B-C50C-407E-A947-70E740481C1C}">
                                 <a14:useLocalDpi xmlns:a14="http://schemas.microsoft.com/office/drawing/2010/main" val="0"/>
@@ -2478,6 +2844,7 @@
                 <w:sz w:val="24"/>
                 <w:szCs w:val="24"/>
               </w:rPr>
+              <w:lastRenderedPageBreak/>
               <w:drawing>
                 <wp:inline distT="0" distB="0" distL="0" distR="0" wp14:anchorId="3929366B" wp14:editId="46701D53">
                   <wp:extent cx="5842660" cy="4125039"/>
@@ -2496,7 +2863,7 @@
                           </pic:cNvPicPr>
                         </pic:nvPicPr>
                         <pic:blipFill>
-                          <a:blip r:embed="rId16">
+                          <a:blip r:embed="rId17">
                             <a:extLst>
                               <a:ext uri="{28A0092B-C50C-407E-A947-70E740481C1C}">
                                 <a14:useLocalDpi xmlns:a14="http://schemas.microsoft.com/office/drawing/2010/main" val="0"/>
@@ -2743,6 +3110,7 @@
                 <w:sz w:val="24"/>
                 <w:szCs w:val="24"/>
               </w:rPr>
+              <w:lastRenderedPageBreak/>
               <w:drawing>
                 <wp:inline distT="0" distB="0" distL="0" distR="0" wp14:anchorId="047C4806" wp14:editId="2EE3C148">
                   <wp:extent cx="5836568" cy="4120738"/>
@@ -2761,7 +3129,7 @@
                           </pic:cNvPicPr>
                         </pic:nvPicPr>
                         <pic:blipFill>
-                          <a:blip r:embed="rId17">
+                          <a:blip r:embed="rId18">
                             <a:extLst>
                               <a:ext uri="{28A0092B-C50C-407E-A947-70E740481C1C}">
                                 <a14:useLocalDpi xmlns:a14="http://schemas.microsoft.com/office/drawing/2010/main" val="0"/>
@@ -3023,7 +3391,7 @@
                           </pic:cNvPicPr>
                         </pic:nvPicPr>
                         <pic:blipFill>
-                          <a:blip r:embed="rId18">
+                          <a:blip r:embed="rId19">
                             <a:extLst>
                               <a:ext uri="{28A0092B-C50C-407E-A947-70E740481C1C}">
                                 <a14:useLocalDpi xmlns:a14="http://schemas.microsoft.com/office/drawing/2010/main" val="0"/>
@@ -3131,7 +3499,7 @@
       </w:pPr>
     </w:p>
     <w:sectPr>
-      <w:footerReference w:type="default" r:id="rId19"/>
+      <w:footerReference w:type="default" r:id="rId20"/>
       <w:pgSz w:w="12240" w:h="15840"/>
       <w:pgMar w:top="1440" w:right="1440" w:bottom="1440" w:left="1440" w:header="708" w:footer="708" w:gutter="0"/>
       <w:cols w:space="708"/>
@@ -3763,7 +4131,7 @@
   <w:style w:type="paragraph" w:default="1" w:styleId="Normal">
     <w:name w:val="Normal"/>
     <w:qFormat/>
-    <w:rsid w:val="008D6637"/>
+    <w:rsid w:val="004C1B7F"/>
   </w:style>
   <w:style w:type="character" w:default="1" w:styleId="DefaultParagraphFont">
     <w:name w:val="Default Paragraph Font"/>

--- a/ECON 102/Assigment 2/ECON 102 Assignment 2.docx
+++ b/ECON 102/Assigment 2/ECON 102 Assignment 2.docx
@@ -1369,7 +1369,7 @@
           <w:sz w:val="24"/>
           <w:szCs w:val="24"/>
         </w:rPr>
-        <w:t>real wage, this means that annually on average the male income in the support service industry will grow at a larger rate then the female income in the support service industry. In the data this is shown as real wages for men grow at an average rate of 0.344 annually whereas the real wages for women grow at an average rate of 0.28 annually</w:t>
+        <w:t>real wage, this means that annually on average the male income in the support service industry will grow at a larger rate then the female income in the support service industry. In the data this is shown as real wages for men grow at an average rate of 0.34 annually whereas the real wages for women grow at an average rate of 0.28 annually</w:t>
       </w:r>
     </w:p>
     <w:p>
@@ -1397,141 +1397,22 @@
         </w:rPr>
         <w:t>linear trend of female wages starts at a lower point (8.8) than the male trend’s starting point (9.8). This means that on average in 1997 females make 10% less then what their male counter part makes in the support service industry</w:t>
       </w:r>
-    </w:p>
-    <w:p>
-      <w:pPr>
-        <w:rPr>
-          <w:rFonts w:ascii="Times New Roman" w:hAnsi="Times New Roman" w:cs="Times New Roman"/>
-          <w:sz w:val="24"/>
-          <w:szCs w:val="24"/>
-        </w:rPr>
-      </w:pPr>
-    </w:p>
-    <w:p>
-      <w:pPr>
-        <w:rPr>
-          <w:rFonts w:ascii="Times New Roman" w:hAnsi="Times New Roman" w:cs="Times New Roman"/>
-          <w:sz w:val="24"/>
-          <w:szCs w:val="24"/>
-        </w:rPr>
-      </w:pPr>
-    </w:p>
-    <w:p>
-      <w:pPr>
-        <w:rPr>
-          <w:rFonts w:ascii="Times New Roman" w:hAnsi="Times New Roman" w:cs="Times New Roman"/>
-          <w:sz w:val="24"/>
-          <w:szCs w:val="24"/>
-        </w:rPr>
-      </w:pPr>
-    </w:p>
-    <w:p>
-      <w:pPr>
-        <w:rPr>
-          <w:rFonts w:ascii="Times New Roman" w:hAnsi="Times New Roman" w:cs="Times New Roman"/>
-          <w:sz w:val="24"/>
-          <w:szCs w:val="24"/>
-        </w:rPr>
-      </w:pPr>
-    </w:p>
-    <w:p>
-      <w:pPr>
-        <w:rPr>
-          <w:rFonts w:ascii="Times New Roman" w:hAnsi="Times New Roman" w:cs="Times New Roman"/>
-          <w:sz w:val="24"/>
-          <w:szCs w:val="24"/>
-        </w:rPr>
-      </w:pPr>
-    </w:p>
-    <w:p>
-      <w:pPr>
-        <w:rPr>
-          <w:rFonts w:ascii="Times New Roman" w:hAnsi="Times New Roman" w:cs="Times New Roman"/>
-          <w:sz w:val="24"/>
-          <w:szCs w:val="24"/>
-        </w:rPr>
-      </w:pPr>
-    </w:p>
-    <w:p>
-      <w:pPr>
-        <w:rPr>
-          <w:rFonts w:ascii="Times New Roman" w:hAnsi="Times New Roman" w:cs="Times New Roman"/>
-          <w:sz w:val="24"/>
-          <w:szCs w:val="24"/>
-        </w:rPr>
-      </w:pPr>
-    </w:p>
-    <w:p>
-      <w:pPr>
-        <w:rPr>
-          <w:rFonts w:ascii="Times New Roman" w:hAnsi="Times New Roman" w:cs="Times New Roman"/>
-          <w:sz w:val="24"/>
-          <w:szCs w:val="24"/>
-        </w:rPr>
-      </w:pPr>
-    </w:p>
-    <w:p>
-      <w:pPr>
-        <w:rPr>
-          <w:rFonts w:ascii="Times New Roman" w:hAnsi="Times New Roman" w:cs="Times New Roman"/>
-          <w:sz w:val="24"/>
-          <w:szCs w:val="24"/>
-        </w:rPr>
-      </w:pPr>
-    </w:p>
-    <w:p>
-      <w:pPr>
-        <w:rPr>
-          <w:rFonts w:ascii="Times New Roman" w:hAnsi="Times New Roman" w:cs="Times New Roman"/>
-          <w:sz w:val="24"/>
-          <w:szCs w:val="24"/>
-        </w:rPr>
-      </w:pPr>
-    </w:p>
-    <w:p>
-      <w:pPr>
-        <w:rPr>
-          <w:rFonts w:ascii="Times New Roman" w:hAnsi="Times New Roman" w:cs="Times New Roman"/>
-          <w:sz w:val="24"/>
-          <w:szCs w:val="24"/>
-        </w:rPr>
-      </w:pPr>
-    </w:p>
-    <w:p>
-      <w:pPr>
-        <w:rPr>
-          <w:rFonts w:ascii="Times New Roman" w:hAnsi="Times New Roman" w:cs="Times New Roman"/>
-          <w:sz w:val="24"/>
-          <w:szCs w:val="24"/>
-        </w:rPr>
-      </w:pPr>
-    </w:p>
-    <w:p>
-      <w:pPr>
-        <w:rPr>
-          <w:rFonts w:ascii="Times New Roman" w:hAnsi="Times New Roman" w:cs="Times New Roman"/>
-          <w:sz w:val="24"/>
-          <w:szCs w:val="24"/>
-        </w:rPr>
-      </w:pPr>
-    </w:p>
-    <w:p>
-      <w:pPr>
-        <w:rPr>
-          <w:rFonts w:ascii="Times New Roman" w:hAnsi="Times New Roman" w:cs="Times New Roman"/>
-          <w:sz w:val="24"/>
-          <w:szCs w:val="24"/>
-        </w:rPr>
-      </w:pPr>
-    </w:p>
-    <w:p>
-      <w:pPr>
-        <w:rPr>
-          <w:rFonts w:ascii="Times New Roman" w:hAnsi="Times New Roman" w:cs="Times New Roman"/>
-          <w:sz w:val="24"/>
-          <w:szCs w:val="24"/>
-        </w:rPr>
-      </w:pPr>
+      <w:r>
+        <w:rPr>
+          <w:rFonts w:ascii="Times New Roman" w:hAnsi="Times New Roman" w:cs="Times New Roman"/>
+          <w:sz w:val="24"/>
+          <w:szCs w:val="24"/>
+        </w:rPr>
+        <w:t xml:space="preserve">. Because the male trend grows faster on average then the female trend the gap between them has gotten larger. The women trend ends in 2019 with a real average hourly wage of 14.93 where as men end with a real average </w:t>
+      </w:r>
+      <w:r>
+        <w:rPr>
+          <w:rFonts w:ascii="Times New Roman" w:hAnsi="Times New Roman" w:cs="Times New Roman"/>
+          <w:sz w:val="24"/>
+          <w:szCs w:val="24"/>
+        </w:rPr>
+        <w:t>of 17.38, this results in the gap widening to the point where in 2019 females make 18% of what their male counterparts make in the same industry</w:t>
+      </w:r>
     </w:p>
     <w:p>
       <w:pPr>
@@ -1553,6 +1434,7 @@
           <w:sz w:val="24"/>
           <w:szCs w:val="24"/>
         </w:rPr>
+        <w:lastRenderedPageBreak/>
         <w:t>Q</w:t>
       </w:r>
       <w:r>
@@ -1593,7 +1475,39 @@
           <w:sz w:val="24"/>
           <w:szCs w:val="24"/>
         </w:rPr>
-        <w:t>Detrend the real wage series using the linear trends computed in the previous question. Since the series are annual, the detrended series are the cyclical components. Using a scatter plot, analyze the comovement between the two cyclical components. Try to explain your results: e.g. why there is a positive, negative or no comovement between the two variables?</w:t>
+        <w:t>Detrend the real wage series using the linear trends computed in the previous question. Since the series are annual, the detrended series are the cyclical components. Using a scatter plot, analyze the co</w:t>
+      </w:r>
+      <w:r>
+        <w:rPr>
+          <w:rFonts w:ascii="Times New Roman" w:hAnsi="Times New Roman" w:cs="Times New Roman"/>
+          <w:sz w:val="24"/>
+          <w:szCs w:val="24"/>
+        </w:rPr>
+        <w:t>-</w:t>
+      </w:r>
+      <w:r>
+        <w:rPr>
+          <w:rFonts w:ascii="Times New Roman" w:hAnsi="Times New Roman" w:cs="Times New Roman"/>
+          <w:sz w:val="24"/>
+          <w:szCs w:val="24"/>
+        </w:rPr>
+        <w:t>movement between the two cyclical components. Try to explain your results: e.g. why there is a positive, negative or no co</w:t>
+      </w:r>
+      <w:r>
+        <w:rPr>
+          <w:rFonts w:ascii="Times New Roman" w:hAnsi="Times New Roman" w:cs="Times New Roman"/>
+          <w:sz w:val="24"/>
+          <w:szCs w:val="24"/>
+        </w:rPr>
+        <w:t>-</w:t>
+      </w:r>
+      <w:r>
+        <w:rPr>
+          <w:rFonts w:ascii="Times New Roman" w:hAnsi="Times New Roman" w:cs="Times New Roman"/>
+          <w:sz w:val="24"/>
+          <w:szCs w:val="24"/>
+        </w:rPr>
+        <w:t>movement between the two variables?</w:t>
       </w:r>
     </w:p>
     <w:p>
@@ -1644,6 +1558,62 @@
                 <w:szCs w:val="40"/>
               </w:rPr>
             </w:pPr>
+            <w:r>
+              <w:rPr>
+                <w:rFonts w:ascii="Times New Roman" w:hAnsi="Times New Roman" w:cs="Times New Roman"/>
+                <w:noProof/>
+                <w:sz w:val="40"/>
+                <w:szCs w:val="40"/>
+              </w:rPr>
+              <w:drawing>
+                <wp:inline distT="0" distB="0" distL="0" distR="0" wp14:anchorId="316D3C74" wp14:editId="7C366D26">
+                  <wp:extent cx="5943600" cy="3962400"/>
+                  <wp:effectExtent l="0" t="0" r="0" b="0"/>
+                  <wp:docPr id="10" name="Picture 10"/>
+                  <wp:cNvGraphicFramePr>
+                    <a:graphicFrameLocks xmlns:a="http://schemas.openxmlformats.org/drawingml/2006/main" noChangeAspect="1"/>
+                  </wp:cNvGraphicFramePr>
+                  <a:graphic xmlns:a="http://schemas.openxmlformats.org/drawingml/2006/main">
+                    <a:graphicData uri="http://schemas.openxmlformats.org/drawingml/2006/picture">
+                      <pic:pic xmlns:pic="http://schemas.openxmlformats.org/drawingml/2006/picture">
+                        <pic:nvPicPr>
+                          <pic:cNvPr id="0" name="Picture 9"/>
+                          <pic:cNvPicPr>
+                            <a:picLocks noChangeAspect="1" noChangeArrowheads="1"/>
+                          </pic:cNvPicPr>
+                        </pic:nvPicPr>
+                        <pic:blipFill>
+                          <a:blip r:embed="rId14">
+                            <a:extLst>
+                              <a:ext uri="{28A0092B-C50C-407E-A947-70E740481C1C}">
+                                <a14:useLocalDpi xmlns:a14="http://schemas.microsoft.com/office/drawing/2010/main" val="0"/>
+                              </a:ext>
+                            </a:extLst>
+                          </a:blip>
+                          <a:srcRect/>
+                          <a:stretch>
+                            <a:fillRect/>
+                          </a:stretch>
+                        </pic:blipFill>
+                        <pic:spPr bwMode="auto">
+                          <a:xfrm>
+                            <a:off x="0" y="0"/>
+                            <a:ext cx="5943600" cy="3962400"/>
+                          </a:xfrm>
+                          <a:prstGeom prst="rect">
+                            <a:avLst/>
+                          </a:prstGeom>
+                          <a:noFill/>
+                          <a:ln>
+                            <a:noFill/>
+                          </a:ln>
+                        </pic:spPr>
+                      </pic:pic>
+                    </a:graphicData>
+                  </a:graphic>
+                </wp:inline>
+              </w:drawing>
+            </w:r>
           </w:p>
           <w:p>
             <w:pPr>
@@ -1694,7 +1664,46 @@
           <w:szCs w:val="24"/>
         </w:rPr>
         <w:tab/>
-        <w:t>To begin we see a highly volatile trend that is centered around very roughly around 2.5%. We also notice that the peaks are much larger then the troughs, we also know that seasonally quarters 1 and 2 are most likely negative and quarters 3 and 4 are most likely positive (shown in the pervious graphs as quarters 1 and 2 were troughs and quarters 3 and 4 were peaks).</w:t>
+      </w:r>
+      <w:r>
+        <w:rPr>
+          <w:rFonts w:ascii="Times New Roman" w:hAnsi="Times New Roman" w:cs="Times New Roman"/>
+          <w:sz w:val="24"/>
+          <w:szCs w:val="24"/>
+        </w:rPr>
+        <w:t xml:space="preserve">We do not notice a notice any co-movement between the variables, this is because no matter how the cyclical component of female real hourly wages changes the corresponding </w:t>
+      </w:r>
+      <w:r>
+        <w:rPr>
+          <w:rFonts w:ascii="Times New Roman" w:hAnsi="Times New Roman" w:cs="Times New Roman"/>
+          <w:sz w:val="24"/>
+          <w:szCs w:val="24"/>
+        </w:rPr>
+        <w:t xml:space="preserve">cyclical component of </w:t>
+      </w:r>
+      <w:r>
+        <w:rPr>
+          <w:rFonts w:ascii="Times New Roman" w:hAnsi="Times New Roman" w:cs="Times New Roman"/>
+          <w:sz w:val="24"/>
+          <w:szCs w:val="24"/>
+        </w:rPr>
+        <w:t>male</w:t>
+      </w:r>
+      <w:r>
+        <w:rPr>
+          <w:rFonts w:ascii="Times New Roman" w:hAnsi="Times New Roman" w:cs="Times New Roman"/>
+          <w:sz w:val="24"/>
+          <w:szCs w:val="24"/>
+        </w:rPr>
+        <w:t xml:space="preserve"> real hourly wages</w:t>
+      </w:r>
+      <w:r>
+        <w:rPr>
+          <w:rFonts w:ascii="Times New Roman" w:hAnsi="Times New Roman" w:cs="Times New Roman"/>
+          <w:sz w:val="24"/>
+          <w:szCs w:val="24"/>
+        </w:rPr>
+        <w:t xml:space="preserve"> shows no constant change. We can see this visually as the corresponding y value simply fluctuates and shows no real trend as we increase along the x value.</w:t>
       </w:r>
     </w:p>
     <w:p>
@@ -1712,134 +1721,180 @@
           <w:szCs w:val="24"/>
         </w:rPr>
         <w:tab/>
-        <w:t>We also can see that both the peaks and troughs decrease in size as we go across the period, in 2019 they are roughly half the size of what they would have been in 1962. This indicates the volatility is decreasing overtime, this could be because as the trend becomes larger, all the short-term fluctuations become less significant in comparison.</w:t>
-      </w:r>
-    </w:p>
-    <w:p>
-      <w:pPr>
-        <w:rPr>
-          <w:rFonts w:ascii="Times New Roman" w:hAnsi="Times New Roman" w:cs="Times New Roman"/>
-          <w:sz w:val="24"/>
-          <w:szCs w:val="24"/>
-        </w:rPr>
-      </w:pPr>
-    </w:p>
-    <w:p>
-      <w:pPr>
-        <w:rPr>
-          <w:rFonts w:ascii="Times New Roman" w:hAnsi="Times New Roman" w:cs="Times New Roman"/>
-          <w:sz w:val="24"/>
-          <w:szCs w:val="24"/>
-        </w:rPr>
-      </w:pPr>
-    </w:p>
-    <w:p>
-      <w:pPr>
-        <w:rPr>
-          <w:rFonts w:ascii="Times New Roman" w:hAnsi="Times New Roman" w:cs="Times New Roman"/>
-          <w:sz w:val="24"/>
-          <w:szCs w:val="24"/>
-        </w:rPr>
-      </w:pPr>
-    </w:p>
-    <w:p>
-      <w:pPr>
-        <w:rPr>
-          <w:rFonts w:ascii="Times New Roman" w:hAnsi="Times New Roman" w:cs="Times New Roman"/>
-          <w:sz w:val="24"/>
-          <w:szCs w:val="24"/>
-        </w:rPr>
-      </w:pPr>
-    </w:p>
-    <w:p>
-      <w:pPr>
-        <w:rPr>
-          <w:rFonts w:ascii="Times New Roman" w:hAnsi="Times New Roman" w:cs="Times New Roman"/>
-          <w:sz w:val="24"/>
-          <w:szCs w:val="24"/>
-        </w:rPr>
-      </w:pPr>
-    </w:p>
-    <w:p>
-      <w:pPr>
-        <w:rPr>
-          <w:rFonts w:ascii="Times New Roman" w:hAnsi="Times New Roman" w:cs="Times New Roman"/>
-          <w:sz w:val="24"/>
-          <w:szCs w:val="24"/>
-        </w:rPr>
-      </w:pPr>
-    </w:p>
-    <w:p>
-      <w:pPr>
-        <w:rPr>
-          <w:rFonts w:ascii="Times New Roman" w:hAnsi="Times New Roman" w:cs="Times New Roman"/>
-          <w:sz w:val="24"/>
-          <w:szCs w:val="24"/>
-        </w:rPr>
-      </w:pPr>
-    </w:p>
-    <w:p>
-      <w:pPr>
-        <w:rPr>
-          <w:rFonts w:ascii="Times New Roman" w:hAnsi="Times New Roman" w:cs="Times New Roman"/>
-          <w:sz w:val="24"/>
-          <w:szCs w:val="24"/>
-        </w:rPr>
-      </w:pPr>
-    </w:p>
-    <w:p>
-      <w:pPr>
-        <w:rPr>
-          <w:rFonts w:ascii="Times New Roman" w:hAnsi="Times New Roman" w:cs="Times New Roman"/>
-          <w:sz w:val="24"/>
-          <w:szCs w:val="24"/>
-        </w:rPr>
-      </w:pPr>
-    </w:p>
-    <w:p>
-      <w:pPr>
-        <w:rPr>
-          <w:rFonts w:ascii="Times New Roman" w:hAnsi="Times New Roman" w:cs="Times New Roman"/>
-          <w:sz w:val="24"/>
-          <w:szCs w:val="24"/>
-        </w:rPr>
-      </w:pPr>
-    </w:p>
-    <w:p>
-      <w:pPr>
-        <w:rPr>
-          <w:rFonts w:ascii="Times New Roman" w:hAnsi="Times New Roman" w:cs="Times New Roman"/>
-          <w:sz w:val="24"/>
-          <w:szCs w:val="24"/>
-        </w:rPr>
-      </w:pPr>
-    </w:p>
-    <w:p>
-      <w:pPr>
-        <w:rPr>
-          <w:rFonts w:ascii="Times New Roman" w:hAnsi="Times New Roman" w:cs="Times New Roman"/>
-          <w:sz w:val="24"/>
-          <w:szCs w:val="24"/>
-        </w:rPr>
-      </w:pPr>
-    </w:p>
-    <w:p>
-      <w:pPr>
-        <w:rPr>
-          <w:rFonts w:ascii="Times New Roman" w:hAnsi="Times New Roman" w:cs="Times New Roman"/>
-          <w:sz w:val="24"/>
-          <w:szCs w:val="24"/>
-        </w:rPr>
-      </w:pPr>
-    </w:p>
-    <w:p>
-      <w:pPr>
-        <w:rPr>
-          <w:rFonts w:ascii="Times New Roman" w:hAnsi="Times New Roman" w:cs="Times New Roman"/>
-          <w:sz w:val="24"/>
-          <w:szCs w:val="24"/>
-        </w:rPr>
-      </w:pPr>
+        <w:t xml:space="preserve">We can also see that if we take the average of  the </w:t>
+      </w:r>
+      <w:r>
+        <w:rPr>
+          <w:rFonts w:ascii="Times New Roman" w:hAnsi="Times New Roman" w:cs="Times New Roman"/>
+          <w:sz w:val="24"/>
+          <w:szCs w:val="24"/>
+        </w:rPr>
+        <w:t xml:space="preserve">y values (Female Cyclical Component)  for the corresponding </w:t>
+      </w:r>
+      <w:r>
+        <w:rPr>
+          <w:rFonts w:ascii="Times New Roman" w:hAnsi="Times New Roman" w:cs="Times New Roman"/>
+          <w:sz w:val="24"/>
+          <w:szCs w:val="24"/>
+        </w:rPr>
+        <w:t>5 smallest x values</w:t>
+      </w:r>
+      <w:r>
+        <w:rPr>
+          <w:rFonts w:ascii="Times New Roman" w:hAnsi="Times New Roman" w:cs="Times New Roman"/>
+          <w:sz w:val="24"/>
+          <w:szCs w:val="24"/>
+        </w:rPr>
+        <w:t xml:space="preserve"> (</w:t>
+      </w:r>
+      <w:r>
+        <w:rPr>
+          <w:rFonts w:ascii="Times New Roman" w:hAnsi="Times New Roman" w:cs="Times New Roman"/>
+          <w:sz w:val="24"/>
+          <w:szCs w:val="24"/>
+        </w:rPr>
+        <w:t>Male</w:t>
+      </w:r>
+      <w:r>
+        <w:rPr>
+          <w:rFonts w:ascii="Times New Roman" w:hAnsi="Times New Roman" w:cs="Times New Roman"/>
+          <w:sz w:val="24"/>
+          <w:szCs w:val="24"/>
+        </w:rPr>
+        <w:t xml:space="preserve"> Cyclical Component)  </w:t>
+      </w:r>
+      <w:r>
+        <w:rPr>
+          <w:rFonts w:ascii="Times New Roman" w:hAnsi="Times New Roman" w:cs="Times New Roman"/>
+          <w:sz w:val="24"/>
+          <w:szCs w:val="24"/>
+        </w:rPr>
+        <w:t xml:space="preserve">we </w:t>
+      </w:r>
+      <w:r>
+        <w:rPr>
+          <w:rFonts w:ascii="Times New Roman" w:hAnsi="Times New Roman" w:cs="Times New Roman"/>
+          <w:sz w:val="24"/>
+          <w:szCs w:val="24"/>
+        </w:rPr>
+        <w:t>get 0.57 and if we take the y values</w:t>
+      </w:r>
+      <w:r>
+        <w:rPr>
+          <w:rFonts w:ascii="Times New Roman" w:hAnsi="Times New Roman" w:cs="Times New Roman"/>
+          <w:sz w:val="24"/>
+          <w:szCs w:val="24"/>
+        </w:rPr>
+        <w:t xml:space="preserve"> </w:t>
+      </w:r>
+      <w:r>
+        <w:rPr>
+          <w:rFonts w:ascii="Times New Roman" w:hAnsi="Times New Roman" w:cs="Times New Roman"/>
+          <w:sz w:val="24"/>
+          <w:szCs w:val="24"/>
+        </w:rPr>
+        <w:t>(</w:t>
+      </w:r>
+      <w:r>
+        <w:rPr>
+          <w:rFonts w:ascii="Times New Roman" w:hAnsi="Times New Roman" w:cs="Times New Roman"/>
+          <w:sz w:val="24"/>
+          <w:szCs w:val="24"/>
+        </w:rPr>
+        <w:t>Fem</w:t>
+      </w:r>
+      <w:r>
+        <w:rPr>
+          <w:rFonts w:ascii="Times New Roman" w:hAnsi="Times New Roman" w:cs="Times New Roman"/>
+          <w:sz w:val="24"/>
+          <w:szCs w:val="24"/>
+        </w:rPr>
+        <w:t xml:space="preserve">ale Cyclical Component) </w:t>
+      </w:r>
+      <w:r>
+        <w:rPr>
+          <w:rFonts w:ascii="Times New Roman" w:hAnsi="Times New Roman" w:cs="Times New Roman"/>
+          <w:sz w:val="24"/>
+          <w:szCs w:val="24"/>
+        </w:rPr>
+        <w:t xml:space="preserve">for the </w:t>
+      </w:r>
+      <w:r>
+        <w:rPr>
+          <w:rFonts w:ascii="Times New Roman" w:hAnsi="Times New Roman" w:cs="Times New Roman"/>
+          <w:sz w:val="24"/>
+          <w:szCs w:val="24"/>
+        </w:rPr>
+        <w:t xml:space="preserve">5 largest x values (Male Cyclical Component) </w:t>
+      </w:r>
+      <w:r>
+        <w:rPr>
+          <w:rFonts w:ascii="Times New Roman" w:hAnsi="Times New Roman" w:cs="Times New Roman"/>
+          <w:sz w:val="24"/>
+          <w:szCs w:val="24"/>
+        </w:rPr>
+        <w:t xml:space="preserve"> </w:t>
+      </w:r>
+      <w:r>
+        <w:rPr>
+          <w:rFonts w:ascii="Times New Roman" w:hAnsi="Times New Roman" w:cs="Times New Roman"/>
+          <w:sz w:val="24"/>
+          <w:szCs w:val="24"/>
+        </w:rPr>
+        <w:t xml:space="preserve">we get </w:t>
+      </w:r>
+      <w:r>
+        <w:rPr>
+          <w:rFonts w:ascii="Times New Roman" w:hAnsi="Times New Roman" w:cs="Times New Roman"/>
+          <w:sz w:val="24"/>
+          <w:szCs w:val="24"/>
+        </w:rPr>
+        <w:t>0.03</w:t>
+      </w:r>
+      <w:r>
+        <w:rPr>
+          <w:rFonts w:ascii="Times New Roman" w:hAnsi="Times New Roman" w:cs="Times New Roman"/>
+          <w:sz w:val="24"/>
+          <w:szCs w:val="24"/>
+        </w:rPr>
+        <w:t>. This should mean that there should be a negative co movement, but from the graph this is not clear as we see the largest peaks happening when the female cyclical component is positive.</w:t>
+      </w:r>
+    </w:p>
+    <w:p>
+      <w:pPr>
+        <w:rPr>
+          <w:rFonts w:ascii="Times New Roman" w:hAnsi="Times New Roman" w:cs="Times New Roman"/>
+          <w:sz w:val="24"/>
+          <w:szCs w:val="24"/>
+        </w:rPr>
+      </w:pPr>
+      <w:r>
+        <w:rPr>
+          <w:rFonts w:ascii="Times New Roman" w:hAnsi="Times New Roman" w:cs="Times New Roman"/>
+          <w:sz w:val="24"/>
+          <w:szCs w:val="24"/>
+        </w:rPr>
+        <w:tab/>
+        <w:t xml:space="preserve">There is probably no co-movement as the female trend lags behind the male trend which results in the data trends not being comparable. </w:t>
+      </w:r>
+    </w:p>
+    <w:p>
+      <w:pPr>
+        <w:rPr>
+          <w:rFonts w:ascii="Times New Roman" w:hAnsi="Times New Roman" w:cs="Times New Roman"/>
+          <w:sz w:val="24"/>
+          <w:szCs w:val="24"/>
+        </w:rPr>
+      </w:pPr>
+      <w:r>
+        <w:rPr>
+          <w:rFonts w:ascii="Times New Roman" w:hAnsi="Times New Roman" w:cs="Times New Roman"/>
+          <w:sz w:val="24"/>
+          <w:szCs w:val="24"/>
+        </w:rPr>
+        <w:lastRenderedPageBreak/>
+        <w:tab/>
+      </w:r>
     </w:p>
     <w:p>
       <w:pPr>
@@ -2024,7 +2079,7 @@
                           </pic:cNvPicPr>
                         </pic:nvPicPr>
                         <pic:blipFill>
-                          <a:blip r:embed="rId14">
+                          <a:blip r:embed="rId15">
                             <a:extLst>
                               <a:ext uri="{28A0092B-C50C-407E-A947-70E740481C1C}">
                                 <a14:useLocalDpi xmlns:a14="http://schemas.microsoft.com/office/drawing/2010/main" val="0"/>
@@ -2141,6 +2196,7 @@
           <w:sz w:val="24"/>
           <w:szCs w:val="24"/>
         </w:rPr>
+        <w:lastRenderedPageBreak/>
         <w:t xml:space="preserve">Instead we see that at the start (1960) the linear trend is below the data series, near the middle (1993) the linear series is above the data series and near the end the linear trend is below the data series (2019). </w:t>
       </w:r>
     </w:p>
@@ -2277,7 +2333,6 @@
                 <w:sz w:val="24"/>
                 <w:szCs w:val="24"/>
               </w:rPr>
-              <w:lastRenderedPageBreak/>
               <w:drawing>
                 <wp:inline distT="0" distB="0" distL="0" distR="0" wp14:anchorId="186935C5" wp14:editId="73778CA2">
                   <wp:extent cx="5846613" cy="4120738"/>
@@ -2296,7 +2351,7 @@
                           </pic:cNvPicPr>
                         </pic:nvPicPr>
                         <pic:blipFill>
-                          <a:blip r:embed="rId15">
+                          <a:blip r:embed="rId16">
                             <a:extLst>
                               <a:ext uri="{28A0092B-C50C-407E-A947-70E740481C1C}">
                                 <a14:useLocalDpi xmlns:a14="http://schemas.microsoft.com/office/drawing/2010/main" val="0"/>
@@ -2433,7 +2488,16 @@
           <w:sz w:val="24"/>
           <w:szCs w:val="24"/>
         </w:rPr>
-        <w:t xml:space="preserve"> term) in comparison to the linear trend, which means that it will have an equal deviation from each value then the linear trend so would give a clearer indication of change. Therefore, based on that logic I believe that the quadratic trend would fit the series better, although with this data set the difference is marginal.</w:t>
+        <w:t xml:space="preserve"> term) in comparison to the linear trend, which means that it will have an equal deviation from each value then the linear trend so would give a clearer indication of change. Therefore, based on </w:t>
+      </w:r>
+      <w:r>
+        <w:rPr>
+          <w:rFonts w:ascii="Times New Roman" w:hAnsi="Times New Roman" w:cs="Times New Roman"/>
+          <w:sz w:val="24"/>
+          <w:szCs w:val="24"/>
+        </w:rPr>
+        <w:lastRenderedPageBreak/>
+        <w:t>that logic I believe that the quadratic trend would fit the series better, although with this data set the difference is marginal.</w:t>
       </w:r>
     </w:p>
     <w:p>
@@ -2550,7 +2614,6 @@
                 <w:sz w:val="24"/>
                 <w:szCs w:val="24"/>
               </w:rPr>
-              <w:lastRenderedPageBreak/>
               <w:drawing>
                 <wp:inline distT="0" distB="0" distL="0" distR="0" wp14:anchorId="744FBA5E" wp14:editId="75D16F72">
                   <wp:extent cx="5830784" cy="4109582"/>
@@ -2569,7 +2632,7 @@
                           </pic:cNvPicPr>
                         </pic:nvPicPr>
                         <pic:blipFill>
-                          <a:blip r:embed="rId16">
+                          <a:blip r:embed="rId17">
                             <a:extLst>
                               <a:ext uri="{28A0092B-C50C-407E-A947-70E740481C1C}">
                                 <a14:useLocalDpi xmlns:a14="http://schemas.microsoft.com/office/drawing/2010/main" val="0"/>
@@ -2844,7 +2907,6 @@
                 <w:sz w:val="24"/>
                 <w:szCs w:val="24"/>
               </w:rPr>
-              <w:lastRenderedPageBreak/>
               <w:drawing>
                 <wp:inline distT="0" distB="0" distL="0" distR="0" wp14:anchorId="3929366B" wp14:editId="46701D53">
                   <wp:extent cx="5842660" cy="4125039"/>
@@ -2863,7 +2925,7 @@
                           </pic:cNvPicPr>
                         </pic:nvPicPr>
                         <pic:blipFill>
-                          <a:blip r:embed="rId17">
+                          <a:blip r:embed="rId18">
                             <a:extLst>
                               <a:ext uri="{28A0092B-C50C-407E-A947-70E740481C1C}">
                                 <a14:useLocalDpi xmlns:a14="http://schemas.microsoft.com/office/drawing/2010/main" val="0"/>
@@ -3110,7 +3172,6 @@
                 <w:sz w:val="24"/>
                 <w:szCs w:val="24"/>
               </w:rPr>
-              <w:lastRenderedPageBreak/>
               <w:drawing>
                 <wp:inline distT="0" distB="0" distL="0" distR="0" wp14:anchorId="047C4806" wp14:editId="2EE3C148">
                   <wp:extent cx="5836568" cy="4120738"/>
@@ -3129,7 +3190,7 @@
                           </pic:cNvPicPr>
                         </pic:nvPicPr>
                         <pic:blipFill>
-                          <a:blip r:embed="rId18">
+                          <a:blip r:embed="rId19">
                             <a:extLst>
                               <a:ext uri="{28A0092B-C50C-407E-A947-70E740481C1C}">
                                 <a14:useLocalDpi xmlns:a14="http://schemas.microsoft.com/office/drawing/2010/main" val="0"/>
@@ -3391,7 +3452,7 @@
                           </pic:cNvPicPr>
                         </pic:nvPicPr>
                         <pic:blipFill>
-                          <a:blip r:embed="rId19">
+                          <a:blip r:embed="rId20">
                             <a:extLst>
                               <a:ext uri="{28A0092B-C50C-407E-A947-70E740481C1C}">
                                 <a14:useLocalDpi xmlns:a14="http://schemas.microsoft.com/office/drawing/2010/main" val="0"/>
@@ -3499,7 +3560,7 @@
       </w:pPr>
     </w:p>
     <w:sectPr>
-      <w:footerReference w:type="default" r:id="rId20"/>
+      <w:footerReference w:type="default" r:id="rId21"/>
       <w:pgSz w:w="12240" w:h="15840"/>
       <w:pgMar w:top="1440" w:right="1440" w:bottom="1440" w:left="1440" w:header="708" w:footer="708" w:gutter="0"/>
       <w:cols w:space="708"/>
@@ -4136,7 +4197,6 @@
   <w:style w:type="character" w:default="1" w:styleId="DefaultParagraphFont">
     <w:name w:val="Default Paragraph Font"/>
     <w:uiPriority w:val="1"/>
-    <w:semiHidden/>
     <w:unhideWhenUsed/>
   </w:style>
   <w:style w:type="table" w:default="1" w:styleId="TableNormal">

--- a/ECON 102/Assigment 2/ECON 102 Assignment 2.docx
+++ b/ECON 102/Assigment 2/ECON 102 Assignment 2.docx
@@ -277,7 +277,17 @@
           <w:szCs w:val="32"/>
           <w:shd w:val="clear" w:color="auto" w:fill="FFFFFF"/>
         </w:rPr>
-        <w:t>Dat7.csv</w:t>
+        <w:t>Wage(7)</w:t>
+      </w:r>
+      <w:r>
+        <w:rPr>
+          <w:rFonts w:ascii="Times New Roman" w:hAnsi="Times New Roman" w:cs="Times New Roman"/>
+          <w:color w:val="222222"/>
+          <w:sz w:val="32"/>
+          <w:szCs w:val="32"/>
+          <w:shd w:val="clear" w:color="auto" w:fill="FFFFFF"/>
+        </w:rPr>
+        <w:t>.csv</w:t>
       </w:r>
     </w:p>
     <w:p>
@@ -1435,27 +1445,7 @@
           <w:szCs w:val="24"/>
         </w:rPr>
         <w:lastRenderedPageBreak/>
-        <w:t>Q</w:t>
-      </w:r>
-      <w:r>
-        <w:rPr>
-          <w:rFonts w:ascii="Times New Roman" w:hAnsi="Times New Roman" w:cs="Times New Roman"/>
-          <w:i/>
-          <w:iCs/>
-          <w:sz w:val="24"/>
-          <w:szCs w:val="24"/>
-        </w:rPr>
-        <w:t>4</w:t>
-      </w:r>
-      <w:r>
-        <w:rPr>
-          <w:rFonts w:ascii="Times New Roman" w:hAnsi="Times New Roman" w:cs="Times New Roman"/>
-          <w:i/>
-          <w:iCs/>
-          <w:sz w:val="24"/>
-          <w:szCs w:val="24"/>
-        </w:rPr>
-        <w:t>)</w:t>
+        <w:t>Q4)</w:t>
       </w:r>
       <w:r>
         <w:rPr>
@@ -1566,10 +1556,10 @@
                 <w:szCs w:val="40"/>
               </w:rPr>
               <w:drawing>
-                <wp:inline distT="0" distB="0" distL="0" distR="0" wp14:anchorId="316D3C74" wp14:editId="7C366D26">
-                  <wp:extent cx="5943600" cy="3962400"/>
+                <wp:inline distT="0" distB="0" distL="0" distR="0" wp14:anchorId="4DC8D12F" wp14:editId="66EB2B2E">
+                  <wp:extent cx="5943600" cy="3966210"/>
                   <wp:effectExtent l="0" t="0" r="0" b="0"/>
-                  <wp:docPr id="10" name="Picture 10"/>
+                  <wp:docPr id="1" name="Picture 1"/>
                   <wp:cNvGraphicFramePr>
                     <a:graphicFrameLocks xmlns:a="http://schemas.openxmlformats.org/drawingml/2006/main" noChangeAspect="1"/>
                   </wp:cNvGraphicFramePr>
@@ -1577,7 +1567,7 @@
                     <a:graphicData uri="http://schemas.openxmlformats.org/drawingml/2006/picture">
                       <pic:pic xmlns:pic="http://schemas.openxmlformats.org/drawingml/2006/picture">
                         <pic:nvPicPr>
-                          <pic:cNvPr id="0" name="Picture 9"/>
+                          <pic:cNvPr id="0" name="Picture 1"/>
                           <pic:cNvPicPr>
                             <a:picLocks noChangeAspect="1" noChangeArrowheads="1"/>
                           </pic:cNvPicPr>
@@ -1598,7 +1588,7 @@
                         <pic:spPr bwMode="auto">
                           <a:xfrm>
                             <a:off x="0" y="0"/>
-                            <a:ext cx="5943600" cy="3962400"/>
+                            <a:ext cx="5943600" cy="3966210"/>
                           </a:xfrm>
                           <a:prstGeom prst="rect">
                             <a:avLst/>
@@ -1671,39 +1661,7 @@
           <w:sz w:val="24"/>
           <w:szCs w:val="24"/>
         </w:rPr>
-        <w:t xml:space="preserve">We do not notice a notice any co-movement between the variables, this is because no matter how the cyclical component of female real hourly wages changes the corresponding </w:t>
-      </w:r>
-      <w:r>
-        <w:rPr>
-          <w:rFonts w:ascii="Times New Roman" w:hAnsi="Times New Roman" w:cs="Times New Roman"/>
-          <w:sz w:val="24"/>
-          <w:szCs w:val="24"/>
-        </w:rPr>
-        <w:t xml:space="preserve">cyclical component of </w:t>
-      </w:r>
-      <w:r>
-        <w:rPr>
-          <w:rFonts w:ascii="Times New Roman" w:hAnsi="Times New Roman" w:cs="Times New Roman"/>
-          <w:sz w:val="24"/>
-          <w:szCs w:val="24"/>
-        </w:rPr>
-        <w:t>male</w:t>
-      </w:r>
-      <w:r>
-        <w:rPr>
-          <w:rFonts w:ascii="Times New Roman" w:hAnsi="Times New Roman" w:cs="Times New Roman"/>
-          <w:sz w:val="24"/>
-          <w:szCs w:val="24"/>
-        </w:rPr>
-        <w:t xml:space="preserve"> real hourly wages</w:t>
-      </w:r>
-      <w:r>
-        <w:rPr>
-          <w:rFonts w:ascii="Times New Roman" w:hAnsi="Times New Roman" w:cs="Times New Roman"/>
-          <w:sz w:val="24"/>
-          <w:szCs w:val="24"/>
-        </w:rPr>
-        <w:t xml:space="preserve"> shows no constant change. We can see this visually as the corresponding y value simply fluctuates and shows no real trend as we increase along the x value.</w:t>
+        <w:t>We do not notice a notice any co-movement between the variables, this is because no matter how the cyclical component of female real hourly wages changes the corresponding cyclical component of male real hourly wages shows no constant change. We can see this visually as the corresponding y value simply fluctuates and shows no real trend as we increase along the x value.</w:t>
       </w:r>
     </w:p>
     <w:p>
@@ -1745,31 +1703,7 @@
           <w:sz w:val="24"/>
           <w:szCs w:val="24"/>
         </w:rPr>
-        <w:t xml:space="preserve"> (</w:t>
-      </w:r>
-      <w:r>
-        <w:rPr>
-          <w:rFonts w:ascii="Times New Roman" w:hAnsi="Times New Roman" w:cs="Times New Roman"/>
-          <w:sz w:val="24"/>
-          <w:szCs w:val="24"/>
-        </w:rPr>
-        <w:t>Male</w:t>
-      </w:r>
-      <w:r>
-        <w:rPr>
-          <w:rFonts w:ascii="Times New Roman" w:hAnsi="Times New Roman" w:cs="Times New Roman"/>
-          <w:sz w:val="24"/>
-          <w:szCs w:val="24"/>
-        </w:rPr>
-        <w:t xml:space="preserve"> Cyclical Component)  </w:t>
-      </w:r>
-      <w:r>
-        <w:rPr>
-          <w:rFonts w:ascii="Times New Roman" w:hAnsi="Times New Roman" w:cs="Times New Roman"/>
-          <w:sz w:val="24"/>
-          <w:szCs w:val="24"/>
-        </w:rPr>
-        <w:t xml:space="preserve">we </w:t>
+        <w:t xml:space="preserve"> (Male Cyclical Component)  we </w:t>
       </w:r>
       <w:r>
         <w:rPr>
@@ -1793,23 +1727,7 @@
           <w:sz w:val="24"/>
           <w:szCs w:val="24"/>
         </w:rPr>
-        <w:t>(</w:t>
-      </w:r>
-      <w:r>
-        <w:rPr>
-          <w:rFonts w:ascii="Times New Roman" w:hAnsi="Times New Roman" w:cs="Times New Roman"/>
-          <w:sz w:val="24"/>
-          <w:szCs w:val="24"/>
-        </w:rPr>
-        <w:t>Fem</w:t>
-      </w:r>
-      <w:r>
-        <w:rPr>
-          <w:rFonts w:ascii="Times New Roman" w:hAnsi="Times New Roman" w:cs="Times New Roman"/>
-          <w:sz w:val="24"/>
-          <w:szCs w:val="24"/>
-        </w:rPr>
-        <w:t xml:space="preserve">ale Cyclical Component) </w:t>
+        <w:t xml:space="preserve">(Female Cyclical Component) </w:t>
       </w:r>
       <w:r>
         <w:rPr>
@@ -1862,6 +1780,7 @@
     </w:p>
     <w:p>
       <w:pPr>
+        <w:spacing w:before="240"/>
         <w:rPr>
           <w:rFonts w:ascii="Times New Roman" w:hAnsi="Times New Roman" w:cs="Times New Roman"/>
           <w:sz w:val="24"/>
@@ -1875,35 +1794,40 @@
           <w:szCs w:val="24"/>
         </w:rPr>
         <w:tab/>
-        <w:t xml:space="preserve">There is probably no co-movement as the female trend lags behind the male trend which results in the data trends not being comparable. </w:t>
-      </w:r>
-    </w:p>
-    <w:p>
-      <w:pPr>
-        <w:rPr>
-          <w:rFonts w:ascii="Times New Roman" w:hAnsi="Times New Roman" w:cs="Times New Roman"/>
-          <w:sz w:val="24"/>
-          <w:szCs w:val="24"/>
-        </w:rPr>
-      </w:pPr>
-      <w:r>
-        <w:rPr>
-          <w:rFonts w:ascii="Times New Roman" w:hAnsi="Times New Roman" w:cs="Times New Roman"/>
-          <w:sz w:val="24"/>
-          <w:szCs w:val="24"/>
-        </w:rPr>
-        <w:lastRenderedPageBreak/>
-        <w:tab/>
-      </w:r>
-    </w:p>
-    <w:p>
-      <w:pPr>
-        <w:rPr>
-          <w:rFonts w:ascii="Times New Roman" w:hAnsi="Times New Roman" w:cs="Times New Roman"/>
-          <w:sz w:val="24"/>
-          <w:szCs w:val="24"/>
-        </w:rPr>
-      </w:pPr>
+        <w:t xml:space="preserve">There is probably no co-movement as the female trend </w:t>
+      </w:r>
+      <w:r>
+        <w:rPr>
+          <w:rFonts w:ascii="Times New Roman" w:hAnsi="Times New Roman" w:cs="Times New Roman"/>
+          <w:sz w:val="24"/>
+          <w:szCs w:val="24"/>
+        </w:rPr>
+        <w:t>lags</w:t>
+      </w:r>
+      <w:r>
+        <w:rPr>
+          <w:rFonts w:ascii="Times New Roman" w:hAnsi="Times New Roman" w:cs="Times New Roman"/>
+          <w:sz w:val="24"/>
+          <w:szCs w:val="24"/>
+        </w:rPr>
+        <w:t xml:space="preserve"> the male trend which results in the data trends not being comparable. </w:t>
+      </w:r>
+      <w:r>
+        <w:rPr>
+          <w:rFonts w:ascii="Times New Roman" w:hAnsi="Times New Roman" w:cs="Times New Roman"/>
+          <w:sz w:val="24"/>
+          <w:szCs w:val="24"/>
+        </w:rPr>
+        <w:softHyphen/>
+      </w:r>
+      <w:r>
+        <w:rPr>
+          <w:rFonts w:ascii="Times New Roman" w:hAnsi="Times New Roman" w:cs="Times New Roman"/>
+          <w:sz w:val="24"/>
+          <w:szCs w:val="24"/>
+        </w:rPr>
+        <w:softHyphen/>
+      </w:r>
     </w:p>
     <w:p>
       <w:pPr>
@@ -1923,7 +1847,8 @@
           <w:sz w:val="40"/>
           <w:szCs w:val="40"/>
         </w:rPr>
-        <w:t xml:space="preserve">Part B: Time </w:t>
+        <w:lastRenderedPageBreak/>
+        <w:t xml:space="preserve">Part B: </w:t>
       </w:r>
       <w:r>
         <w:rPr>
@@ -1933,27 +1858,7 @@
           <w:sz w:val="40"/>
           <w:szCs w:val="40"/>
         </w:rPr>
-        <w:softHyphen/>
-      </w:r>
-      <w:r>
-        <w:rPr>
-          <w:rFonts w:ascii="Times New Roman" w:hAnsi="Times New Roman" w:cs="Times New Roman"/>
-          <w:b/>
-          <w:bCs/>
-          <w:sz w:val="40"/>
-          <w:szCs w:val="40"/>
-        </w:rPr>
-        <w:softHyphen/>
-      </w:r>
-      <w:r>
-        <w:rPr>
-          <w:rFonts w:ascii="Times New Roman" w:hAnsi="Times New Roman" w:cs="Times New Roman"/>
-          <w:b/>
-          <w:bCs/>
-          <w:sz w:val="40"/>
-          <w:szCs w:val="40"/>
-        </w:rPr>
-        <w:t>Series Decomposition</w:t>
+        <w:t>Business Cycle, Growth and Inequality</w:t>
       </w:r>
     </w:p>
     <w:p>
@@ -2196,7 +2101,6 @@
           <w:sz w:val="24"/>
           <w:szCs w:val="24"/>
         </w:rPr>
-        <w:lastRenderedPageBreak/>
         <w:t xml:space="preserve">Instead we see that at the start (1960) the linear trend is below the data series, near the middle (1993) the linear series is above the data series and near the end the linear trend is below the data series (2019). </w:t>
       </w:r>
     </w:p>
@@ -2236,6 +2140,7 @@
           <w:sz w:val="24"/>
           <w:szCs w:val="24"/>
         </w:rPr>
+        <w:lastRenderedPageBreak/>
         <w:t>Q2)</w:t>
       </w:r>
       <w:r>
@@ -2488,47 +2393,39 @@
           <w:sz w:val="24"/>
           <w:szCs w:val="24"/>
         </w:rPr>
-        <w:t xml:space="preserve"> term) in comparison to the linear trend, which means that it will have an equal deviation from each value then the linear trend so would give a clearer indication of change. Therefore, based on </w:t>
-      </w:r>
-      <w:r>
-        <w:rPr>
-          <w:rFonts w:ascii="Times New Roman" w:hAnsi="Times New Roman" w:cs="Times New Roman"/>
+        <w:t xml:space="preserve"> term) in comparison to the linear trend, which means that it will have an equal deviation from each value then the linear trend so would give a clearer indication of change. Therefore, based on that logic I believe that the quadratic trend would fit the series better, although with this data set the difference is marginal.</w:t>
+      </w:r>
+    </w:p>
+    <w:p>
+      <w:pPr>
+        <w:rPr>
+          <w:rFonts w:ascii="Times New Roman" w:hAnsi="Times New Roman" w:cs="Times New Roman"/>
+          <w:i/>
+          <w:iCs/>
+          <w:sz w:val="24"/>
+          <w:szCs w:val="24"/>
+        </w:rPr>
+      </w:pPr>
+    </w:p>
+    <w:p>
+      <w:pPr>
+        <w:rPr>
+          <w:rFonts w:ascii="Times New Roman" w:hAnsi="Times New Roman" w:cs="Times New Roman"/>
+          <w:i/>
+          <w:iCs/>
+          <w:sz w:val="24"/>
+          <w:szCs w:val="24"/>
+        </w:rPr>
+      </w:pPr>
+      <w:r>
+        <w:rPr>
+          <w:rFonts w:ascii="Times New Roman" w:hAnsi="Times New Roman" w:cs="Times New Roman"/>
+          <w:i/>
+          <w:iCs/>
           <w:sz w:val="24"/>
           <w:szCs w:val="24"/>
         </w:rPr>
         <w:lastRenderedPageBreak/>
-        <w:t>that logic I believe that the quadratic trend would fit the series better, although with this data set the difference is marginal.</w:t>
-      </w:r>
-    </w:p>
-    <w:p>
-      <w:pPr>
-        <w:rPr>
-          <w:rFonts w:ascii="Times New Roman" w:hAnsi="Times New Roman" w:cs="Times New Roman"/>
-          <w:i/>
-          <w:iCs/>
-          <w:sz w:val="24"/>
-          <w:szCs w:val="24"/>
-        </w:rPr>
-      </w:pPr>
-    </w:p>
-    <w:p>
-      <w:pPr>
-        <w:rPr>
-          <w:rFonts w:ascii="Times New Roman" w:hAnsi="Times New Roman" w:cs="Times New Roman"/>
-          <w:i/>
-          <w:iCs/>
-          <w:sz w:val="24"/>
-          <w:szCs w:val="24"/>
-        </w:rPr>
-      </w:pPr>
-      <w:r>
-        <w:rPr>
-          <w:rFonts w:ascii="Times New Roman" w:hAnsi="Times New Roman" w:cs="Times New Roman"/>
-          <w:i/>
-          <w:iCs/>
-          <w:sz w:val="24"/>
-          <w:szCs w:val="24"/>
-        </w:rPr>
         <w:t>Q3)</w:t>
       </w:r>
       <w:r>
@@ -2825,6 +2722,7 @@
           <w:sz w:val="24"/>
           <w:szCs w:val="24"/>
         </w:rPr>
+        <w:lastRenderedPageBreak/>
         <w:t>Q4)</w:t>
       </w:r>
       <w:r>
@@ -3090,6 +2988,7 @@
           <w:sz w:val="24"/>
           <w:szCs w:val="24"/>
         </w:rPr>
+        <w:lastRenderedPageBreak/>
         <w:t>Q5)</w:t>
       </w:r>
       <w:r>
@@ -3378,6 +3277,7 @@
           <w:sz w:val="24"/>
           <w:szCs w:val="24"/>
         </w:rPr>
+        <w:lastRenderedPageBreak/>
         <w:t>Q6) Compute the seasonal component and represent it on a bar chart (only the 4 quarters). Interpret the four seasonal values.</w:t>
       </w:r>
     </w:p>
@@ -4197,6 +4097,7 @@
   <w:style w:type="character" w:default="1" w:styleId="DefaultParagraphFont">
     <w:name w:val="Default Paragraph Font"/>
     <w:uiPriority w:val="1"/>
+    <w:semiHidden/>
     <w:unhideWhenUsed/>
   </w:style>
   <w:style w:type="table" w:default="1" w:styleId="TableNormal">
@@ -4779,7 +4680,12 @@
 </file>
 
 <file path=customXml/item2.xml><?xml version="1.0" encoding="utf-8"?>
-<b:Sources xmlns:b="http://schemas.openxmlformats.org/officeDocument/2006/bibliography" xmlns="http://schemas.openxmlformats.org/officeDocument/2006/bibliography" SelectedStyle="\APASixthEditionOfficeOnline.xsl" StyleName="APA" Version="6"/>
+<?mso-contentType ?>
+<FormTemplates xmlns="http://schemas.microsoft.com/sharepoint/v3/contenttype/forms">
+  <Display>DocumentLibraryForm</Display>
+  <Edit>DocumentLibraryForm</Edit>
+  <New>DocumentLibraryForm</New>
+</FormTemplates>
 </file>
 
 <file path=customXml/item3.xml><?xml version="1.0" encoding="utf-8"?>
@@ -4789,12 +4695,7 @@
 </file>
 
 <file path=customXml/item4.xml><?xml version="1.0" encoding="utf-8"?>
-<?mso-contentType ?>
-<FormTemplates xmlns="http://schemas.microsoft.com/sharepoint/v3/contenttype/forms">
-  <Display>DocumentLibraryForm</Display>
-  <Edit>DocumentLibraryForm</Edit>
-  <New>DocumentLibraryForm</New>
-</FormTemplates>
+<b:Sources xmlns:b="http://schemas.openxmlformats.org/officeDocument/2006/bibliography" xmlns="http://schemas.openxmlformats.org/officeDocument/2006/bibliography" SelectedStyle="\APASixthEditionOfficeOnline.xsl" StyleName="APA" Version="6"/>
 </file>
 
 <file path=customXml/itemProps1.xml><?xml version="1.0" encoding="utf-8"?>
@@ -4816,9 +4717,9 @@
 </file>
 
 <file path=customXml/itemProps2.xml><?xml version="1.0" encoding="utf-8"?>
-<ds:datastoreItem xmlns:ds="http://schemas.openxmlformats.org/officeDocument/2006/customXml" ds:itemID="{A8C7FC93-DACC-4C46-9A80-A1D49CE2EC71}">
+<ds:datastoreItem xmlns:ds="http://schemas.openxmlformats.org/officeDocument/2006/customXml" ds:itemID="{38D5FCD0-B29A-4031-99B4-E7A72549809E}">
   <ds:schemaRefs>
-    <ds:schemaRef ds:uri="http://schemas.openxmlformats.org/officeDocument/2006/bibliography"/>
+    <ds:schemaRef ds:uri="http://schemas.microsoft.com/sharepoint/v3/contenttype/forms"/>
   </ds:schemaRefs>
 </ds:datastoreItem>
 </file>
@@ -4833,9 +4734,9 @@
 </file>
 
 <file path=customXml/itemProps4.xml><?xml version="1.0" encoding="utf-8"?>
-<ds:datastoreItem xmlns:ds="http://schemas.openxmlformats.org/officeDocument/2006/customXml" ds:itemID="{38D5FCD0-B29A-4031-99B4-E7A72549809E}">
+<ds:datastoreItem xmlns:ds="http://schemas.openxmlformats.org/officeDocument/2006/customXml" ds:itemID="{A8C7FC93-DACC-4C46-9A80-A1D49CE2EC71}">
   <ds:schemaRefs>
-    <ds:schemaRef ds:uri="http://schemas.microsoft.com/sharepoint/v3/contenttype/forms"/>
+    <ds:schemaRef ds:uri="http://schemas.openxmlformats.org/officeDocument/2006/bibliography"/>
   </ds:schemaRefs>
 </ds:datastoreItem>
 </file>
--- a/ECON 102/Assigment 2/ECON 102 Assignment 2.docx
+++ b/ECON 102/Assigment 2/ECON 102 Assignment 2.docx
@@ -1381,6 +1381,14 @@
         </w:rPr>
         <w:t>real wage, this means that annually on average the male income in the support service industry will grow at a larger rate then the female income in the support service industry. In the data this is shown as real wages for men grow at an average rate of 0.34 annually whereas the real wages for women grow at an average rate of 0.28 annually</w:t>
       </w:r>
+      <w:r>
+        <w:rPr>
+          <w:rFonts w:ascii="Times New Roman" w:hAnsi="Times New Roman" w:cs="Times New Roman"/>
+          <w:sz w:val="24"/>
+          <w:szCs w:val="24"/>
+        </w:rPr>
+        <w:t>,</w:t>
+      </w:r>
     </w:p>
     <w:p>
       <w:pPr>
@@ -1423,6 +1431,14 @@
         </w:rPr>
         <w:t>of 17.38, this results in the gap widening to the point where in 2019 females make 18% of what their male counterparts make in the same industry</w:t>
       </w:r>
+      <w:r>
+        <w:rPr>
+          <w:rFonts w:ascii="Times New Roman" w:hAnsi="Times New Roman" w:cs="Times New Roman"/>
+          <w:sz w:val="24"/>
+          <w:szCs w:val="24"/>
+        </w:rPr>
+        <w:t>,</w:t>
+      </w:r>
     </w:p>
     <w:p>
       <w:pPr>
@@ -1462,6 +1478,8 @@
       <w:r>
         <w:rPr>
           <w:rFonts w:ascii="Times New Roman" w:hAnsi="Times New Roman" w:cs="Times New Roman"/>
+          <w:i/>
+          <w:iCs/>
           <w:sz w:val="24"/>
           <w:szCs w:val="24"/>
         </w:rPr>
@@ -1470,6 +1488,8 @@
       <w:r>
         <w:rPr>
           <w:rFonts w:ascii="Times New Roman" w:hAnsi="Times New Roman" w:cs="Times New Roman"/>
+          <w:i/>
+          <w:iCs/>
           <w:sz w:val="24"/>
           <w:szCs w:val="24"/>
         </w:rPr>
@@ -1478,6 +1498,8 @@
       <w:r>
         <w:rPr>
           <w:rFonts w:ascii="Times New Roman" w:hAnsi="Times New Roman" w:cs="Times New Roman"/>
+          <w:i/>
+          <w:iCs/>
           <w:sz w:val="24"/>
           <w:szCs w:val="24"/>
         </w:rPr>
@@ -1486,6 +1508,8 @@
       <w:r>
         <w:rPr>
           <w:rFonts w:ascii="Times New Roman" w:hAnsi="Times New Roman" w:cs="Times New Roman"/>
+          <w:i/>
+          <w:iCs/>
           <w:sz w:val="24"/>
           <w:szCs w:val="24"/>
         </w:rPr>
@@ -1494,6 +1518,8 @@
       <w:r>
         <w:rPr>
           <w:rFonts w:ascii="Times New Roman" w:hAnsi="Times New Roman" w:cs="Times New Roman"/>
+          <w:i/>
+          <w:iCs/>
           <w:sz w:val="24"/>
           <w:szCs w:val="24"/>
         </w:rPr>
@@ -1858,50 +1884,588 @@
           <w:sz w:val="40"/>
           <w:szCs w:val="40"/>
         </w:rPr>
-        <w:t>Business Cycle, Growth and Inequality</w:t>
-      </w:r>
-    </w:p>
-    <w:p>
-      <w:pPr>
-        <w:rPr>
-          <w:rFonts w:ascii="Times New Roman" w:hAnsi="Times New Roman" w:cs="Times New Roman"/>
-          <w:i/>
-          <w:iCs/>
-          <w:sz w:val="24"/>
-          <w:szCs w:val="24"/>
-        </w:rPr>
-      </w:pPr>
-      <w:r>
-        <w:rPr>
-          <w:rFonts w:ascii="Times New Roman" w:hAnsi="Times New Roman" w:cs="Times New Roman"/>
-          <w:i/>
-          <w:iCs/>
-          <w:sz w:val="24"/>
-          <w:szCs w:val="24"/>
-        </w:rPr>
-        <w:t>Q1)</w:t>
+        <w:t xml:space="preserve">Business Cycle, </w:t>
       </w:r>
       <w:r>
         <w:rPr>
           <w:rFonts w:ascii="Times New Roman" w:hAnsi="Times New Roman" w:cs="Times New Roman"/>
           <w:b/>
           <w:bCs/>
-          <w:i/>
-          <w:iCs/>
+          <w:sz w:val="40"/>
+          <w:szCs w:val="40"/>
+        </w:rPr>
+        <w:t>Growth,</w:t>
+      </w:r>
+      <w:r>
+        <w:rPr>
+          <w:rFonts w:ascii="Times New Roman" w:hAnsi="Times New Roman" w:cs="Times New Roman"/>
+          <w:b/>
+          <w:bCs/>
+          <w:sz w:val="40"/>
+          <w:szCs w:val="40"/>
+        </w:rPr>
+        <w:t xml:space="preserve"> and Inequality</w:t>
+      </w:r>
+    </w:p>
+    <w:p>
+      <w:pPr>
+        <w:rPr>
+          <w:rFonts w:ascii="Times New Roman" w:hAnsi="Times New Roman" w:cs="Times New Roman"/>
+          <w:i/>
+          <w:iCs/>
+          <w:sz w:val="24"/>
+          <w:szCs w:val="24"/>
+        </w:rPr>
+      </w:pPr>
+      <w:r>
+        <w:rPr>
+          <w:rFonts w:ascii="Times New Roman" w:hAnsi="Times New Roman" w:cs="Times New Roman"/>
+          <w:i/>
+          <w:iCs/>
+          <w:sz w:val="24"/>
+          <w:szCs w:val="24"/>
+        </w:rPr>
+        <w:t>Q1</w:t>
+      </w:r>
+      <w:r>
+        <w:rPr>
+          <w:rFonts w:ascii="Times New Roman" w:hAnsi="Times New Roman" w:cs="Times New Roman"/>
+          <w:i/>
+          <w:iCs/>
+          <w:sz w:val="24"/>
+          <w:szCs w:val="24"/>
+        </w:rPr>
+        <w:t xml:space="preserve">) </w:t>
+      </w:r>
+      <w:r>
+        <w:rPr>
+          <w:rFonts w:ascii="Times New Roman" w:hAnsi="Times New Roman" w:cs="Times New Roman"/>
+          <w:i/>
+          <w:iCs/>
+          <w:sz w:val="24"/>
+          <w:szCs w:val="24"/>
+        </w:rPr>
+        <w:t>What are the complete names of the four countries that are represented by the three-letter codes? In the following questions, refer to the countries by their full names, not by their codes</w:t>
+      </w:r>
+    </w:p>
+    <w:p>
+      <w:pPr>
+        <w:rPr>
+          <w:rFonts w:ascii="Times New Roman" w:hAnsi="Times New Roman" w:cs="Times New Roman"/>
+          <w:i/>
+          <w:iCs/>
+          <w:sz w:val="24"/>
+          <w:szCs w:val="24"/>
+        </w:rPr>
+      </w:pPr>
+    </w:p>
+    <w:p>
+      <w:pPr>
+        <w:rPr>
+          <w:rFonts w:ascii="Times New Roman" w:hAnsi="Times New Roman" w:cs="Times New Roman"/>
+          <w:sz w:val="24"/>
+          <w:szCs w:val="24"/>
+        </w:rPr>
+      </w:pPr>
+      <w:r>
+        <w:rPr>
+          <w:rFonts w:ascii="Times New Roman" w:hAnsi="Times New Roman" w:cs="Times New Roman"/>
+          <w:i/>
+          <w:iCs/>
+          <w:sz w:val="24"/>
+          <w:szCs w:val="24"/>
+        </w:rPr>
+        <w:tab/>
+      </w:r>
+      <w:r>
+        <w:rPr>
+          <w:rFonts w:ascii="Times New Roman" w:hAnsi="Times New Roman" w:cs="Times New Roman"/>
+          <w:sz w:val="24"/>
+          <w:szCs w:val="24"/>
+        </w:rPr>
+        <w:t>As I have the 7</w:t>
+      </w:r>
+      <w:r>
+        <w:rPr>
+          <w:rFonts w:ascii="Times New Roman" w:hAnsi="Times New Roman" w:cs="Times New Roman"/>
+          <w:sz w:val="24"/>
+          <w:szCs w:val="24"/>
+          <w:vertAlign w:val="superscript"/>
+        </w:rPr>
+        <w:t>th</w:t>
+      </w:r>
+      <w:r>
+        <w:rPr>
+          <w:rFonts w:ascii="Times New Roman" w:hAnsi="Times New Roman" w:cs="Times New Roman"/>
+          <w:sz w:val="24"/>
+          <w:szCs w:val="24"/>
+        </w:rPr>
+        <w:t xml:space="preserve"> data file, my corresponding country codes are:</w:t>
+      </w:r>
+    </w:p>
+    <w:p>
+      <w:pPr>
+        <w:rPr>
+          <w:rFonts w:ascii="Times New Roman" w:hAnsi="Times New Roman" w:cs="Times New Roman"/>
+          <w:sz w:val="24"/>
+          <w:szCs w:val="24"/>
+        </w:rPr>
+      </w:pPr>
+    </w:p>
+    <w:tbl>
+      <w:tblPr>
+        <w:tblStyle w:val="TableGrid"/>
+        <w:tblW w:w="0" w:type="auto"/>
+        <w:tblLook w:val="04A0" w:firstRow="1" w:lastRow="0" w:firstColumn="1" w:lastColumn="0" w:noHBand="0" w:noVBand="1"/>
+      </w:tblPr>
+      <w:tblGrid>
+        <w:gridCol w:w="4675"/>
+        <w:gridCol w:w="4675"/>
+      </w:tblGrid>
+      <w:tr>
+        <w:tc>
+          <w:tcPr>
+            <w:tcW w:w="4675" w:type="dxa"/>
+          </w:tcPr>
+          <w:p>
+            <w:pPr>
+              <w:jc w:val="center"/>
+              <w:rPr>
+                <w:rFonts w:ascii="Times New Roman" w:hAnsi="Times New Roman" w:cs="Times New Roman"/>
+                <w:sz w:val="24"/>
+                <w:szCs w:val="24"/>
+              </w:rPr>
+            </w:pPr>
+          </w:p>
+          <w:p>
+            <w:pPr>
+              <w:jc w:val="center"/>
+              <w:rPr>
+                <w:rFonts w:ascii="Times New Roman" w:hAnsi="Times New Roman" w:cs="Times New Roman"/>
+                <w:b/>
+                <w:bCs/>
+                <w:sz w:val="24"/>
+                <w:szCs w:val="24"/>
+              </w:rPr>
+            </w:pPr>
+            <w:r>
+              <w:rPr>
+                <w:rFonts w:ascii="Times New Roman" w:hAnsi="Times New Roman" w:cs="Times New Roman"/>
+                <w:sz w:val="24"/>
+                <w:szCs w:val="24"/>
+              </w:rPr>
+              <w:t xml:space="preserve">Country 1 (ECU): </w:t>
+            </w:r>
+            <w:r>
+              <w:rPr>
+                <w:rFonts w:ascii="Times New Roman" w:hAnsi="Times New Roman" w:cs="Times New Roman"/>
+                <w:b/>
+                <w:bCs/>
+                <w:sz w:val="24"/>
+                <w:szCs w:val="24"/>
+              </w:rPr>
+              <w:t>Ecuador</w:t>
+            </w:r>
+          </w:p>
+          <w:p>
+            <w:pPr>
+              <w:jc w:val="center"/>
+              <w:rPr>
+                <w:rFonts w:ascii="Times New Roman" w:hAnsi="Times New Roman" w:cs="Times New Roman"/>
+                <w:i/>
+                <w:iCs/>
+                <w:sz w:val="24"/>
+                <w:szCs w:val="24"/>
+              </w:rPr>
+            </w:pPr>
+          </w:p>
+        </w:tc>
+        <w:tc>
+          <w:tcPr>
+            <w:tcW w:w="4675" w:type="dxa"/>
+          </w:tcPr>
+          <w:p>
+            <w:pPr>
+              <w:jc w:val="center"/>
+              <w:rPr>
+                <w:rFonts w:ascii="Times New Roman" w:hAnsi="Times New Roman" w:cs="Times New Roman"/>
+                <w:sz w:val="24"/>
+                <w:szCs w:val="24"/>
+              </w:rPr>
+            </w:pPr>
+          </w:p>
+          <w:p>
+            <w:pPr>
+              <w:jc w:val="center"/>
+              <w:rPr>
+                <w:rFonts w:ascii="Times New Roman" w:hAnsi="Times New Roman" w:cs="Times New Roman"/>
+                <w:i/>
+                <w:iCs/>
+                <w:sz w:val="24"/>
+                <w:szCs w:val="24"/>
+              </w:rPr>
+            </w:pPr>
+            <w:r>
+              <w:rPr>
+                <w:rFonts w:ascii="Times New Roman" w:hAnsi="Times New Roman" w:cs="Times New Roman"/>
+                <w:sz w:val="24"/>
+                <w:szCs w:val="24"/>
+              </w:rPr>
+              <w:t xml:space="preserve">Country 2 (UGA): </w:t>
+            </w:r>
+            <w:r>
+              <w:rPr>
+                <w:rFonts w:ascii="Times New Roman" w:hAnsi="Times New Roman" w:cs="Times New Roman"/>
+                <w:b/>
+                <w:bCs/>
+                <w:sz w:val="24"/>
+                <w:szCs w:val="24"/>
+              </w:rPr>
+              <w:t>Uganda</w:t>
+            </w:r>
+          </w:p>
+        </w:tc>
+      </w:tr>
+      <w:tr>
+        <w:tc>
+          <w:tcPr>
+            <w:tcW w:w="4675" w:type="dxa"/>
+          </w:tcPr>
+          <w:p>
+            <w:pPr>
+              <w:jc w:val="center"/>
+              <w:rPr>
+                <w:rFonts w:ascii="Times New Roman" w:hAnsi="Times New Roman" w:cs="Times New Roman"/>
+                <w:sz w:val="24"/>
+                <w:szCs w:val="24"/>
+              </w:rPr>
+            </w:pPr>
+          </w:p>
+          <w:p>
+            <w:pPr>
+              <w:jc w:val="center"/>
+              <w:rPr>
+                <w:rFonts w:ascii="Times New Roman" w:hAnsi="Times New Roman" w:cs="Times New Roman"/>
+                <w:b/>
+                <w:bCs/>
+                <w:sz w:val="24"/>
+                <w:szCs w:val="24"/>
+              </w:rPr>
+            </w:pPr>
+            <w:r>
+              <w:rPr>
+                <w:rFonts w:ascii="Times New Roman" w:hAnsi="Times New Roman" w:cs="Times New Roman"/>
+                <w:sz w:val="24"/>
+                <w:szCs w:val="24"/>
+              </w:rPr>
+              <w:t xml:space="preserve">Country 3 (BGR): </w:t>
+            </w:r>
+            <w:r>
+              <w:rPr>
+                <w:rFonts w:ascii="Times New Roman" w:hAnsi="Times New Roman" w:cs="Times New Roman"/>
+                <w:b/>
+                <w:bCs/>
+                <w:sz w:val="24"/>
+                <w:szCs w:val="24"/>
+              </w:rPr>
+              <w:t>Bulgaria</w:t>
+            </w:r>
+          </w:p>
+          <w:p>
+            <w:pPr>
+              <w:jc w:val="center"/>
+              <w:rPr>
+                <w:rFonts w:ascii="Times New Roman" w:hAnsi="Times New Roman" w:cs="Times New Roman"/>
+                <w:sz w:val="24"/>
+                <w:szCs w:val="24"/>
+              </w:rPr>
+            </w:pPr>
+          </w:p>
+        </w:tc>
+        <w:tc>
+          <w:tcPr>
+            <w:tcW w:w="4675" w:type="dxa"/>
+          </w:tcPr>
+          <w:p>
+            <w:pPr>
+              <w:jc w:val="center"/>
+              <w:rPr>
+                <w:rFonts w:ascii="Times New Roman" w:hAnsi="Times New Roman" w:cs="Times New Roman"/>
+                <w:sz w:val="24"/>
+                <w:szCs w:val="24"/>
+              </w:rPr>
+            </w:pPr>
+          </w:p>
+          <w:p>
+            <w:pPr>
+              <w:jc w:val="center"/>
+              <w:rPr>
+                <w:rFonts w:ascii="Times New Roman" w:hAnsi="Times New Roman" w:cs="Times New Roman"/>
+                <w:sz w:val="24"/>
+                <w:szCs w:val="24"/>
+              </w:rPr>
+            </w:pPr>
+            <w:r>
+              <w:rPr>
+                <w:rFonts w:ascii="Times New Roman" w:hAnsi="Times New Roman" w:cs="Times New Roman"/>
+                <w:sz w:val="24"/>
+                <w:szCs w:val="24"/>
+              </w:rPr>
+              <w:t>Country 4 (</w:t>
+            </w:r>
+            <w:r>
+              <w:rPr>
+                <w:rFonts w:ascii="Times New Roman" w:hAnsi="Times New Roman" w:cs="Times New Roman"/>
+                <w:sz w:val="24"/>
+                <w:szCs w:val="24"/>
+              </w:rPr>
+              <w:t xml:space="preserve">GNB): </w:t>
+            </w:r>
+            <w:r>
+              <w:rPr>
+                <w:rFonts w:ascii="Times New Roman" w:hAnsi="Times New Roman" w:cs="Times New Roman"/>
+                <w:b/>
+                <w:bCs/>
+                <w:sz w:val="24"/>
+                <w:szCs w:val="24"/>
+              </w:rPr>
+              <w:t>Guinea-Bissau</w:t>
+            </w:r>
+          </w:p>
+        </w:tc>
+      </w:tr>
+    </w:tbl>
+    <w:p>
+      <w:pPr>
+        <w:jc w:val="center"/>
+        <w:rPr>
+          <w:rFonts w:ascii="Times New Roman" w:hAnsi="Times New Roman" w:cs="Times New Roman"/>
+          <w:i/>
+          <w:iCs/>
+          <w:sz w:val="24"/>
+          <w:szCs w:val="24"/>
+        </w:rPr>
+      </w:pPr>
+    </w:p>
+    <w:p>
+      <w:pPr>
+        <w:rPr>
+          <w:rFonts w:ascii="Times New Roman" w:hAnsi="Times New Roman" w:cs="Times New Roman"/>
+          <w:sz w:val="24"/>
+          <w:szCs w:val="24"/>
+        </w:rPr>
+      </w:pPr>
+    </w:p>
+    <w:p>
+      <w:pPr>
+        <w:rPr>
+          <w:rFonts w:ascii="Times New Roman" w:hAnsi="Times New Roman" w:cs="Times New Roman"/>
+          <w:i/>
+          <w:iCs/>
+          <w:sz w:val="24"/>
+          <w:szCs w:val="24"/>
+        </w:rPr>
+      </w:pPr>
+    </w:p>
+    <w:p>
+      <w:pPr>
+        <w:rPr>
+          <w:rFonts w:ascii="Times New Roman" w:hAnsi="Times New Roman" w:cs="Times New Roman"/>
+          <w:i/>
+          <w:iCs/>
+          <w:sz w:val="24"/>
+          <w:szCs w:val="24"/>
+        </w:rPr>
+      </w:pPr>
+    </w:p>
+    <w:p>
+      <w:pPr>
+        <w:rPr>
+          <w:rFonts w:ascii="Times New Roman" w:hAnsi="Times New Roman" w:cs="Times New Roman"/>
+          <w:i/>
+          <w:iCs/>
+          <w:sz w:val="24"/>
+          <w:szCs w:val="24"/>
+        </w:rPr>
+      </w:pPr>
+    </w:p>
+    <w:p>
+      <w:pPr>
+        <w:rPr>
+          <w:rFonts w:ascii="Times New Roman" w:hAnsi="Times New Roman" w:cs="Times New Roman"/>
+          <w:i/>
+          <w:iCs/>
+          <w:sz w:val="24"/>
+          <w:szCs w:val="24"/>
+        </w:rPr>
+      </w:pPr>
+    </w:p>
+    <w:p>
+      <w:pPr>
+        <w:rPr>
+          <w:rFonts w:ascii="Times New Roman" w:hAnsi="Times New Roman" w:cs="Times New Roman"/>
+          <w:i/>
+          <w:iCs/>
+          <w:sz w:val="24"/>
+          <w:szCs w:val="24"/>
+        </w:rPr>
+      </w:pPr>
+    </w:p>
+    <w:p>
+      <w:pPr>
+        <w:rPr>
+          <w:rFonts w:ascii="Times New Roman" w:hAnsi="Times New Roman" w:cs="Times New Roman"/>
+          <w:i/>
+          <w:iCs/>
+          <w:sz w:val="24"/>
+          <w:szCs w:val="24"/>
+        </w:rPr>
+      </w:pPr>
+    </w:p>
+    <w:p>
+      <w:pPr>
+        <w:rPr>
+          <w:rFonts w:ascii="Times New Roman" w:hAnsi="Times New Roman" w:cs="Times New Roman"/>
+          <w:i/>
+          <w:iCs/>
+          <w:sz w:val="24"/>
+          <w:szCs w:val="24"/>
+        </w:rPr>
+      </w:pPr>
+    </w:p>
+    <w:p>
+      <w:pPr>
+        <w:rPr>
+          <w:rFonts w:ascii="Times New Roman" w:hAnsi="Times New Roman" w:cs="Times New Roman"/>
+          <w:i/>
+          <w:iCs/>
+          <w:sz w:val="24"/>
+          <w:szCs w:val="24"/>
+        </w:rPr>
+      </w:pPr>
+    </w:p>
+    <w:p>
+      <w:pPr>
+        <w:rPr>
+          <w:rFonts w:ascii="Times New Roman" w:hAnsi="Times New Roman" w:cs="Times New Roman"/>
+          <w:sz w:val="24"/>
+          <w:szCs w:val="24"/>
+        </w:rPr>
+      </w:pPr>
+      <w:r>
+        <w:rPr>
+          <w:rFonts w:ascii="Times New Roman" w:hAnsi="Times New Roman" w:cs="Times New Roman"/>
           <w:sz w:val="24"/>
           <w:szCs w:val="24"/>
         </w:rPr>
         <w:t xml:space="preserve"> </w:t>
       </w:r>
-      <w:r>
-        <w:rPr>
-          <w:rFonts w:ascii="Times New Roman" w:hAnsi="Times New Roman" w:cs="Times New Roman"/>
-          <w:i/>
-          <w:iCs/>
-          <w:sz w:val="24"/>
-          <w:szCs w:val="24"/>
-        </w:rPr>
-        <w:t>Fit a linear and quadratic trends to your series. Then, create a line chart with your original series and the two trends. Which trend seems to best fit the series? Explain.</w:t>
+    </w:p>
+    <w:p>
+      <w:pPr>
+        <w:rPr>
+          <w:rFonts w:ascii="Times New Roman" w:hAnsi="Times New Roman" w:cs="Times New Roman"/>
+          <w:sz w:val="24"/>
+          <w:szCs w:val="24"/>
+        </w:rPr>
+      </w:pPr>
+    </w:p>
+    <w:p>
+      <w:pPr>
+        <w:rPr>
+          <w:rFonts w:ascii="Times New Roman" w:hAnsi="Times New Roman" w:cs="Times New Roman"/>
+          <w:sz w:val="24"/>
+          <w:szCs w:val="24"/>
+        </w:rPr>
+      </w:pPr>
+    </w:p>
+    <w:p>
+      <w:pPr>
+        <w:rPr>
+          <w:rFonts w:ascii="Times New Roman" w:hAnsi="Times New Roman" w:cs="Times New Roman"/>
+          <w:sz w:val="24"/>
+          <w:szCs w:val="24"/>
+        </w:rPr>
+      </w:pPr>
+    </w:p>
+    <w:p>
+      <w:pPr>
+        <w:rPr>
+          <w:rFonts w:ascii="Times New Roman" w:hAnsi="Times New Roman" w:cs="Times New Roman"/>
+          <w:sz w:val="24"/>
+          <w:szCs w:val="24"/>
+        </w:rPr>
+      </w:pPr>
+    </w:p>
+    <w:p>
+      <w:pPr>
+        <w:rPr>
+          <w:rFonts w:ascii="Times New Roman" w:hAnsi="Times New Roman" w:cs="Times New Roman"/>
+          <w:sz w:val="24"/>
+          <w:szCs w:val="24"/>
+        </w:rPr>
+      </w:pPr>
+    </w:p>
+    <w:p>
+      <w:pPr>
+        <w:rPr>
+          <w:rFonts w:ascii="Times New Roman" w:hAnsi="Times New Roman" w:cs="Times New Roman"/>
+          <w:sz w:val="24"/>
+          <w:szCs w:val="24"/>
+        </w:rPr>
+      </w:pPr>
+    </w:p>
+    <w:p>
+      <w:pPr>
+        <w:rPr>
+          <w:rFonts w:ascii="Times New Roman" w:hAnsi="Times New Roman" w:cs="Times New Roman"/>
+          <w:sz w:val="24"/>
+          <w:szCs w:val="24"/>
+        </w:rPr>
+      </w:pPr>
+    </w:p>
+    <w:p>
+      <w:pPr>
+        <w:rPr>
+          <w:rFonts w:ascii="Times New Roman" w:hAnsi="Times New Roman" w:cs="Times New Roman"/>
+          <w:i/>
+          <w:iCs/>
+          <w:sz w:val="24"/>
+          <w:szCs w:val="24"/>
+        </w:rPr>
+      </w:pPr>
+      <w:r>
+        <w:rPr>
+          <w:rFonts w:ascii="Times New Roman" w:hAnsi="Times New Roman" w:cs="Times New Roman"/>
+          <w:i/>
+          <w:iCs/>
+          <w:sz w:val="24"/>
+          <w:szCs w:val="24"/>
+        </w:rPr>
+        <w:lastRenderedPageBreak/>
+        <w:t>Q2)</w:t>
+      </w:r>
+      <w:r>
+        <w:rPr>
+          <w:rFonts w:ascii="Times New Roman" w:hAnsi="Times New Roman" w:cs="Times New Roman"/>
+          <w:b/>
+          <w:bCs/>
+          <w:i/>
+          <w:iCs/>
+          <w:sz w:val="24"/>
+          <w:szCs w:val="24"/>
+        </w:rPr>
+        <w:t xml:space="preserve"> </w:t>
+      </w:r>
+      <w:r>
+        <w:rPr>
+          <w:rFonts w:ascii="Times New Roman" w:hAnsi="Times New Roman" w:cs="Times New Roman"/>
+          <w:i/>
+          <w:iCs/>
+          <w:sz w:val="24"/>
+          <w:szCs w:val="24"/>
+        </w:rPr>
+        <w:t>Plot the evolution of the real per capita GDP of the four countries on the same chart using the log-scale. Describe the differences and similarities that you observe.</w:t>
       </w:r>
     </w:p>
     <w:p>
@@ -1927,9 +2491,6 @@
         <w:gridCol w:w="9350"/>
       </w:tblGrid>
       <w:tr>
-        <w:trPr>
-          <w:trHeight w:val="6570"/>
-        </w:trPr>
         <w:tc>
           <w:tcPr>
             <w:tcW w:w="9350" w:type="dxa"/>
@@ -1938,8 +2499,8 @@
             <w:pPr>
               <w:rPr>
                 <w:rFonts w:ascii="Times New Roman" w:hAnsi="Times New Roman" w:cs="Times New Roman"/>
-                <w:b/>
-                <w:bCs/>
+                <w:i/>
+                <w:iCs/>
                 <w:noProof/>
                 <w:sz w:val="2"/>
                 <w:szCs w:val="2"/>
@@ -1950,8 +2511,8 @@
             <w:pPr>
               <w:rPr>
                 <w:rFonts w:ascii="Times New Roman" w:hAnsi="Times New Roman" w:cs="Times New Roman"/>
-                <w:b/>
-                <w:bCs/>
+                <w:i/>
+                <w:iCs/>
                 <w:noProof/>
                 <w:sz w:val="24"/>
                 <w:szCs w:val="24"/>
@@ -1960,17 +2521,17 @@
             <w:r>
               <w:rPr>
                 <w:rFonts w:ascii="Times New Roman" w:hAnsi="Times New Roman" w:cs="Times New Roman"/>
-                <w:b/>
-                <w:bCs/>
+                <w:i/>
+                <w:iCs/>
                 <w:noProof/>
                 <w:sz w:val="24"/>
                 <w:szCs w:val="24"/>
               </w:rPr>
               <w:drawing>
-                <wp:inline distT="0" distB="0" distL="0" distR="0" wp14:anchorId="0F4EE1D6" wp14:editId="69CAFB12">
-                  <wp:extent cx="5800961" cy="4096987"/>
+                <wp:inline distT="0" distB="0" distL="0" distR="0" wp14:anchorId="365D98FE" wp14:editId="1B88A732">
+                  <wp:extent cx="5943600" cy="3966210"/>
                   <wp:effectExtent l="0" t="0" r="0" b="0"/>
-                  <wp:docPr id="43" name="Picture 43"/>
+                  <wp:docPr id="2" name="Picture 2"/>
                   <wp:cNvGraphicFramePr>
                     <a:graphicFrameLocks xmlns:a="http://schemas.openxmlformats.org/drawingml/2006/main" noChangeAspect="1"/>
                   </wp:cNvGraphicFramePr>
@@ -1978,7 +2539,7 @@
                     <a:graphicData uri="http://schemas.openxmlformats.org/drawingml/2006/picture">
                       <pic:pic xmlns:pic="http://schemas.openxmlformats.org/drawingml/2006/picture">
                         <pic:nvPicPr>
-                          <pic:cNvPr id="0" name="Picture 48"/>
+                          <pic:cNvPr id="0" name="Picture 2"/>
                           <pic:cNvPicPr>
                             <a:picLocks noChangeAspect="1" noChangeArrowheads="1"/>
                           </pic:cNvPicPr>
@@ -1999,7 +2560,7 @@
                         <pic:spPr bwMode="auto">
                           <a:xfrm>
                             <a:off x="0" y="0"/>
-                            <a:ext cx="5808980" cy="4102651"/>
+                            <a:ext cx="5943600" cy="3966210"/>
                           </a:xfrm>
                           <a:prstGeom prst="rect">
                             <a:avLst/>
@@ -2020,10 +2581,21 @@
             <w:pPr>
               <w:rPr>
                 <w:rFonts w:ascii="Times New Roman" w:hAnsi="Times New Roman" w:cs="Times New Roman"/>
-                <w:b/>
-                <w:bCs/>
+                <w:i/>
+                <w:iCs/>
                 <w:sz w:val="2"/>
                 <w:szCs w:val="2"/>
+              </w:rPr>
+            </w:pPr>
+          </w:p>
+          <w:p>
+            <w:pPr>
+              <w:rPr>
+                <w:rFonts w:ascii="Times New Roman" w:hAnsi="Times New Roman" w:cs="Times New Roman"/>
+                <w:i/>
+                <w:iCs/>
+                <w:sz w:val="4"/>
+                <w:szCs w:val="4"/>
               </w:rPr>
             </w:pPr>
           </w:p>
@@ -2034,26 +2606,24 @@
       <w:pPr>
         <w:rPr>
           <w:rFonts w:ascii="Times New Roman" w:hAnsi="Times New Roman" w:cs="Times New Roman"/>
-          <w:b/>
-          <w:bCs/>
-          <w:sz w:val="24"/>
-          <w:szCs w:val="24"/>
-        </w:rPr>
-      </w:pPr>
-    </w:p>
-    <w:p>
-      <w:pPr>
-        <w:rPr>
-          <w:rFonts w:ascii="Times New Roman" w:hAnsi="Times New Roman" w:cs="Times New Roman"/>
-          <w:sz w:val="24"/>
-          <w:szCs w:val="24"/>
-        </w:rPr>
-      </w:pPr>
-      <w:r>
-        <w:rPr>
-          <w:rFonts w:ascii="Times New Roman" w:hAnsi="Times New Roman" w:cs="Times New Roman"/>
-          <w:b/>
-          <w:bCs/>
+          <w:i/>
+          <w:iCs/>
+          <w:sz w:val="24"/>
+          <w:szCs w:val="24"/>
+        </w:rPr>
+      </w:pPr>
+    </w:p>
+    <w:p>
+      <w:pPr>
+        <w:rPr>
+          <w:rFonts w:ascii="Times New Roman" w:hAnsi="Times New Roman" w:cs="Times New Roman"/>
+          <w:sz w:val="24"/>
+          <w:szCs w:val="24"/>
+        </w:rPr>
+      </w:pPr>
+      <w:r>
+        <w:rPr>
+          <w:rFonts w:ascii="Times New Roman" w:hAnsi="Times New Roman" w:cs="Times New Roman"/>
           <w:sz w:val="24"/>
           <w:szCs w:val="24"/>
         </w:rPr>
@@ -2065,43 +2635,135 @@
           <w:sz w:val="24"/>
           <w:szCs w:val="24"/>
         </w:rPr>
-        <w:t xml:space="preserve">The quadratic trend line fits the data better as the calculated value falls within the range of the actual quarterly data series in every annual period, whereas the linear trend only in certain periods bisects the data series. </w:t>
-      </w:r>
-    </w:p>
-    <w:p>
-      <w:pPr>
-        <w:ind w:firstLine="720"/>
-        <w:rPr>
-          <w:rFonts w:ascii="Times New Roman" w:hAnsi="Times New Roman" w:cs="Times New Roman"/>
-          <w:sz w:val="24"/>
-          <w:szCs w:val="24"/>
-        </w:rPr>
-      </w:pPr>
-      <w:r>
-        <w:rPr>
-          <w:rFonts w:ascii="Times New Roman" w:hAnsi="Times New Roman" w:cs="Times New Roman"/>
-          <w:sz w:val="24"/>
-          <w:szCs w:val="24"/>
-        </w:rPr>
-        <w:t>This finding suggests that the data series reflects the impact of a geometric/compounding influence (such as inflation) rather than a simple arithmetic increase (such as a constant rate of population growth).  If the growth in the data were simply arithmetic, then the linear line would demonstrate the better fit.</w:t>
-      </w:r>
-    </w:p>
-    <w:p>
-      <w:pPr>
-        <w:ind w:firstLine="720"/>
-        <w:rPr>
-          <w:rFonts w:ascii="Times New Roman" w:hAnsi="Times New Roman" w:cs="Times New Roman"/>
-          <w:sz w:val="24"/>
-          <w:szCs w:val="24"/>
-        </w:rPr>
-      </w:pPr>
-      <w:r>
-        <w:rPr>
-          <w:rFonts w:ascii="Times New Roman" w:hAnsi="Times New Roman" w:cs="Times New Roman"/>
-          <w:sz w:val="24"/>
-          <w:szCs w:val="24"/>
-        </w:rPr>
-        <w:t xml:space="preserve">Instead we see that at the start (1960) the linear trend is below the data series, near the middle (1993) the linear series is above the data series and near the end the linear trend is below the data series (2019). </w:t>
+        <w:t xml:space="preserve">In </w:t>
+      </w:r>
+      <w:r>
+        <w:rPr>
+          <w:rFonts w:ascii="Times New Roman" w:hAnsi="Times New Roman" w:cs="Times New Roman"/>
+          <w:sz w:val="24"/>
+          <w:szCs w:val="24"/>
+        </w:rPr>
+        <w:t>general,</w:t>
+      </w:r>
+      <w:r>
+        <w:rPr>
+          <w:rFonts w:ascii="Times New Roman" w:hAnsi="Times New Roman" w:cs="Times New Roman"/>
+          <w:sz w:val="24"/>
+          <w:szCs w:val="24"/>
+        </w:rPr>
+        <w:t xml:space="preserve"> we notice that Ecuador, Uganda and Bulgaria all have slightly upwards sloping</w:t>
+      </w:r>
+      <w:r>
+        <w:rPr>
+          <w:rFonts w:ascii="Times New Roman" w:hAnsi="Times New Roman" w:cs="Times New Roman"/>
+          <w:sz w:val="24"/>
+          <w:szCs w:val="24"/>
+        </w:rPr>
+        <w:t xml:space="preserve"> curves which reference </w:t>
+      </w:r>
+      <w:r>
+        <w:rPr>
+          <w:rFonts w:ascii="Times New Roman" w:hAnsi="Times New Roman" w:cs="Times New Roman"/>
+          <w:sz w:val="24"/>
+          <w:szCs w:val="24"/>
+        </w:rPr>
+        <w:t>the</w:t>
+      </w:r>
+      <w:r>
+        <w:rPr>
+          <w:rFonts w:ascii="Times New Roman" w:hAnsi="Times New Roman" w:cs="Times New Roman"/>
+          <w:sz w:val="24"/>
+          <w:szCs w:val="24"/>
+        </w:rPr>
+        <w:t xml:space="preserve"> fact that the GDP </w:t>
+      </w:r>
+      <w:r>
+        <w:rPr>
+          <w:rFonts w:ascii="Times New Roman" w:hAnsi="Times New Roman" w:cs="Times New Roman"/>
+          <w:sz w:val="24"/>
+          <w:szCs w:val="24"/>
+        </w:rPr>
+        <w:t>p</w:t>
+      </w:r>
+      <w:r>
+        <w:rPr>
+          <w:rFonts w:ascii="Times New Roman" w:hAnsi="Times New Roman" w:cs="Times New Roman"/>
+          <w:sz w:val="24"/>
+          <w:szCs w:val="24"/>
+        </w:rPr>
+        <w:t xml:space="preserve">er </w:t>
+      </w:r>
+      <w:r>
+        <w:rPr>
+          <w:rFonts w:ascii="Times New Roman" w:hAnsi="Times New Roman" w:cs="Times New Roman"/>
+          <w:sz w:val="24"/>
+          <w:szCs w:val="24"/>
+        </w:rPr>
+        <w:t>ca</w:t>
+      </w:r>
+      <w:r>
+        <w:rPr>
+          <w:rFonts w:ascii="Times New Roman" w:hAnsi="Times New Roman" w:cs="Times New Roman"/>
+          <w:sz w:val="24"/>
+          <w:szCs w:val="24"/>
+        </w:rPr>
+        <w:t>pita</w:t>
+      </w:r>
+      <w:r>
+        <w:rPr>
+          <w:rFonts w:ascii="Times New Roman" w:hAnsi="Times New Roman" w:cs="Times New Roman"/>
+          <w:sz w:val="24"/>
+          <w:szCs w:val="24"/>
+        </w:rPr>
+        <w:t xml:space="preserve"> for each is upwards trending. </w:t>
+      </w:r>
+      <w:r>
+        <w:rPr>
+          <w:rFonts w:ascii="Times New Roman" w:hAnsi="Times New Roman" w:cs="Times New Roman"/>
+          <w:sz w:val="24"/>
+          <w:szCs w:val="24"/>
+        </w:rPr>
+        <w:t>This is further supported by the fact the average annual GDP per capita growth for Ecuador, Uganda and Bulgaria is:</w:t>
+      </w:r>
+      <w:r>
+        <w:rPr>
+          <w:rFonts w:ascii="Times New Roman" w:hAnsi="Times New Roman" w:cs="Times New Roman"/>
+          <w:sz w:val="24"/>
+          <w:szCs w:val="24"/>
+        </w:rPr>
+        <w:t xml:space="preserve"> 1.65%, 1.14% and 3.57% respectably. On the other </w:t>
+      </w:r>
+      <w:r>
+        <w:rPr>
+          <w:rFonts w:ascii="Times New Roman" w:hAnsi="Times New Roman" w:cs="Times New Roman"/>
+          <w:sz w:val="24"/>
+          <w:szCs w:val="24"/>
+        </w:rPr>
+        <w:t>hand,</w:t>
+      </w:r>
+      <w:r>
+        <w:rPr>
+          <w:rFonts w:ascii="Times New Roman" w:hAnsi="Times New Roman" w:cs="Times New Roman"/>
+          <w:sz w:val="24"/>
+          <w:szCs w:val="24"/>
+        </w:rPr>
+        <w:t xml:space="preserve"> we see that Guinea-Bissau’s slope is very flat (even getting over taken by Uganda in 2006)</w:t>
+      </w:r>
+      <w:r>
+        <w:rPr>
+          <w:rFonts w:ascii="Times New Roman" w:hAnsi="Times New Roman" w:cs="Times New Roman"/>
+          <w:sz w:val="24"/>
+          <w:szCs w:val="24"/>
+        </w:rPr>
+        <w:t>, looking at its annual GDP growth we see it differs from the rest of the group as Guinea-Bissau’s GDP per capita is 0.48%</w:t>
+      </w:r>
+      <w:r>
+        <w:rPr>
+          <w:rFonts w:ascii="Times New Roman" w:hAnsi="Times New Roman" w:cs="Times New Roman"/>
+          <w:sz w:val="24"/>
+          <w:szCs w:val="24"/>
+        </w:rPr>
+        <w:t>.</w:t>
       </w:r>
     </w:p>
     <w:p>
@@ -2119,293 +2781,8 @@
           <w:szCs w:val="24"/>
         </w:rPr>
         <w:tab/>
-        <w:t>Therefore, the quadratic trend is a better fit for our data.</w:t>
-      </w:r>
-    </w:p>
-    <w:p>
-      <w:pPr>
-        <w:rPr>
-          <w:rFonts w:ascii="Times New Roman" w:hAnsi="Times New Roman" w:cs="Times New Roman"/>
-          <w:i/>
-          <w:iCs/>
-          <w:sz w:val="24"/>
-          <w:szCs w:val="24"/>
-        </w:rPr>
-      </w:pPr>
-      <w:r>
-        <w:rPr>
-          <w:rFonts w:ascii="Times New Roman" w:hAnsi="Times New Roman" w:cs="Times New Roman"/>
-          <w:i/>
-          <w:iCs/>
-          <w:sz w:val="24"/>
-          <w:szCs w:val="24"/>
-        </w:rPr>
-        <w:lastRenderedPageBreak/>
-        <w:t>Q2)</w:t>
-      </w:r>
-      <w:r>
-        <w:rPr>
-          <w:rFonts w:ascii="Times New Roman" w:hAnsi="Times New Roman" w:cs="Times New Roman"/>
-          <w:b/>
-          <w:bCs/>
-          <w:i/>
-          <w:iCs/>
-          <w:sz w:val="24"/>
-          <w:szCs w:val="24"/>
-        </w:rPr>
-        <w:t xml:space="preserve"> </w:t>
-      </w:r>
-      <w:r>
-        <w:rPr>
-          <w:rFonts w:ascii="Times New Roman" w:hAnsi="Times New Roman" w:cs="Times New Roman"/>
-          <w:i/>
-          <w:iCs/>
-          <w:sz w:val="24"/>
-          <w:szCs w:val="24"/>
-        </w:rPr>
-        <w:t>Answer the previous question for the series expressed in logs. Does the linear trend fit the log of the series better? Explain why.</w:t>
-      </w:r>
-    </w:p>
-    <w:p>
-      <w:pPr>
-        <w:rPr>
-          <w:rFonts w:ascii="Times New Roman" w:hAnsi="Times New Roman" w:cs="Times New Roman"/>
-          <w:b/>
-          <w:bCs/>
-          <w:i/>
-          <w:iCs/>
-          <w:sz w:val="24"/>
-          <w:szCs w:val="24"/>
-        </w:rPr>
-      </w:pPr>
-    </w:p>
-    <w:p>
-      <w:pPr>
-        <w:rPr>
-          <w:rFonts w:ascii="Times New Roman" w:hAnsi="Times New Roman" w:cs="Times New Roman"/>
-          <w:b/>
-          <w:bCs/>
-          <w:i/>
-          <w:iCs/>
-          <w:sz w:val="24"/>
-          <w:szCs w:val="24"/>
-        </w:rPr>
-      </w:pPr>
-    </w:p>
-    <w:tbl>
-      <w:tblPr>
-        <w:tblStyle w:val="TableGrid"/>
-        <w:tblW w:w="0" w:type="auto"/>
-        <w:tblLook w:val="04A0" w:firstRow="1" w:lastRow="0" w:firstColumn="1" w:lastColumn="0" w:noHBand="0" w:noVBand="1"/>
-      </w:tblPr>
-      <w:tblGrid>
-        <w:gridCol w:w="9350"/>
-      </w:tblGrid>
-      <w:tr>
-        <w:tc>
-          <w:tcPr>
-            <w:tcW w:w="9350" w:type="dxa"/>
-          </w:tcPr>
-          <w:p>
-            <w:pPr>
-              <w:rPr>
-                <w:rFonts w:ascii="Times New Roman" w:hAnsi="Times New Roman" w:cs="Times New Roman"/>
-                <w:i/>
-                <w:iCs/>
-                <w:noProof/>
-                <w:sz w:val="2"/>
-                <w:szCs w:val="2"/>
-              </w:rPr>
-            </w:pPr>
-          </w:p>
-          <w:p>
-            <w:pPr>
-              <w:rPr>
-                <w:rFonts w:ascii="Times New Roman" w:hAnsi="Times New Roman" w:cs="Times New Roman"/>
-                <w:i/>
-                <w:iCs/>
-                <w:noProof/>
-                <w:sz w:val="24"/>
-                <w:szCs w:val="24"/>
-              </w:rPr>
-            </w:pPr>
-            <w:r>
-              <w:rPr>
-                <w:rFonts w:ascii="Times New Roman" w:hAnsi="Times New Roman" w:cs="Times New Roman"/>
-                <w:i/>
-                <w:iCs/>
-                <w:noProof/>
-                <w:sz w:val="24"/>
-                <w:szCs w:val="24"/>
-              </w:rPr>
-              <w:drawing>
-                <wp:inline distT="0" distB="0" distL="0" distR="0" wp14:anchorId="186935C5" wp14:editId="73778CA2">
-                  <wp:extent cx="5846613" cy="4120738"/>
-                  <wp:effectExtent l="0" t="0" r="1905" b="0"/>
-                  <wp:docPr id="48" name="Picture 48"/>
-                  <wp:cNvGraphicFramePr>
-                    <a:graphicFrameLocks xmlns:a="http://schemas.openxmlformats.org/drawingml/2006/main" noChangeAspect="1"/>
-                  </wp:cNvGraphicFramePr>
-                  <a:graphic xmlns:a="http://schemas.openxmlformats.org/drawingml/2006/main">
-                    <a:graphicData uri="http://schemas.openxmlformats.org/drawingml/2006/picture">
-                      <pic:pic xmlns:pic="http://schemas.openxmlformats.org/drawingml/2006/picture">
-                        <pic:nvPicPr>
-                          <pic:cNvPr id="0" name="Picture 53"/>
-                          <pic:cNvPicPr>
-                            <a:picLocks noChangeAspect="1" noChangeArrowheads="1"/>
-                          </pic:cNvPicPr>
-                        </pic:nvPicPr>
-                        <pic:blipFill>
-                          <a:blip r:embed="rId16">
-                            <a:extLst>
-                              <a:ext uri="{28A0092B-C50C-407E-A947-70E740481C1C}">
-                                <a14:useLocalDpi xmlns:a14="http://schemas.microsoft.com/office/drawing/2010/main" val="0"/>
-                              </a:ext>
-                            </a:extLst>
-                          </a:blip>
-                          <a:srcRect/>
-                          <a:stretch>
-                            <a:fillRect/>
-                          </a:stretch>
-                        </pic:blipFill>
-                        <pic:spPr bwMode="auto">
-                          <a:xfrm>
-                            <a:off x="0" y="0"/>
-                            <a:ext cx="5849754" cy="4122952"/>
-                          </a:xfrm>
-                          <a:prstGeom prst="rect">
-                            <a:avLst/>
-                          </a:prstGeom>
-                          <a:noFill/>
-                          <a:ln>
-                            <a:noFill/>
-                          </a:ln>
-                        </pic:spPr>
-                      </pic:pic>
-                    </a:graphicData>
-                  </a:graphic>
-                </wp:inline>
-              </w:drawing>
-            </w:r>
-          </w:p>
-          <w:p>
-            <w:pPr>
-              <w:rPr>
-                <w:rFonts w:ascii="Times New Roman" w:hAnsi="Times New Roman" w:cs="Times New Roman"/>
-                <w:i/>
-                <w:iCs/>
-                <w:sz w:val="2"/>
-                <w:szCs w:val="2"/>
-              </w:rPr>
-            </w:pPr>
-          </w:p>
-          <w:p>
-            <w:pPr>
-              <w:rPr>
-                <w:rFonts w:ascii="Times New Roman" w:hAnsi="Times New Roman" w:cs="Times New Roman"/>
-                <w:i/>
-                <w:iCs/>
-                <w:sz w:val="4"/>
-                <w:szCs w:val="4"/>
-              </w:rPr>
-            </w:pPr>
-          </w:p>
-        </w:tc>
-      </w:tr>
-    </w:tbl>
-    <w:p>
-      <w:pPr>
-        <w:rPr>
-          <w:rFonts w:ascii="Times New Roman" w:hAnsi="Times New Roman" w:cs="Times New Roman"/>
-          <w:i/>
-          <w:iCs/>
-          <w:sz w:val="24"/>
-          <w:szCs w:val="24"/>
-        </w:rPr>
-      </w:pPr>
-    </w:p>
-    <w:p>
-      <w:pPr>
-        <w:rPr>
-          <w:rFonts w:ascii="Times New Roman" w:hAnsi="Times New Roman" w:cs="Times New Roman"/>
-          <w:i/>
-          <w:iCs/>
-          <w:sz w:val="24"/>
-          <w:szCs w:val="24"/>
-        </w:rPr>
-      </w:pPr>
-    </w:p>
-    <w:p>
-      <w:pPr>
-        <w:rPr>
-          <w:rFonts w:ascii="Times New Roman" w:hAnsi="Times New Roman" w:cs="Times New Roman"/>
-          <w:sz w:val="24"/>
-          <w:szCs w:val="24"/>
-        </w:rPr>
-      </w:pPr>
-      <w:r>
-        <w:rPr>
-          <w:rFonts w:ascii="Times New Roman" w:hAnsi="Times New Roman" w:cs="Times New Roman"/>
-          <w:sz w:val="24"/>
-          <w:szCs w:val="24"/>
-        </w:rPr>
-        <w:tab/>
-      </w:r>
-      <w:r>
-        <w:rPr>
-          <w:rFonts w:ascii="Times New Roman" w:hAnsi="Times New Roman" w:cs="Times New Roman"/>
-          <w:sz w:val="24"/>
-          <w:szCs w:val="24"/>
-        </w:rPr>
-        <w:tab/>
-        <w:t xml:space="preserve">In the log approximations the linear and quadratic trend lines both demonstrate a good fit with the actual data.  This finding is consistent with a rate of growth that is both constant and compounding (such as a constant rate of inflation).  In this scenario the linear log line and the quadratic log line both produce good fit since the rate of change is constant over time. </w:t>
-      </w:r>
-    </w:p>
-    <w:p>
-      <w:pPr>
-        <w:ind w:firstLine="720"/>
-        <w:rPr>
-          <w:rFonts w:ascii="Times New Roman" w:hAnsi="Times New Roman" w:cs="Times New Roman"/>
-          <w:sz w:val="24"/>
-          <w:szCs w:val="24"/>
-        </w:rPr>
-      </w:pPr>
-      <w:r>
-        <w:rPr>
-          <w:rFonts w:ascii="Times New Roman" w:hAnsi="Times New Roman" w:cs="Times New Roman"/>
-          <w:sz w:val="24"/>
-          <w:szCs w:val="24"/>
-        </w:rPr>
-        <w:t>However, we know that the quadratic trend has an extra degree of movement (the x</w:t>
-      </w:r>
-      <w:r>
-        <w:rPr>
-          <w:rFonts w:ascii="Times New Roman" w:hAnsi="Times New Roman" w:cs="Times New Roman"/>
-          <w:sz w:val="24"/>
-          <w:szCs w:val="24"/>
-          <w:vertAlign w:val="superscript"/>
-        </w:rPr>
-        <w:t>2</w:t>
-      </w:r>
-      <w:r>
-        <w:rPr>
-          <w:rFonts w:ascii="Times New Roman" w:hAnsi="Times New Roman" w:cs="Times New Roman"/>
-          <w:sz w:val="24"/>
-          <w:szCs w:val="24"/>
-        </w:rPr>
-        <w:t xml:space="preserve"> term) in comparison to the linear trend, which means that it will have an equal deviation from each value then the linear trend so would give a clearer indication of change. Therefore, based on that logic I believe that the quadratic trend would fit the series better, although with this data set the difference is marginal.</w:t>
-      </w:r>
-    </w:p>
-    <w:p>
-      <w:pPr>
-        <w:rPr>
-          <w:rFonts w:ascii="Times New Roman" w:hAnsi="Times New Roman" w:cs="Times New Roman"/>
-          <w:i/>
-          <w:iCs/>
-          <w:sz w:val="24"/>
-          <w:szCs w:val="24"/>
-        </w:rPr>
-      </w:pPr>
+        <w:t>We see that the countries are split into two major groups, on the high end we have Ecuador and Bulgaria and on the lower end we have Uganda and Guinea-Bissau. We notice from before that the countries with the largest starting GDP per capita also have the largest growth rate. Furthermore in 1999 we notice that almost every country has its GDP per capita start to climb. We also see the Bulgaria and Ecuador share positive co-movements past 1999 as both of them have annual growth that seems compatible to each other. Guinea-Bissau and Uganda share negative co-movements in 1999 as when the GDP per capita of Guinea Bissau is increasing the GDP of Uganda is decreasing.</w:t>
+      </w:r>
     </w:p>
     <w:p>
       <w:pPr>
@@ -2529,7 +2906,7 @@
                           </pic:cNvPicPr>
                         </pic:nvPicPr>
                         <pic:blipFill>
-                          <a:blip r:embed="rId17">
+                          <a:blip r:embed="rId16">
                             <a:extLst>
                               <a:ext uri="{28A0092B-C50C-407E-A947-70E740481C1C}">
                                 <a14:useLocalDpi xmlns:a14="http://schemas.microsoft.com/office/drawing/2010/main" val="0"/>
@@ -2823,7 +3200,7 @@
                           </pic:cNvPicPr>
                         </pic:nvPicPr>
                         <pic:blipFill>
-                          <a:blip r:embed="rId18">
+                          <a:blip r:embed="rId17">
                             <a:extLst>
                               <a:ext uri="{28A0092B-C50C-407E-A947-70E740481C1C}">
                                 <a14:useLocalDpi xmlns:a14="http://schemas.microsoft.com/office/drawing/2010/main" val="0"/>
@@ -3089,7 +3466,7 @@
                           </pic:cNvPicPr>
                         </pic:nvPicPr>
                         <pic:blipFill>
-                          <a:blip r:embed="rId19">
+                          <a:blip r:embed="rId18">
                             <a:extLst>
                               <a:ext uri="{28A0092B-C50C-407E-A947-70E740481C1C}">
                                 <a14:useLocalDpi xmlns:a14="http://schemas.microsoft.com/office/drawing/2010/main" val="0"/>
@@ -3352,7 +3729,7 @@
                           </pic:cNvPicPr>
                         </pic:nvPicPr>
                         <pic:blipFill>
-                          <a:blip r:embed="rId20">
+                          <a:blip r:embed="rId19">
                             <a:extLst>
                               <a:ext uri="{28A0092B-C50C-407E-A947-70E740481C1C}">
                                 <a14:useLocalDpi xmlns:a14="http://schemas.microsoft.com/office/drawing/2010/main" val="0"/>
@@ -3460,7 +3837,7 @@
       </w:pPr>
     </w:p>
     <w:sectPr>
-      <w:footerReference w:type="default" r:id="rId21"/>
+      <w:footerReference w:type="default" r:id="rId20"/>
       <w:pgSz w:w="12240" w:h="15840"/>
       <w:pgMar w:top="1440" w:right="1440" w:bottom="1440" w:left="1440" w:header="708" w:footer="708" w:gutter="0"/>
       <w:cols w:space="708"/>

--- a/ECON 102/Assigment 2/ECON 102 Assignment 2.docx
+++ b/ECON 102/Assigment 2/ECON 102 Assignment 2.docx
@@ -2825,7 +2825,27 @@
           <w:sz w:val="24"/>
           <w:szCs w:val="24"/>
         </w:rPr>
-        <w:t>Plot the detrended series using the trend that best fit the series. Briefly describe what you see: Do you better detect short term fluctuations?</w:t>
+        <w:t xml:space="preserve">Compute the cyclical component of each series expressed in logs using a quadratic </w:t>
+      </w:r>
+      <w:r>
+        <w:rPr>
+          <w:rFonts w:ascii="Times New Roman" w:hAnsi="Times New Roman" w:cs="Times New Roman"/>
+          <w:i/>
+          <w:iCs/>
+          <w:sz w:val="24"/>
+          <w:szCs w:val="24"/>
+        </w:rPr>
+        <w:t>trend and</w:t>
+      </w:r>
+      <w:r>
+        <w:rPr>
+          <w:rFonts w:ascii="Times New Roman" w:hAnsi="Times New Roman" w:cs="Times New Roman"/>
+          <w:i/>
+          <w:iCs/>
+          <w:sz w:val="24"/>
+          <w:szCs w:val="24"/>
+        </w:rPr>
+        <w:t xml:space="preserve"> plot them on either 4 different line charts or on the same one. The choice is yours and it depends on which option provides a clearer approach to compare the cycles.</w:t>
       </w:r>
     </w:p>
     <w:p>
@@ -2889,10 +2909,10 @@
                 <w:szCs w:val="24"/>
               </w:rPr>
               <w:drawing>
-                <wp:inline distT="0" distB="0" distL="0" distR="0" wp14:anchorId="744FBA5E" wp14:editId="75D16F72">
-                  <wp:extent cx="5830784" cy="4109582"/>
-                  <wp:effectExtent l="0" t="0" r="0" b="5715"/>
-                  <wp:docPr id="49" name="Picture 49"/>
+                <wp:inline distT="0" distB="0" distL="0" distR="0" wp14:anchorId="22DBD4BE" wp14:editId="03D2AF9F">
+                  <wp:extent cx="5943600" cy="3966210"/>
+                  <wp:effectExtent l="0" t="0" r="0" b="0"/>
+                  <wp:docPr id="3" name="Picture 3"/>
                   <wp:cNvGraphicFramePr>
                     <a:graphicFrameLocks xmlns:a="http://schemas.openxmlformats.org/drawingml/2006/main" noChangeAspect="1"/>
                   </wp:cNvGraphicFramePr>
@@ -2900,7 +2920,7 @@
                     <a:graphicData uri="http://schemas.openxmlformats.org/drawingml/2006/picture">
                       <pic:pic xmlns:pic="http://schemas.openxmlformats.org/drawingml/2006/picture">
                         <pic:nvPicPr>
-                          <pic:cNvPr id="0" name="Picture 54"/>
+                          <pic:cNvPr id="0" name="Picture 3"/>
                           <pic:cNvPicPr>
                             <a:picLocks noChangeAspect="1" noChangeArrowheads="1"/>
                           </pic:cNvPicPr>
@@ -2921,7 +2941,7 @@
                         <pic:spPr bwMode="auto">
                           <a:xfrm>
                             <a:off x="0" y="0"/>
-                            <a:ext cx="5835272" cy="4112745"/>
+                            <a:ext cx="5943600" cy="3966210"/>
                           </a:xfrm>
                           <a:prstGeom prst="rect">
                             <a:avLst/>
@@ -2989,42 +3009,74 @@
           <w:sz w:val="24"/>
           <w:szCs w:val="24"/>
         </w:rPr>
-        <w:t>The detrended data series exhibits high volatility, however we see that on average the peaks get smaller over time and the troughs also get smaller over time. We can also see that the that the average of all observations is slightly very slightly positive (2 * 10</w:t>
-      </w:r>
-      <w:r>
-        <w:rPr>
-          <w:rFonts w:ascii="Times New Roman" w:hAnsi="Times New Roman" w:cs="Times New Roman"/>
-          <w:sz w:val="24"/>
-          <w:szCs w:val="24"/>
-          <w:vertAlign w:val="superscript"/>
-        </w:rPr>
-        <w:t>-15</w:t>
-      </w:r>
-      <w:r>
-        <w:rPr>
-          <w:rFonts w:ascii="Times New Roman" w:hAnsi="Times New Roman" w:cs="Times New Roman"/>
-          <w:sz w:val="24"/>
-          <w:szCs w:val="24"/>
-        </w:rPr>
-        <w:t xml:space="preserve">). We can also see that the peaks of quarter on quarter growth occur in the third and fourth quarter and the troughs occur in the first and second quarter. </w:t>
-      </w:r>
-    </w:p>
-    <w:p>
-      <w:pPr>
-        <w:ind w:firstLine="720"/>
-        <w:rPr>
-          <w:rFonts w:ascii="Times New Roman" w:hAnsi="Times New Roman" w:cs="Times New Roman"/>
-          <w:sz w:val="24"/>
-          <w:szCs w:val="24"/>
-        </w:rPr>
-      </w:pPr>
-      <w:r>
-        <w:rPr>
-          <w:rFonts w:ascii="Times New Roman" w:hAnsi="Times New Roman" w:cs="Times New Roman"/>
-          <w:sz w:val="24"/>
-          <w:szCs w:val="24"/>
-        </w:rPr>
-        <w:t xml:space="preserve">The maximum observed value for the detrended data is 0.07 and the minimum is -0.09. Despite this, the overall growth trend is slightly positive because the peak values are less volatile and have a slightly higher average than the negative average for the troughs. </w:t>
+        <w:t xml:space="preserve">We </w:t>
+      </w:r>
+      <w:r>
+        <w:rPr>
+          <w:rFonts w:ascii="Times New Roman" w:hAnsi="Times New Roman" w:cs="Times New Roman"/>
+          <w:sz w:val="24"/>
+          <w:szCs w:val="24"/>
+        </w:rPr>
+        <w:t>that</w:t>
+      </w:r>
+      <w:r>
+        <w:rPr>
+          <w:rFonts w:ascii="Times New Roman" w:hAnsi="Times New Roman" w:cs="Times New Roman"/>
+          <w:sz w:val="24"/>
+          <w:szCs w:val="24"/>
+        </w:rPr>
+        <w:t xml:space="preserve"> the there is a positive co-movement within the cyclical trend of Ecuador and Bulgaria. This is seen as they both have upwards sloping curves from 1970-1980, 2000-2010 and downwards trending curves from 1990-1998. There’s a positive co-movement within the cyclical trend of Uganda and Guinea-Bissau, they are lower than average from 1978-1990 and are above average from 1995-2001. </w:t>
+      </w:r>
+      <w:r>
+        <w:rPr>
+          <w:rFonts w:ascii="Times New Roman" w:hAnsi="Times New Roman" w:cs="Times New Roman"/>
+          <w:sz w:val="24"/>
+          <w:szCs w:val="24"/>
+        </w:rPr>
+        <w:t>Therefore,</w:t>
+      </w:r>
+      <w:r>
+        <w:rPr>
+          <w:rFonts w:ascii="Times New Roman" w:hAnsi="Times New Roman" w:cs="Times New Roman"/>
+          <w:sz w:val="24"/>
+          <w:szCs w:val="24"/>
+        </w:rPr>
+        <w:t xml:space="preserve"> we can see that Uganda and Guinea-Bissau have positive co-movements with each other and negative co-movements with Ecuador and Bulgaria.</w:t>
+      </w:r>
+    </w:p>
+    <w:p>
+      <w:pPr>
+        <w:rPr>
+          <w:rFonts w:ascii="Times New Roman" w:hAnsi="Times New Roman" w:cs="Times New Roman"/>
+          <w:sz w:val="24"/>
+          <w:szCs w:val="24"/>
+        </w:rPr>
+      </w:pPr>
+      <w:r>
+        <w:rPr>
+          <w:rFonts w:ascii="Times New Roman" w:hAnsi="Times New Roman" w:cs="Times New Roman"/>
+          <w:sz w:val="24"/>
+          <w:szCs w:val="24"/>
+        </w:rPr>
+        <w:tab/>
+        <w:t>The major drop in 1998 could very well be due to the Asian financial crisis, which would have heavily effected Ecuador and Bulgaria as some of there biggest trade partners (Russia and Brazil) saw their economies go into a free fall. On the other hand Uganda and Guinea-Bissau were relatively unaffected as their major trade partners were in the African continent and weren’t nearly as effected.</w:t>
+      </w:r>
+    </w:p>
+    <w:p>
+      <w:pPr>
+        <w:rPr>
+          <w:rFonts w:ascii="Times New Roman" w:hAnsi="Times New Roman" w:cs="Times New Roman"/>
+          <w:sz w:val="24"/>
+          <w:szCs w:val="24"/>
+        </w:rPr>
+      </w:pPr>
+      <w:r>
+        <w:rPr>
+          <w:rFonts w:ascii="Times New Roman" w:hAnsi="Times New Roman" w:cs="Times New Roman"/>
+          <w:sz w:val="24"/>
+          <w:szCs w:val="24"/>
+        </w:rPr>
+        <w:tab/>
       </w:r>
     </w:p>
     <w:p>
@@ -3055,6 +3107,7 @@
           <w:sz w:val="24"/>
           <w:szCs w:val="24"/>
         </w:rPr>
+        <w:lastRenderedPageBreak/>
         <w:t xml:space="preserve"> </w:t>
       </w:r>
     </w:p>
@@ -3099,7 +3152,6 @@
           <w:sz w:val="24"/>
           <w:szCs w:val="24"/>
         </w:rPr>
-        <w:lastRenderedPageBreak/>
         <w:t>Q4)</w:t>
       </w:r>
       <w:r>
@@ -3365,7 +3417,6 @@
           <w:sz w:val="24"/>
           <w:szCs w:val="24"/>
         </w:rPr>
-        <w:lastRenderedPageBreak/>
         <w:t>Q5)</w:t>
       </w:r>
       <w:r>
@@ -3654,7 +3705,6 @@
           <w:sz w:val="24"/>
           <w:szCs w:val="24"/>
         </w:rPr>
-        <w:lastRenderedPageBreak/>
         <w:t>Q6) Compute the seasonal component and represent it on a bar chart (only the 4 quarters). Interpret the four seasonal values.</w:t>
       </w:r>
     </w:p>

--- a/ECON 102/Assigment 2/ECON 102 Assignment 2.docx
+++ b/ECON 102/Assigment 2/ECON 102 Assignment 2.docx
@@ -620,7 +620,23 @@
           <w:sz w:val="24"/>
           <w:szCs w:val="24"/>
         </w:rPr>
-        <w:t xml:space="preserve">The trending behaviour is positive for both male and female hourly wages, however, this does not mean that they are equal as female nominal wages are almost always lower </w:t>
+        <w:t>The trending behaviour is positive for both male and female hourly wages</w:t>
+      </w:r>
+      <w:r>
+        <w:rPr>
+          <w:rFonts w:ascii="Times New Roman" w:hAnsi="Times New Roman" w:cs="Times New Roman"/>
+          <w:sz w:val="24"/>
+          <w:szCs w:val="24"/>
+        </w:rPr>
+        <w:t>. H</w:t>
+      </w:r>
+      <w:r>
+        <w:rPr>
+          <w:rFonts w:ascii="Times New Roman" w:hAnsi="Times New Roman" w:cs="Times New Roman"/>
+          <w:sz w:val="24"/>
+          <w:szCs w:val="24"/>
+        </w:rPr>
+        <w:t xml:space="preserve">owever, this does not mean that they are equal as female nominal wages are almost always lower </w:t>
       </w:r>
       <w:r>
         <w:rPr>
@@ -868,10 +884,10 @@
                 <w:szCs w:val="24"/>
               </w:rPr>
               <w:drawing>
-                <wp:inline distT="0" distB="0" distL="0" distR="0" wp14:anchorId="2518E05D" wp14:editId="2E51A197">
-                  <wp:extent cx="5943600" cy="3952875"/>
-                  <wp:effectExtent l="0" t="0" r="0" b="9525"/>
-                  <wp:docPr id="9" name="Picture 9"/>
+                <wp:inline distT="0" distB="0" distL="0" distR="0" wp14:anchorId="566041D7" wp14:editId="74E7C5AF">
+                  <wp:extent cx="5943600" cy="3966210"/>
+                  <wp:effectExtent l="0" t="0" r="0" b="0"/>
+                  <wp:docPr id="5" name="Picture 5"/>
                   <wp:cNvGraphicFramePr>
                     <a:graphicFrameLocks xmlns:a="http://schemas.openxmlformats.org/drawingml/2006/main" noChangeAspect="1"/>
                   </wp:cNvGraphicFramePr>
@@ -879,7 +895,7 @@
                     <a:graphicData uri="http://schemas.openxmlformats.org/drawingml/2006/picture">
                       <pic:pic xmlns:pic="http://schemas.openxmlformats.org/drawingml/2006/picture">
                         <pic:nvPicPr>
-                          <pic:cNvPr id="0" name="Picture 8"/>
+                          <pic:cNvPr id="0" name="Picture 5"/>
                           <pic:cNvPicPr>
                             <a:picLocks noChangeAspect="1" noChangeArrowheads="1"/>
                           </pic:cNvPicPr>
@@ -900,7 +916,7 @@
                         <pic:spPr bwMode="auto">
                           <a:xfrm>
                             <a:off x="0" y="0"/>
-                            <a:ext cx="5943600" cy="3952875"/>
+                            <a:ext cx="5943600" cy="3966210"/>
                           </a:xfrm>
                           <a:prstGeom prst="rect">
                             <a:avLst/>
@@ -974,7 +990,23 @@
           <w:sz w:val="24"/>
           <w:szCs w:val="24"/>
         </w:rPr>
-        <w:t>. As well the nominal graph shows a larger difference between annual male and female wages (1.7) then the real graph (2).</w:t>
+        <w:t>. As well the nominal graph shows a larger difference between annual male and female wages (1.7) th</w:t>
+      </w:r>
+      <w:r>
+        <w:rPr>
+          <w:rFonts w:ascii="Times New Roman" w:hAnsi="Times New Roman" w:cs="Times New Roman"/>
+          <w:sz w:val="24"/>
+          <w:szCs w:val="24"/>
+        </w:rPr>
+        <w:t>an</w:t>
+      </w:r>
+      <w:r>
+        <w:rPr>
+          <w:rFonts w:ascii="Times New Roman" w:hAnsi="Times New Roman" w:cs="Times New Roman"/>
+          <w:sz w:val="24"/>
+          <w:szCs w:val="24"/>
+        </w:rPr>
+        <w:t xml:space="preserve"> the real graph (2).</w:t>
       </w:r>
     </w:p>
     <w:p>
@@ -1242,10 +1274,10 @@
                 <w:szCs w:val="40"/>
               </w:rPr>
               <w:drawing>
-                <wp:inline distT="0" distB="0" distL="0" distR="0" wp14:anchorId="27870FED" wp14:editId="7A6E0FD6">
-                  <wp:extent cx="5943600" cy="3952875"/>
-                  <wp:effectExtent l="0" t="0" r="0" b="9525"/>
-                  <wp:docPr id="8" name="Picture 8"/>
+                <wp:inline distT="0" distB="0" distL="0" distR="0" wp14:anchorId="5690DDA0" wp14:editId="6047703A">
+                  <wp:extent cx="5943600" cy="3966210"/>
+                  <wp:effectExtent l="0" t="0" r="0" b="0"/>
+                  <wp:docPr id="6" name="Picture 6"/>
                   <wp:cNvGraphicFramePr>
                     <a:graphicFrameLocks xmlns:a="http://schemas.openxmlformats.org/drawingml/2006/main" noChangeAspect="1"/>
                   </wp:cNvGraphicFramePr>
@@ -1253,7 +1285,7 @@
                     <a:graphicData uri="http://schemas.openxmlformats.org/drawingml/2006/picture">
                       <pic:pic xmlns:pic="http://schemas.openxmlformats.org/drawingml/2006/picture">
                         <pic:nvPicPr>
-                          <pic:cNvPr id="0" name="Picture 7"/>
+                          <pic:cNvPr id="0" name="Picture 6"/>
                           <pic:cNvPicPr>
                             <a:picLocks noChangeAspect="1" noChangeArrowheads="1"/>
                           </pic:cNvPicPr>
@@ -1274,7 +1306,7 @@
                         <pic:spPr bwMode="auto">
                           <a:xfrm>
                             <a:off x="0" y="0"/>
-                            <a:ext cx="5943600" cy="3952875"/>
+                            <a:ext cx="5943600" cy="3966210"/>
                           </a:xfrm>
                           <a:prstGeom prst="rect">
                             <a:avLst/>
@@ -1379,7 +1411,23 @@
           <w:sz w:val="24"/>
           <w:szCs w:val="24"/>
         </w:rPr>
-        <w:t>real wage, this means that annually on average the male income in the support service industry will grow at a larger rate then the female income in the support service industry. In the data this is shown as real wages for men grow at an average rate of 0.34 annually whereas the real wages for women grow at an average rate of 0.28 annually</w:t>
+        <w:t>real wage, this means that annually on average the male income in the support service industry will grow at a larger rate th</w:t>
+      </w:r>
+      <w:r>
+        <w:rPr>
+          <w:rFonts w:ascii="Times New Roman" w:hAnsi="Times New Roman" w:cs="Times New Roman"/>
+          <w:sz w:val="24"/>
+          <w:szCs w:val="24"/>
+        </w:rPr>
+        <w:t>an</w:t>
+      </w:r>
+      <w:r>
+        <w:rPr>
+          <w:rFonts w:ascii="Times New Roman" w:hAnsi="Times New Roman" w:cs="Times New Roman"/>
+          <w:sz w:val="24"/>
+          <w:szCs w:val="24"/>
+        </w:rPr>
+        <w:t xml:space="preserve"> the female income in the support service industry. In the data this is shown as real wages for men grow at an average rate of 0.34 annually whereas the real wages for women grow at an average rate of 0.28 annually</w:t>
       </w:r>
       <w:r>
         <w:rPr>
@@ -1582,10 +1630,10 @@
                 <w:szCs w:val="40"/>
               </w:rPr>
               <w:drawing>
-                <wp:inline distT="0" distB="0" distL="0" distR="0" wp14:anchorId="4DC8D12F" wp14:editId="66EB2B2E">
+                <wp:inline distT="0" distB="0" distL="0" distR="0" wp14:anchorId="2F8A1A21" wp14:editId="09D879A4">
                   <wp:extent cx="5943600" cy="3966210"/>
                   <wp:effectExtent l="0" t="0" r="0" b="0"/>
-                  <wp:docPr id="1" name="Picture 1"/>
+                  <wp:docPr id="11" name="Picture 11"/>
                   <wp:cNvGraphicFramePr>
                     <a:graphicFrameLocks xmlns:a="http://schemas.openxmlformats.org/drawingml/2006/main" noChangeAspect="1"/>
                   </wp:cNvGraphicFramePr>
@@ -1593,7 +1641,7 @@
                     <a:graphicData uri="http://schemas.openxmlformats.org/drawingml/2006/picture">
                       <pic:pic xmlns:pic="http://schemas.openxmlformats.org/drawingml/2006/picture">
                         <pic:nvPicPr>
-                          <pic:cNvPr id="0" name="Picture 1"/>
+                          <pic:cNvPr id="0" name="Picture 7"/>
                           <pic:cNvPicPr>
                             <a:picLocks noChangeAspect="1" noChangeArrowheads="1"/>
                           </pic:cNvPicPr>
@@ -2651,7 +2699,23 @@
           <w:sz w:val="24"/>
           <w:szCs w:val="24"/>
         </w:rPr>
-        <w:t xml:space="preserve"> we notice that Ecuador, Uganda and Bulgaria all have slightly upwards sloping</w:t>
+        <w:t xml:space="preserve"> we notice that Ecuador, </w:t>
+      </w:r>
+      <w:r>
+        <w:rPr>
+          <w:rFonts w:ascii="Times New Roman" w:hAnsi="Times New Roman" w:cs="Times New Roman"/>
+          <w:sz w:val="24"/>
+          <w:szCs w:val="24"/>
+        </w:rPr>
+        <w:t>Uganda,</w:t>
+      </w:r>
+      <w:r>
+        <w:rPr>
+          <w:rFonts w:ascii="Times New Roman" w:hAnsi="Times New Roman" w:cs="Times New Roman"/>
+          <w:sz w:val="24"/>
+          <w:szCs w:val="24"/>
+        </w:rPr>
+        <w:t xml:space="preserve"> and Bulgaria all have slightly upwards sloping</w:t>
       </w:r>
       <w:r>
         <w:rPr>
@@ -2781,7 +2845,23 @@
           <w:szCs w:val="24"/>
         </w:rPr>
         <w:tab/>
-        <w:t>We see that the countries are split into two major groups, on the high end we have Ecuador and Bulgaria and on the lower end we have Uganda and Guinea-Bissau. We notice from before that the countries with the largest starting GDP per capita also have the largest growth rate. Furthermore in 1999 we notice that almost every country has its GDP per capita start to climb. We also see the Bulgaria and Ecuador share positive co-movements past 1999 as both of them have annual growth that seems compatible to each other. Guinea-Bissau and Uganda share negative co-movements in 1999 as when the GDP per capita of Guinea Bissau is increasing the GDP of Uganda is decreasing.</w:t>
+        <w:t xml:space="preserve">We see that the countries are split into two major groups, on the high end we have Ecuador and Bulgaria and on the lower end we have Uganda and Guinea-Bissau. We notice from before that the countries with the largest starting GDP per capita also have the largest growth rate. Furthermore in 1999 we notice that almost every country has its GDP per capita start to climb. We also see the Bulgaria and Ecuador share positive co-movements past 1999 as </w:t>
+      </w:r>
+      <w:r>
+        <w:rPr>
+          <w:rFonts w:ascii="Times New Roman" w:hAnsi="Times New Roman" w:cs="Times New Roman"/>
+          <w:sz w:val="24"/>
+          <w:szCs w:val="24"/>
+        </w:rPr>
+        <w:t>both</w:t>
+      </w:r>
+      <w:r>
+        <w:rPr>
+          <w:rFonts w:ascii="Times New Roman" w:hAnsi="Times New Roman" w:cs="Times New Roman"/>
+          <w:sz w:val="24"/>
+          <w:szCs w:val="24"/>
+        </w:rPr>
+        <w:t xml:space="preserve"> have annual growth that seems compatible to each other. Guinea-Bissau and Uganda share negative co-movements in 1999 as when the GDP per capita of Guinea Bissau is increasing the GDP of Uganda is decreasing.</w:t>
       </w:r>
     </w:p>
     <w:p>
@@ -3017,6 +3097,14 @@
           <w:sz w:val="24"/>
           <w:szCs w:val="24"/>
         </w:rPr>
+        <w:t xml:space="preserve">see </w:t>
+      </w:r>
+      <w:r>
+        <w:rPr>
+          <w:rFonts w:ascii="Times New Roman" w:hAnsi="Times New Roman" w:cs="Times New Roman"/>
+          <w:sz w:val="24"/>
+          <w:szCs w:val="24"/>
+        </w:rPr>
         <w:t>that</w:t>
       </w:r>
       <w:r>
@@ -3025,7 +3113,23 @@
           <w:sz w:val="24"/>
           <w:szCs w:val="24"/>
         </w:rPr>
-        <w:t xml:space="preserve"> the there is a positive co-movement within the cyclical trend of Ecuador and Bulgaria. This is seen as they both have upwards sloping curves from 1970-1980, 2000-2010 and downwards trending curves from 1990-1998. There’s a positive co-movement within the cyclical trend of Uganda and Guinea-Bissau, they are lower than average from 1978-1990 and are above average from 1995-2001. </w:t>
+        <w:t xml:space="preserve"> there is a positive co-movement within the cyclical trend of Ecuador and Bulgaria. This is seen as they both have upwards sloping curves from 1970-1980, 2000-2010 and downwards trending curves from 1990-1998. </w:t>
+      </w:r>
+      <w:r>
+        <w:rPr>
+          <w:rFonts w:ascii="Times New Roman" w:hAnsi="Times New Roman" w:cs="Times New Roman"/>
+          <w:sz w:val="24"/>
+          <w:szCs w:val="24"/>
+        </w:rPr>
+        <w:t>There is</w:t>
+      </w:r>
+      <w:r>
+        <w:rPr>
+          <w:rFonts w:ascii="Times New Roman" w:hAnsi="Times New Roman" w:cs="Times New Roman"/>
+          <w:sz w:val="24"/>
+          <w:szCs w:val="24"/>
+        </w:rPr>
+        <w:t xml:space="preserve"> a positive co-movement within the cyclical trend of Uganda and Guinea-Bissau, they are lower than average from 1978-1990 and are above average from 1995-2001. </w:t>
       </w:r>
       <w:r>
         <w:rPr>
@@ -3059,7 +3163,150 @@
           <w:szCs w:val="24"/>
         </w:rPr>
         <w:tab/>
-        <w:t>The major drop in 1998 could very well be due to the Asian financial crisis, which would have heavily effected Ecuador and Bulgaria as some of there biggest trade partners (Russia and Brazil) saw their economies go into a free fall. On the other hand Uganda and Guinea-Bissau were relatively unaffected as their major trade partners were in the African continent and weren’t nearly as effected.</w:t>
+      </w:r>
+      <w:r>
+        <w:rPr>
+          <w:rFonts w:ascii="Times New Roman" w:hAnsi="Times New Roman" w:cs="Times New Roman"/>
+          <w:sz w:val="24"/>
+          <w:szCs w:val="24"/>
+        </w:rPr>
+        <w:t xml:space="preserve">There were no universal drops across all 4 countries, but we do see a </w:t>
+      </w:r>
+      <w:r>
+        <w:rPr>
+          <w:rFonts w:ascii="Times New Roman" w:hAnsi="Times New Roman" w:cs="Times New Roman"/>
+          <w:sz w:val="24"/>
+          <w:szCs w:val="24"/>
+        </w:rPr>
+        <w:t>major drop in 1998</w:t>
+      </w:r>
+      <w:r>
+        <w:rPr>
+          <w:rFonts w:ascii="Times New Roman" w:hAnsi="Times New Roman" w:cs="Times New Roman"/>
+          <w:sz w:val="24"/>
+          <w:szCs w:val="24"/>
+        </w:rPr>
+        <w:t>, which</w:t>
+      </w:r>
+      <w:r>
+        <w:rPr>
+          <w:rFonts w:ascii="Times New Roman" w:hAnsi="Times New Roman" w:cs="Times New Roman"/>
+          <w:sz w:val="24"/>
+          <w:szCs w:val="24"/>
+        </w:rPr>
+        <w:t xml:space="preserve"> could be due to the Asian financial crisis</w:t>
+      </w:r>
+      <w:r>
+        <w:rPr>
+          <w:rFonts w:ascii="Times New Roman" w:hAnsi="Times New Roman" w:cs="Times New Roman"/>
+          <w:sz w:val="24"/>
+          <w:szCs w:val="24"/>
+        </w:rPr>
+        <w:t>.</w:t>
+      </w:r>
+      <w:r>
+        <w:rPr>
+          <w:rFonts w:ascii="Times New Roman" w:hAnsi="Times New Roman" w:cs="Times New Roman"/>
+          <w:sz w:val="24"/>
+          <w:szCs w:val="24"/>
+        </w:rPr>
+        <w:t xml:space="preserve"> </w:t>
+      </w:r>
+      <w:r>
+        <w:rPr>
+          <w:rFonts w:ascii="Times New Roman" w:hAnsi="Times New Roman" w:cs="Times New Roman"/>
+          <w:sz w:val="24"/>
+          <w:szCs w:val="24"/>
+        </w:rPr>
+        <w:t>This</w:t>
+      </w:r>
+      <w:r>
+        <w:rPr>
+          <w:rFonts w:ascii="Times New Roman" w:hAnsi="Times New Roman" w:cs="Times New Roman"/>
+          <w:sz w:val="24"/>
+          <w:szCs w:val="24"/>
+        </w:rPr>
+        <w:t xml:space="preserve"> would have heavily effected Ecuador and Bulgaria as some of there biggest trade partners (Russia and Brazil) saw their economies go into a free fall. On the other </w:t>
+      </w:r>
+      <w:r>
+        <w:rPr>
+          <w:rFonts w:ascii="Times New Roman" w:hAnsi="Times New Roman" w:cs="Times New Roman"/>
+          <w:sz w:val="24"/>
+          <w:szCs w:val="24"/>
+        </w:rPr>
+        <w:t>hand,</w:t>
+      </w:r>
+      <w:r>
+        <w:rPr>
+          <w:rFonts w:ascii="Times New Roman" w:hAnsi="Times New Roman" w:cs="Times New Roman"/>
+          <w:sz w:val="24"/>
+          <w:szCs w:val="24"/>
+        </w:rPr>
+        <w:t xml:space="preserve"> Uganda and Guinea-Bissau were relatively unaffected as their major trade partners were in the African continent and </w:t>
+      </w:r>
+      <w:r>
+        <w:rPr>
+          <w:rFonts w:ascii="Times New Roman" w:hAnsi="Times New Roman" w:cs="Times New Roman"/>
+          <w:sz w:val="24"/>
+          <w:szCs w:val="24"/>
+        </w:rPr>
+        <w:t>were not</w:t>
+      </w:r>
+      <w:r>
+        <w:rPr>
+          <w:rFonts w:ascii="Times New Roman" w:hAnsi="Times New Roman" w:cs="Times New Roman"/>
+          <w:sz w:val="24"/>
+          <w:szCs w:val="24"/>
+        </w:rPr>
+        <w:t xml:space="preserve"> nearly as </w:t>
+      </w:r>
+      <w:r>
+        <w:rPr>
+          <w:rFonts w:ascii="Times New Roman" w:hAnsi="Times New Roman" w:cs="Times New Roman"/>
+          <w:sz w:val="24"/>
+          <w:szCs w:val="24"/>
+        </w:rPr>
+        <w:t>affected</w:t>
+      </w:r>
+      <w:r>
+        <w:rPr>
+          <w:rFonts w:ascii="Times New Roman" w:hAnsi="Times New Roman" w:cs="Times New Roman"/>
+          <w:sz w:val="24"/>
+          <w:szCs w:val="24"/>
+        </w:rPr>
+        <w:t>.</w:t>
+      </w:r>
+      <w:r>
+        <w:rPr>
+          <w:rFonts w:ascii="Times New Roman" w:hAnsi="Times New Roman" w:cs="Times New Roman"/>
+          <w:sz w:val="24"/>
+          <w:szCs w:val="24"/>
+        </w:rPr>
+        <w:t xml:space="preserve"> Looking at the WTO website we see that all 4 countries WTO</w:t>
+      </w:r>
+      <w:r>
+        <w:rPr>
+          <w:rFonts w:ascii="Times New Roman" w:hAnsi="Times New Roman" w:cs="Times New Roman"/>
+          <w:sz w:val="24"/>
+          <w:szCs w:val="24"/>
+        </w:rPr>
+        <w:t xml:space="preserve"> members but only Ecuador and Bulgaria share </w:t>
+      </w:r>
+      <w:r>
+        <w:rPr>
+          <w:rFonts w:ascii="Times New Roman" w:hAnsi="Times New Roman" w:cs="Times New Roman"/>
+          <w:sz w:val="24"/>
+          <w:szCs w:val="24"/>
+        </w:rPr>
+        <w:t>an</w:t>
+      </w:r>
+      <w:r>
+        <w:rPr>
+          <w:rFonts w:ascii="Times New Roman" w:hAnsi="Times New Roman" w:cs="Times New Roman"/>
+          <w:sz w:val="24"/>
+          <w:szCs w:val="24"/>
+        </w:rPr>
+        <w:t xml:space="preserve"> RTA (EU – Colombia and Peru), whereas Uganda and Guinea-Bissau do not.</w:t>
       </w:r>
     </w:p>
     <w:p>
@@ -3083,16 +3330,6 @@
       <w:pPr>
         <w:rPr>
           <w:rFonts w:ascii="Times New Roman" w:hAnsi="Times New Roman" w:cs="Times New Roman"/>
-          <w:sz w:val="24"/>
-          <w:szCs w:val="24"/>
-        </w:rPr>
-      </w:pPr>
-    </w:p>
-    <w:p>
-      <w:pPr>
-        <w:jc w:val="center"/>
-        <w:rPr>
-          <w:rFonts w:ascii="Times New Roman" w:hAnsi="Times New Roman" w:cs="Times New Roman"/>
           <w:i/>
           <w:iCs/>
           <w:sz w:val="24"/>
@@ -3108,50 +3345,6 @@
           <w:szCs w:val="24"/>
         </w:rPr>
         <w:lastRenderedPageBreak/>
-        <w:t xml:space="preserve"> </w:t>
-      </w:r>
-    </w:p>
-    <w:p>
-      <w:pPr>
-        <w:jc w:val="center"/>
-        <w:rPr>
-          <w:rFonts w:ascii="Times New Roman" w:hAnsi="Times New Roman" w:cs="Times New Roman"/>
-          <w:i/>
-          <w:iCs/>
-          <w:sz w:val="24"/>
-          <w:szCs w:val="24"/>
-        </w:rPr>
-      </w:pPr>
-    </w:p>
-    <w:p>
-      <w:pPr>
-        <w:rPr>
-          <w:rFonts w:ascii="Times New Roman" w:hAnsi="Times New Roman" w:cs="Times New Roman"/>
-          <w:i/>
-          <w:iCs/>
-          <w:sz w:val="24"/>
-          <w:szCs w:val="24"/>
-        </w:rPr>
-      </w:pPr>
-    </w:p>
-    <w:p>
-      <w:pPr>
-        <w:rPr>
-          <w:rFonts w:ascii="Times New Roman" w:hAnsi="Times New Roman" w:cs="Times New Roman"/>
-          <w:i/>
-          <w:iCs/>
-          <w:sz w:val="24"/>
-          <w:szCs w:val="24"/>
-        </w:rPr>
-      </w:pPr>
-      <w:r>
-        <w:rPr>
-          <w:rFonts w:ascii="Times New Roman" w:hAnsi="Times New Roman" w:cs="Times New Roman"/>
-          <w:i/>
-          <w:iCs/>
-          <w:sz w:val="24"/>
-          <w:szCs w:val="24"/>
-        </w:rPr>
         <w:t>Q4)</w:t>
       </w:r>
       <w:r>
@@ -3174,7 +3367,15 @@
           <w:sz w:val="24"/>
           <w:szCs w:val="24"/>
         </w:rPr>
-        <w:t>Using a moving average of order 5, compute the cyclical component of your series. Then, plot the cycle and briefly describe what you see: interpret the values of some peaks and troughs.</w:t>
+        <w:t>Compute the average annual growth rate between 1970 and 2017 for all four countries. Then, produce a scatter plot with the 1970 real per capita GDP’s expressed in logs on the x-axis and the average growth rates on the y-axis (you should have four points).</w:t>
+      </w:r>
+      <w:r>
+        <w:rPr>
+          <w:rFonts w:ascii="Times New Roman" w:hAnsi="Times New Roman" w:cs="Times New Roman"/>
+          <w:sz w:val="24"/>
+          <w:szCs w:val="24"/>
+        </w:rPr>
+        <w:t xml:space="preserve"> </w:t>
       </w:r>
     </w:p>
     <w:p>
@@ -3235,10 +3436,10 @@
                 <w:szCs w:val="24"/>
               </w:rPr>
               <w:drawing>
-                <wp:inline distT="0" distB="0" distL="0" distR="0" wp14:anchorId="3929366B" wp14:editId="46701D53">
-                  <wp:extent cx="5842660" cy="4125039"/>
-                  <wp:effectExtent l="0" t="0" r="5715" b="8890"/>
-                  <wp:docPr id="54" name="Picture 54"/>
+                <wp:inline distT="0" distB="0" distL="0" distR="0" wp14:anchorId="703DDF6A" wp14:editId="6E873AB0">
+                  <wp:extent cx="5943600" cy="3966210"/>
+                  <wp:effectExtent l="0" t="0" r="0" b="0"/>
+                  <wp:docPr id="12" name="Picture 12"/>
                   <wp:cNvGraphicFramePr>
                     <a:graphicFrameLocks xmlns:a="http://schemas.openxmlformats.org/drawingml/2006/main" noChangeAspect="1"/>
                   </wp:cNvGraphicFramePr>
@@ -3246,7 +3447,7 @@
                     <a:graphicData uri="http://schemas.openxmlformats.org/drawingml/2006/picture">
                       <pic:pic xmlns:pic="http://schemas.openxmlformats.org/drawingml/2006/picture">
                         <pic:nvPicPr>
-                          <pic:cNvPr id="0" name="Picture 59"/>
+                          <pic:cNvPr id="0" name="Picture 8"/>
                           <pic:cNvPicPr>
                             <a:picLocks noChangeAspect="1" noChangeArrowheads="1"/>
                           </pic:cNvPicPr>
@@ -3267,7 +3468,7 @@
                         <pic:spPr bwMode="auto">
                           <a:xfrm>
                             <a:off x="0" y="0"/>
-                            <a:ext cx="5845745" cy="4127217"/>
+                            <a:ext cx="5943600" cy="3966210"/>
                           </a:xfrm>
                           <a:prstGeom prst="rect">
                             <a:avLst/>
@@ -3334,25 +3535,41 @@
           <w:sz w:val="24"/>
           <w:szCs w:val="24"/>
         </w:rPr>
-        <w:t xml:space="preserve">We can see that the cyclical component oscillates between being positive or negative roughly every 10 years. The lowest value is -0.0354, the highest value is 0.0354. Over the entire 60 years, the average for the cyclical component is essentially zero and because the peaks and troughs are bounded similarly this means that very little bias noise exists and that the cyclical trend will have a minimal net impact on the data series. </w:t>
-      </w:r>
-    </w:p>
-    <w:p>
-      <w:pPr>
-        <w:ind w:firstLine="720"/>
-        <w:rPr>
-          <w:rFonts w:ascii="Times New Roman" w:hAnsi="Times New Roman" w:cs="Times New Roman"/>
-          <w:sz w:val="24"/>
-          <w:szCs w:val="24"/>
-        </w:rPr>
-      </w:pPr>
-      <w:r>
-        <w:rPr>
-          <w:rFonts w:ascii="Times New Roman" w:hAnsi="Times New Roman" w:cs="Times New Roman"/>
-          <w:sz w:val="24"/>
-          <w:szCs w:val="24"/>
-        </w:rPr>
-        <w:t>As well the 0.0354 is 0.5% of the average term in the log scale data series, which means that it while the cyclical component represents the biggest component in the detrended series it still is much smaller than the seasonal component.</w:t>
+        <w:t xml:space="preserve">The four countries are not converging together, we do however notice that within the first group </w:t>
+      </w:r>
+      <w:r>
+        <w:rPr>
+          <w:rFonts w:ascii="Times New Roman" w:hAnsi="Times New Roman" w:cs="Times New Roman"/>
+          <w:sz w:val="24"/>
+          <w:szCs w:val="24"/>
+        </w:rPr>
+        <w:t xml:space="preserve">(Ecuador and Bulgaria) </w:t>
+      </w:r>
+      <w:r>
+        <w:rPr>
+          <w:rFonts w:ascii="Times New Roman" w:hAnsi="Times New Roman" w:cs="Times New Roman"/>
+          <w:sz w:val="24"/>
+          <w:szCs w:val="24"/>
+        </w:rPr>
+        <w:t xml:space="preserve">and second group (Uganda and Guinea-Bissau) that some conditional convergence is happening. We see this as in each group the country with the higher starting GDP in 1970 (Ecuador and </w:t>
+      </w:r>
+      <w:proofErr w:type="spellStart"/>
+      <w:r>
+        <w:rPr>
+          <w:rFonts w:ascii="Times New Roman" w:hAnsi="Times New Roman" w:cs="Times New Roman"/>
+          <w:sz w:val="24"/>
+          <w:szCs w:val="24"/>
+        </w:rPr>
+        <w:t>Guinea_Bissau</w:t>
+      </w:r>
+      <w:proofErr w:type="spellEnd"/>
+      <w:r>
+        <w:rPr>
+          <w:rFonts w:ascii="Times New Roman" w:hAnsi="Times New Roman" w:cs="Times New Roman"/>
+          <w:sz w:val="24"/>
+          <w:szCs w:val="24"/>
+        </w:rPr>
+        <w:t xml:space="preserve">) have smaller growth rates then their counter parts. Bulgaria has an average </w:t>
       </w:r>
     </w:p>
     <w:p>
@@ -3499,6 +3716,7 @@
                 <w:sz w:val="24"/>
                 <w:szCs w:val="24"/>
               </w:rPr>
+              <w:lastRenderedPageBreak/>
               <w:drawing>
                 <wp:inline distT="0" distB="0" distL="0" distR="0" wp14:anchorId="047C4806" wp14:editId="2EE3C148">
                   <wp:extent cx="5836568" cy="4120738"/>

--- a/ECON 102/Assigment 2/ECON 102 Assignment 2.docx
+++ b/ECON 102/Assigment 2/ECON 102 Assignment 2.docx
@@ -269,6 +269,7 @@
           <w:shd w:val="clear" w:color="auto" w:fill="FFFFFF"/>
         </w:rPr>
       </w:pPr>
+      <w:proofErr w:type="gramStart"/>
       <w:r>
         <w:rPr>
           <w:rFonts w:ascii="Times New Roman" w:hAnsi="Times New Roman" w:cs="Times New Roman"/>
@@ -277,7 +278,18 @@
           <w:szCs w:val="32"/>
           <w:shd w:val="clear" w:color="auto" w:fill="FFFFFF"/>
         </w:rPr>
-        <w:t>Wage(7)</w:t>
+        <w:t>Wage(</w:t>
+      </w:r>
+      <w:proofErr w:type="gramEnd"/>
+      <w:r>
+        <w:rPr>
+          <w:rFonts w:ascii="Times New Roman" w:hAnsi="Times New Roman" w:cs="Times New Roman"/>
+          <w:color w:val="222222"/>
+          <w:sz w:val="32"/>
+          <w:szCs w:val="32"/>
+          <w:shd w:val="clear" w:color="auto" w:fill="FFFFFF"/>
+        </w:rPr>
+        <w:t>7)</w:t>
       </w:r>
       <w:r>
         <w:rPr>
@@ -1551,7 +1563,29 @@
           <w:sz w:val="24"/>
           <w:szCs w:val="24"/>
         </w:rPr>
-        <w:t>movement between the two cyclical components. Try to explain your results: e.g. why there is a positive, negative or no co</w:t>
+        <w:t xml:space="preserve">movement between the two cyclical components. Try to explain your results: e.g. why there is a positive, </w:t>
+      </w:r>
+      <w:proofErr w:type="gramStart"/>
+      <w:r>
+        <w:rPr>
+          <w:rFonts w:ascii="Times New Roman" w:hAnsi="Times New Roman" w:cs="Times New Roman"/>
+          <w:i/>
+          <w:iCs/>
+          <w:sz w:val="24"/>
+          <w:szCs w:val="24"/>
+        </w:rPr>
+        <w:t>negative</w:t>
+      </w:r>
+      <w:proofErr w:type="gramEnd"/>
+      <w:r>
+        <w:rPr>
+          <w:rFonts w:ascii="Times New Roman" w:hAnsi="Times New Roman" w:cs="Times New Roman"/>
+          <w:i/>
+          <w:iCs/>
+          <w:sz w:val="24"/>
+          <w:szCs w:val="24"/>
+        </w:rPr>
+        <w:t xml:space="preserve"> or no co</w:t>
       </w:r>
       <w:r>
         <w:rPr>
@@ -2795,7 +2829,55 @@
           <w:sz w:val="24"/>
           <w:szCs w:val="24"/>
         </w:rPr>
-        <w:t xml:space="preserve"> 1.65%, 1.14% and 3.57% respectably. On the other </w:t>
+        <w:t xml:space="preserve"> 1.</w:t>
+      </w:r>
+      <w:r>
+        <w:rPr>
+          <w:rFonts w:ascii="Times New Roman" w:hAnsi="Times New Roman" w:cs="Times New Roman"/>
+          <w:sz w:val="24"/>
+          <w:szCs w:val="24"/>
+        </w:rPr>
+        <w:t>8</w:t>
+      </w:r>
+      <w:r>
+        <w:rPr>
+          <w:rFonts w:ascii="Times New Roman" w:hAnsi="Times New Roman" w:cs="Times New Roman"/>
+          <w:sz w:val="24"/>
+          <w:szCs w:val="24"/>
+        </w:rPr>
+        <w:t>%, 1.</w:t>
+      </w:r>
+      <w:r>
+        <w:rPr>
+          <w:rFonts w:ascii="Times New Roman" w:hAnsi="Times New Roman" w:cs="Times New Roman"/>
+          <w:sz w:val="24"/>
+          <w:szCs w:val="24"/>
+        </w:rPr>
+        <w:t>4</w:t>
+      </w:r>
+      <w:r>
+        <w:rPr>
+          <w:rFonts w:ascii="Times New Roman" w:hAnsi="Times New Roman" w:cs="Times New Roman"/>
+          <w:sz w:val="24"/>
+          <w:szCs w:val="24"/>
+        </w:rPr>
+        <w:t>% and 3.</w:t>
+      </w:r>
+      <w:r>
+        <w:rPr>
+          <w:rFonts w:ascii="Times New Roman" w:hAnsi="Times New Roman" w:cs="Times New Roman"/>
+          <w:sz w:val="24"/>
+          <w:szCs w:val="24"/>
+        </w:rPr>
+        <w:t>8</w:t>
+      </w:r>
+      <w:r>
+        <w:rPr>
+          <w:rFonts w:ascii="Times New Roman" w:hAnsi="Times New Roman" w:cs="Times New Roman"/>
+          <w:sz w:val="24"/>
+          <w:szCs w:val="24"/>
+        </w:rPr>
+        <w:t xml:space="preserve">% respectably. On the other </w:t>
       </w:r>
       <w:r>
         <w:rPr>
@@ -3378,17 +3460,6 @@
         <w:t xml:space="preserve"> </w:t>
       </w:r>
     </w:p>
-    <w:p>
-      <w:pPr>
-        <w:rPr>
-          <w:rFonts w:ascii="Times New Roman" w:hAnsi="Times New Roman" w:cs="Times New Roman"/>
-          <w:i/>
-          <w:iCs/>
-          <w:sz w:val="24"/>
-          <w:szCs w:val="24"/>
-        </w:rPr>
-      </w:pPr>
-    </w:p>
     <w:tbl>
       <w:tblPr>
         <w:tblStyle w:val="TableGrid"/>
@@ -3436,10 +3507,10 @@
                 <w:szCs w:val="24"/>
               </w:rPr>
               <w:drawing>
-                <wp:inline distT="0" distB="0" distL="0" distR="0" wp14:anchorId="703DDF6A" wp14:editId="6E873AB0">
+                <wp:inline distT="0" distB="0" distL="0" distR="0" wp14:anchorId="4F6040A0" wp14:editId="7FD1AEDB">
                   <wp:extent cx="5943600" cy="3966210"/>
                   <wp:effectExtent l="0" t="0" r="0" b="0"/>
-                  <wp:docPr id="12" name="Picture 12"/>
+                  <wp:docPr id="13" name="Picture 13"/>
                   <wp:cNvGraphicFramePr>
                     <a:graphicFrameLocks xmlns:a="http://schemas.openxmlformats.org/drawingml/2006/main" noChangeAspect="1"/>
                   </wp:cNvGraphicFramePr>
@@ -3447,7 +3518,7 @@
                     <a:graphicData uri="http://schemas.openxmlformats.org/drawingml/2006/picture">
                       <pic:pic xmlns:pic="http://schemas.openxmlformats.org/drawingml/2006/picture">
                         <pic:nvPicPr>
-                          <pic:cNvPr id="0" name="Picture 8"/>
+                          <pic:cNvPr id="0" name="Picture 9"/>
                           <pic:cNvPicPr>
                             <a:picLocks noChangeAspect="1" noChangeArrowheads="1"/>
                           </pic:cNvPicPr>
@@ -3553,87 +3624,174 @@
         </w:rPr>
         <w:t xml:space="preserve">and second group (Uganda and Guinea-Bissau) that some conditional convergence is happening. We see this as in each group the country with the higher starting GDP in 1970 (Ecuador and </w:t>
       </w:r>
-      <w:proofErr w:type="spellStart"/>
-      <w:r>
-        <w:rPr>
-          <w:rFonts w:ascii="Times New Roman" w:hAnsi="Times New Roman" w:cs="Times New Roman"/>
-          <w:sz w:val="24"/>
-          <w:szCs w:val="24"/>
-        </w:rPr>
-        <w:t>Guinea_Bissau</w:t>
-      </w:r>
-      <w:proofErr w:type="spellEnd"/>
-      <w:r>
-        <w:rPr>
-          <w:rFonts w:ascii="Times New Roman" w:hAnsi="Times New Roman" w:cs="Times New Roman"/>
-          <w:sz w:val="24"/>
-          <w:szCs w:val="24"/>
-        </w:rPr>
-        <w:t xml:space="preserve">) have smaller growth rates then their counter parts. Bulgaria has an average </w:t>
-      </w:r>
-    </w:p>
-    <w:p>
-      <w:pPr>
-        <w:rPr>
-          <w:rFonts w:ascii="Times New Roman" w:hAnsi="Times New Roman" w:cs="Times New Roman"/>
-          <w:i/>
-          <w:iCs/>
-          <w:sz w:val="24"/>
-          <w:szCs w:val="24"/>
-        </w:rPr>
-      </w:pPr>
-    </w:p>
-    <w:p>
-      <w:pPr>
-        <w:rPr>
-          <w:rFonts w:ascii="Times New Roman" w:hAnsi="Times New Roman" w:cs="Times New Roman"/>
-          <w:i/>
-          <w:iCs/>
-          <w:sz w:val="24"/>
-          <w:szCs w:val="24"/>
-        </w:rPr>
-      </w:pPr>
-    </w:p>
-    <w:p>
-      <w:pPr>
-        <w:rPr>
-          <w:rFonts w:ascii="Times New Roman" w:hAnsi="Times New Roman" w:cs="Times New Roman"/>
-          <w:i/>
-          <w:iCs/>
-          <w:sz w:val="24"/>
-          <w:szCs w:val="24"/>
-        </w:rPr>
-      </w:pPr>
-    </w:p>
-    <w:p>
-      <w:pPr>
-        <w:rPr>
-          <w:rFonts w:ascii="Times New Roman" w:hAnsi="Times New Roman" w:cs="Times New Roman"/>
-          <w:i/>
-          <w:iCs/>
-          <w:sz w:val="24"/>
-          <w:szCs w:val="24"/>
-        </w:rPr>
-      </w:pPr>
-    </w:p>
-    <w:p>
-      <w:pPr>
-        <w:rPr>
-          <w:rFonts w:ascii="Times New Roman" w:hAnsi="Times New Roman" w:cs="Times New Roman"/>
-          <w:i/>
-          <w:iCs/>
-          <w:sz w:val="24"/>
-          <w:szCs w:val="24"/>
-        </w:rPr>
-      </w:pPr>
-      <w:r>
-        <w:rPr>
-          <w:rFonts w:ascii="Times New Roman" w:hAnsi="Times New Roman" w:cs="Times New Roman"/>
-          <w:i/>
-          <w:iCs/>
-          <w:sz w:val="24"/>
-          <w:szCs w:val="24"/>
-        </w:rPr>
+      <w:r>
+        <w:rPr>
+          <w:rFonts w:ascii="Times New Roman" w:hAnsi="Times New Roman" w:cs="Times New Roman"/>
+          <w:sz w:val="24"/>
+          <w:szCs w:val="24"/>
+        </w:rPr>
+        <w:t>Guinea-Bissau</w:t>
+      </w:r>
+      <w:r>
+        <w:rPr>
+          <w:rFonts w:ascii="Times New Roman" w:hAnsi="Times New Roman" w:cs="Times New Roman"/>
+          <w:sz w:val="24"/>
+          <w:szCs w:val="24"/>
+        </w:rPr>
+        <w:t>) have smaller growth rates th</w:t>
+      </w:r>
+      <w:r>
+        <w:rPr>
+          <w:rFonts w:ascii="Times New Roman" w:hAnsi="Times New Roman" w:cs="Times New Roman"/>
+          <w:sz w:val="24"/>
+          <w:szCs w:val="24"/>
+        </w:rPr>
+        <w:t>a</w:t>
+      </w:r>
+      <w:r>
+        <w:rPr>
+          <w:rFonts w:ascii="Times New Roman" w:hAnsi="Times New Roman" w:cs="Times New Roman"/>
+          <w:sz w:val="24"/>
+          <w:szCs w:val="24"/>
+        </w:rPr>
+        <w:t xml:space="preserve">n their counter parts. </w:t>
+      </w:r>
+      <w:r>
+        <w:rPr>
+          <w:rFonts w:ascii="Times New Roman" w:hAnsi="Times New Roman" w:cs="Times New Roman"/>
+          <w:sz w:val="24"/>
+          <w:szCs w:val="24"/>
+        </w:rPr>
+        <w:t xml:space="preserve">For instance, </w:t>
+      </w:r>
+      <w:r>
+        <w:rPr>
+          <w:rFonts w:ascii="Times New Roman" w:hAnsi="Times New Roman" w:cs="Times New Roman"/>
+          <w:sz w:val="24"/>
+          <w:szCs w:val="24"/>
+        </w:rPr>
+        <w:t xml:space="preserve">Bulgaria has an average </w:t>
+      </w:r>
+      <w:r>
+        <w:rPr>
+          <w:rFonts w:ascii="Times New Roman" w:hAnsi="Times New Roman" w:cs="Times New Roman"/>
+          <w:sz w:val="24"/>
+          <w:szCs w:val="24"/>
+        </w:rPr>
+        <w:t xml:space="preserve">annual growth rate of 3.8% (compared to Ecuador’s 1.8%) and </w:t>
+      </w:r>
+      <w:r>
+        <w:rPr>
+          <w:rFonts w:ascii="Times New Roman" w:hAnsi="Times New Roman" w:cs="Times New Roman"/>
+          <w:sz w:val="24"/>
+          <w:szCs w:val="24"/>
+        </w:rPr>
+        <w:t>Uganda</w:t>
+      </w:r>
+      <w:r>
+        <w:rPr>
+          <w:rFonts w:ascii="Times New Roman" w:hAnsi="Times New Roman" w:cs="Times New Roman"/>
+          <w:sz w:val="24"/>
+          <w:szCs w:val="24"/>
+        </w:rPr>
+        <w:t xml:space="preserve"> had an average annual growth of 1.4% (compared to Guinea-Bissau 0.8%).</w:t>
+      </w:r>
+    </w:p>
+    <w:p>
+      <w:pPr>
+        <w:rPr>
+          <w:rFonts w:ascii="Times New Roman" w:hAnsi="Times New Roman" w:cs="Times New Roman"/>
+          <w:sz w:val="24"/>
+          <w:szCs w:val="24"/>
+        </w:rPr>
+      </w:pPr>
+      <w:r>
+        <w:rPr>
+          <w:rFonts w:ascii="Times New Roman" w:hAnsi="Times New Roman" w:cs="Times New Roman"/>
+          <w:sz w:val="24"/>
+          <w:szCs w:val="24"/>
+        </w:rPr>
+        <w:tab/>
+        <w:t xml:space="preserve">The reason that this converge could be happening is that Bulgaria has a higher life expectancy and level of literacy then Ecuador. Bulgaria has a life expectancy of 71.8 years compared to Ecuador’s 66.9 years and a literacy rate of 98% which is greater than Ecuador’s 92%. These factors will result in Bulgaria having a higher growth rate which over time will result in its real per capita GDP being roughly equal to Ecuador. </w:t>
+      </w:r>
+    </w:p>
+    <w:p>
+      <w:pPr>
+        <w:rPr>
+          <w:rFonts w:ascii="Times New Roman" w:hAnsi="Times New Roman" w:cs="Times New Roman"/>
+          <w:sz w:val="24"/>
+          <w:szCs w:val="24"/>
+        </w:rPr>
+      </w:pPr>
+      <w:r>
+        <w:rPr>
+          <w:rFonts w:ascii="Times New Roman" w:hAnsi="Times New Roman" w:cs="Times New Roman"/>
+          <w:sz w:val="24"/>
+          <w:szCs w:val="24"/>
+        </w:rPr>
+        <w:tab/>
+        <w:t>At the same time the same thing is happening with Guinea-</w:t>
+      </w:r>
+      <w:r>
+        <w:rPr>
+          <w:rFonts w:ascii="Times New Roman" w:hAnsi="Times New Roman" w:cs="Times New Roman"/>
+          <w:sz w:val="24"/>
+          <w:szCs w:val="24"/>
+        </w:rPr>
+        <w:t>Bissau</w:t>
+      </w:r>
+      <w:r>
+        <w:rPr>
+          <w:rFonts w:ascii="Times New Roman" w:hAnsi="Times New Roman" w:cs="Times New Roman"/>
+          <w:sz w:val="24"/>
+          <w:szCs w:val="24"/>
+        </w:rPr>
+        <w:t xml:space="preserve"> and Uganda just at a slower rate. While Uganda has greater literacy rates (69% compared to </w:t>
+      </w:r>
+      <w:r>
+        <w:rPr>
+          <w:rFonts w:ascii="Times New Roman" w:hAnsi="Times New Roman" w:cs="Times New Roman"/>
+          <w:sz w:val="24"/>
+          <w:szCs w:val="24"/>
+        </w:rPr>
+        <w:t>35</w:t>
+      </w:r>
+      <w:r>
+        <w:rPr>
+          <w:rFonts w:ascii="Times New Roman" w:hAnsi="Times New Roman" w:cs="Times New Roman"/>
+          <w:sz w:val="24"/>
+          <w:szCs w:val="24"/>
+        </w:rPr>
+        <w:t>%) and life expectancy (50 years to 47)</w:t>
+      </w:r>
+      <w:r>
+        <w:rPr>
+          <w:rFonts w:ascii="Times New Roman" w:hAnsi="Times New Roman" w:cs="Times New Roman"/>
+          <w:sz w:val="24"/>
+          <w:szCs w:val="24"/>
+        </w:rPr>
+        <w:t>, this means it will grow at a faster rate than Guinea-Bissau but not at a rate comparable to more developed countries.</w:t>
+      </w:r>
+    </w:p>
+    <w:p>
+      <w:pPr>
+        <w:rPr>
+          <w:rFonts w:ascii="Times New Roman" w:hAnsi="Times New Roman" w:cs="Times New Roman"/>
+          <w:i/>
+          <w:iCs/>
+          <w:sz w:val="24"/>
+          <w:szCs w:val="24"/>
+        </w:rPr>
+      </w:pPr>
+      <w:r>
+        <w:rPr>
+          <w:rFonts w:ascii="Times New Roman" w:hAnsi="Times New Roman" w:cs="Times New Roman"/>
+          <w:i/>
+          <w:iCs/>
+          <w:sz w:val="24"/>
+          <w:szCs w:val="24"/>
+        </w:rPr>
+        <w:lastRenderedPageBreak/>
         <w:t>Q5)</w:t>
       </w:r>
       <w:r>
@@ -3656,7 +3814,7 @@
           <w:sz w:val="24"/>
           <w:szCs w:val="24"/>
         </w:rPr>
-        <w:t>Plot the low frequency of your series and briefly describe what you see.</w:t>
+        <w:t>For this question, you have to compare the distribution of real per capita GDP across all 152 countries in 1984 and 2007 expressed in thousands of international dollars of 2011 (the choice of units is to make the x-axis labels more readable).</w:t>
       </w:r>
     </w:p>
     <w:p>
@@ -3698,6 +3856,7 @@
           </w:p>
           <w:p>
             <w:pPr>
+              <w:jc w:val="center"/>
               <w:rPr>
                 <w:rFonts w:ascii="Times New Roman" w:hAnsi="Times New Roman" w:cs="Times New Roman"/>
                 <w:i/>
@@ -3716,12 +3875,11 @@
                 <w:sz w:val="24"/>
                 <w:szCs w:val="24"/>
               </w:rPr>
-              <w:lastRenderedPageBreak/>
               <w:drawing>
-                <wp:inline distT="0" distB="0" distL="0" distR="0" wp14:anchorId="047C4806" wp14:editId="2EE3C148">
-                  <wp:extent cx="5836568" cy="4120738"/>
-                  <wp:effectExtent l="0" t="0" r="0" b="0"/>
-                  <wp:docPr id="52" name="Picture 52"/>
+                <wp:inline distT="0" distB="0" distL="0" distR="0" wp14:anchorId="0B1DF46F" wp14:editId="1CA21DF3">
+                  <wp:extent cx="5939790" cy="3967480"/>
+                  <wp:effectExtent l="0" t="0" r="3810" b="0"/>
+                  <wp:docPr id="18" name="Picture 18"/>
                   <wp:cNvGraphicFramePr>
                     <a:graphicFrameLocks xmlns:a="http://schemas.openxmlformats.org/drawingml/2006/main" noChangeAspect="1"/>
                   </wp:cNvGraphicFramePr>
@@ -3729,7 +3887,7 @@
                     <a:graphicData uri="http://schemas.openxmlformats.org/drawingml/2006/picture">
                       <pic:pic xmlns:pic="http://schemas.openxmlformats.org/drawingml/2006/picture">
                         <pic:nvPicPr>
-                          <pic:cNvPr id="0" name="Picture 57"/>
+                          <pic:cNvPr id="0" name="Picture 12"/>
                           <pic:cNvPicPr>
                             <a:picLocks noChangeAspect="1" noChangeArrowheads="1"/>
                           </pic:cNvPicPr>
@@ -3750,7 +3908,7 @@
                         <pic:spPr bwMode="auto">
                           <a:xfrm>
                             <a:off x="0" y="0"/>
-                            <a:ext cx="5843900" cy="4125914"/>
+                            <a:ext cx="5939790" cy="3967480"/>
                           </a:xfrm>
                           <a:prstGeom prst="rect">
                             <a:avLst/>
@@ -3819,6 +3977,216 @@
     </w:p>
     <w:p>
       <w:pPr>
+        <w:rPr>
+          <w:rFonts w:ascii="Times New Roman" w:hAnsi="Times New Roman" w:cs="Times New Roman"/>
+          <w:sz w:val="24"/>
+          <w:szCs w:val="24"/>
+        </w:rPr>
+      </w:pPr>
+    </w:p>
+    <w:p>
+      <w:pPr>
+        <w:rPr>
+          <w:rFonts w:ascii="Times New Roman" w:hAnsi="Times New Roman" w:cs="Times New Roman"/>
+          <w:sz w:val="24"/>
+          <w:szCs w:val="24"/>
+        </w:rPr>
+      </w:pPr>
+    </w:p>
+    <w:p>
+      <w:pPr>
+        <w:rPr>
+          <w:rFonts w:ascii="Times New Roman" w:hAnsi="Times New Roman" w:cs="Times New Roman"/>
+          <w:sz w:val="24"/>
+          <w:szCs w:val="24"/>
+        </w:rPr>
+      </w:pPr>
+    </w:p>
+    <w:p>
+      <w:pPr>
+        <w:rPr>
+          <w:rFonts w:ascii="Times New Roman" w:hAnsi="Times New Roman" w:cs="Times New Roman"/>
+          <w:sz w:val="24"/>
+          <w:szCs w:val="24"/>
+        </w:rPr>
+      </w:pPr>
+    </w:p>
+    <w:p>
+      <w:pPr>
+        <w:rPr>
+          <w:rFonts w:ascii="Times New Roman" w:hAnsi="Times New Roman" w:cs="Times New Roman"/>
+          <w:sz w:val="24"/>
+          <w:szCs w:val="24"/>
+        </w:rPr>
+      </w:pPr>
+    </w:p>
+    <w:p>
+      <w:pPr>
+        <w:rPr>
+          <w:rFonts w:ascii="Times New Roman" w:hAnsi="Times New Roman" w:cs="Times New Roman"/>
+          <w:sz w:val="24"/>
+          <w:szCs w:val="24"/>
+        </w:rPr>
+      </w:pPr>
+    </w:p>
+    <w:p>
+      <w:pPr>
+        <w:rPr>
+          <w:rFonts w:ascii="Times New Roman" w:hAnsi="Times New Roman" w:cs="Times New Roman"/>
+          <w:sz w:val="24"/>
+          <w:szCs w:val="24"/>
+        </w:rPr>
+      </w:pPr>
+    </w:p>
+    <w:p>
+      <w:pPr>
+        <w:rPr>
+          <w:rFonts w:ascii="Times New Roman" w:hAnsi="Times New Roman" w:cs="Times New Roman"/>
+          <w:sz w:val="24"/>
+          <w:szCs w:val="24"/>
+        </w:rPr>
+      </w:pPr>
+    </w:p>
+    <w:tbl>
+      <w:tblPr>
+        <w:tblStyle w:val="TableGrid"/>
+        <w:tblW w:w="0" w:type="auto"/>
+        <w:tblLook w:val="04A0" w:firstRow="1" w:lastRow="0" w:firstColumn="1" w:lastColumn="0" w:noHBand="0" w:noVBand="1"/>
+      </w:tblPr>
+      <w:tblGrid>
+        <w:gridCol w:w="9350"/>
+      </w:tblGrid>
+      <w:tr>
+        <w:tc>
+          <w:tcPr>
+            <w:tcW w:w="9350" w:type="dxa"/>
+          </w:tcPr>
+          <w:p>
+            <w:pPr>
+              <w:rPr>
+                <w:rFonts w:ascii="Times New Roman" w:hAnsi="Times New Roman" w:cs="Times New Roman"/>
+                <w:i/>
+                <w:iCs/>
+                <w:noProof/>
+                <w:sz w:val="4"/>
+                <w:szCs w:val="4"/>
+              </w:rPr>
+            </w:pPr>
+          </w:p>
+          <w:p>
+            <w:pPr>
+              <w:jc w:val="center"/>
+              <w:rPr>
+                <w:rFonts w:ascii="Times New Roman" w:hAnsi="Times New Roman" w:cs="Times New Roman"/>
+                <w:i/>
+                <w:iCs/>
+                <w:noProof/>
+                <w:sz w:val="24"/>
+                <w:szCs w:val="24"/>
+              </w:rPr>
+            </w:pPr>
+            <w:r>
+              <w:rPr>
+                <w:rFonts w:ascii="Times New Roman" w:hAnsi="Times New Roman" w:cs="Times New Roman"/>
+                <w:i/>
+                <w:iCs/>
+                <w:noProof/>
+                <w:sz w:val="24"/>
+                <w:szCs w:val="24"/>
+              </w:rPr>
+              <w:drawing>
+                <wp:inline distT="0" distB="0" distL="0" distR="0" wp14:anchorId="21B150B5" wp14:editId="1C765B6C">
+                  <wp:extent cx="5939790" cy="3967480"/>
+                  <wp:effectExtent l="0" t="0" r="3810" b="0"/>
+                  <wp:docPr id="19" name="Picture 19"/>
+                  <wp:cNvGraphicFramePr>
+                    <a:graphicFrameLocks xmlns:a="http://schemas.openxmlformats.org/drawingml/2006/main" noChangeAspect="1"/>
+                  </wp:cNvGraphicFramePr>
+                  <a:graphic xmlns:a="http://schemas.openxmlformats.org/drawingml/2006/main">
+                    <a:graphicData uri="http://schemas.openxmlformats.org/drawingml/2006/picture">
+                      <pic:pic xmlns:pic="http://schemas.openxmlformats.org/drawingml/2006/picture">
+                        <pic:nvPicPr>
+                          <pic:cNvPr id="0" name="Picture 13"/>
+                          <pic:cNvPicPr>
+                            <a:picLocks noChangeAspect="1" noChangeArrowheads="1"/>
+                          </pic:cNvPicPr>
+                        </pic:nvPicPr>
+                        <pic:blipFill>
+                          <a:blip r:embed="rId19">
+                            <a:extLst>
+                              <a:ext uri="{28A0092B-C50C-407E-A947-70E740481C1C}">
+                                <a14:useLocalDpi xmlns:a14="http://schemas.microsoft.com/office/drawing/2010/main" val="0"/>
+                              </a:ext>
+                            </a:extLst>
+                          </a:blip>
+                          <a:srcRect/>
+                          <a:stretch>
+                            <a:fillRect/>
+                          </a:stretch>
+                        </pic:blipFill>
+                        <pic:spPr bwMode="auto">
+                          <a:xfrm>
+                            <a:off x="0" y="0"/>
+                            <a:ext cx="5939790" cy="3967480"/>
+                          </a:xfrm>
+                          <a:prstGeom prst="rect">
+                            <a:avLst/>
+                          </a:prstGeom>
+                          <a:noFill/>
+                          <a:ln>
+                            <a:noFill/>
+                          </a:ln>
+                        </pic:spPr>
+                      </pic:pic>
+                    </a:graphicData>
+                  </a:graphic>
+                </wp:inline>
+              </w:drawing>
+            </w:r>
+          </w:p>
+          <w:p>
+            <w:pPr>
+              <w:rPr>
+                <w:rFonts w:ascii="Times New Roman" w:hAnsi="Times New Roman" w:cs="Times New Roman"/>
+                <w:i/>
+                <w:iCs/>
+                <w:sz w:val="2"/>
+                <w:szCs w:val="2"/>
+              </w:rPr>
+            </w:pPr>
+          </w:p>
+        </w:tc>
+      </w:tr>
+    </w:tbl>
+    <w:p>
+      <w:pPr>
+        <w:rPr>
+          <w:rFonts w:ascii="Times New Roman" w:hAnsi="Times New Roman" w:cs="Times New Roman"/>
+          <w:sz w:val="24"/>
+          <w:szCs w:val="24"/>
+        </w:rPr>
+      </w:pPr>
+    </w:p>
+    <w:p>
+      <w:pPr>
+        <w:rPr>
+          <w:rFonts w:ascii="Times New Roman" w:hAnsi="Times New Roman" w:cs="Times New Roman"/>
+          <w:sz w:val="24"/>
+          <w:szCs w:val="24"/>
+        </w:rPr>
+      </w:pPr>
+    </w:p>
+    <w:p>
+      <w:pPr>
+        <w:rPr>
+          <w:rFonts w:ascii="Times New Roman" w:hAnsi="Times New Roman" w:cs="Times New Roman"/>
+          <w:sz w:val="24"/>
+          <w:szCs w:val="24"/>
+        </w:rPr>
+      </w:pPr>
+    </w:p>
+    <w:p>
+      <w:pPr>
         <w:ind w:firstLine="720"/>
         <w:rPr>
           <w:rFonts w:ascii="Times New Roman" w:hAnsi="Times New Roman" w:cs="Times New Roman"/>
@@ -3832,7 +4200,45 @@
           <w:sz w:val="24"/>
           <w:szCs w:val="24"/>
         </w:rPr>
-        <w:t xml:space="preserve"> The average of the low frequency component only differs by 4.5 * 10</w:t>
+        <w:t xml:space="preserve"> The</w:t>
+      </w:r>
+    </w:p>
+    <w:p>
+      <w:pPr>
+        <w:ind w:firstLine="720"/>
+        <w:rPr>
+          <w:rFonts w:ascii="Times New Roman" w:hAnsi="Times New Roman" w:cs="Times New Roman"/>
+          <w:sz w:val="24"/>
+          <w:szCs w:val="24"/>
+        </w:rPr>
+      </w:pPr>
+    </w:p>
+    <w:p>
+      <w:pPr>
+        <w:ind w:firstLine="720"/>
+        <w:rPr>
+          <w:rFonts w:ascii="Times New Roman" w:hAnsi="Times New Roman" w:cs="Times New Roman"/>
+          <w:sz w:val="24"/>
+          <w:szCs w:val="24"/>
+        </w:rPr>
+      </w:pPr>
+    </w:p>
+    <w:p>
+      <w:pPr>
+        <w:ind w:firstLine="720"/>
+        <w:rPr>
+          <w:rFonts w:ascii="Times New Roman" w:hAnsi="Times New Roman" w:cs="Times New Roman"/>
+          <w:sz w:val="24"/>
+          <w:szCs w:val="24"/>
+        </w:rPr>
+      </w:pPr>
+      <w:r>
+        <w:rPr>
+          <w:rFonts w:ascii="Times New Roman" w:hAnsi="Times New Roman" w:cs="Times New Roman"/>
+          <w:sz w:val="24"/>
+          <w:szCs w:val="24"/>
+        </w:rPr>
+        <w:t xml:space="preserve"> average of the low frequency component only differs by 4.5 * 10</w:t>
       </w:r>
       <w:r>
         <w:rPr>
@@ -3997,7 +4403,7 @@
                           </pic:cNvPicPr>
                         </pic:nvPicPr>
                         <pic:blipFill>
-                          <a:blip r:embed="rId19">
+                          <a:blip r:embed="rId20">
                             <a:extLst>
                               <a:ext uri="{28A0092B-C50C-407E-A947-70E740481C1C}">
                                 <a14:useLocalDpi xmlns:a14="http://schemas.microsoft.com/office/drawing/2010/main" val="0"/>
@@ -4105,7 +4511,7 @@
       </w:pPr>
     </w:p>
     <w:sectPr>
-      <w:footerReference w:type="default" r:id="rId20"/>
+      <w:footerReference w:type="default" r:id="rId21"/>
       <w:pgSz w:w="12240" w:h="15840"/>
       <w:pgMar w:top="1440" w:right="1440" w:bottom="1440" w:left="1440" w:header="708" w:footer="708" w:gutter="0"/>
       <w:cols w:space="708"/>

--- a/ECON 102/Assigment 2/ECON 102 Assignment 2.docx
+++ b/ECON 102/Assigment 2/ECON 102 Assignment 2.docx
@@ -269,7 +269,6 @@
           <w:shd w:val="clear" w:color="auto" w:fill="FFFFFF"/>
         </w:rPr>
       </w:pPr>
-      <w:proofErr w:type="gramStart"/>
       <w:r>
         <w:rPr>
           <w:rFonts w:ascii="Times New Roman" w:hAnsi="Times New Roman" w:cs="Times New Roman"/>
@@ -278,18 +277,7 @@
           <w:szCs w:val="32"/>
           <w:shd w:val="clear" w:color="auto" w:fill="FFFFFF"/>
         </w:rPr>
-        <w:t>Wage(</w:t>
-      </w:r>
-      <w:proofErr w:type="gramEnd"/>
-      <w:r>
-        <w:rPr>
-          <w:rFonts w:ascii="Times New Roman" w:hAnsi="Times New Roman" w:cs="Times New Roman"/>
-          <w:color w:val="222222"/>
-          <w:sz w:val="32"/>
-          <w:szCs w:val="32"/>
-          <w:shd w:val="clear" w:color="auto" w:fill="FFFFFF"/>
-        </w:rPr>
-        <w:t>7)</w:t>
+        <w:t>Wage(7)</w:t>
       </w:r>
       <w:r>
         <w:rPr>
@@ -1563,29 +1551,7 @@
           <w:sz w:val="24"/>
           <w:szCs w:val="24"/>
         </w:rPr>
-        <w:t xml:space="preserve">movement between the two cyclical components. Try to explain your results: e.g. why there is a positive, </w:t>
-      </w:r>
-      <w:proofErr w:type="gramStart"/>
-      <w:r>
-        <w:rPr>
-          <w:rFonts w:ascii="Times New Roman" w:hAnsi="Times New Roman" w:cs="Times New Roman"/>
-          <w:i/>
-          <w:iCs/>
-          <w:sz w:val="24"/>
-          <w:szCs w:val="24"/>
-        </w:rPr>
-        <w:t>negative</w:t>
-      </w:r>
-      <w:proofErr w:type="gramEnd"/>
-      <w:r>
-        <w:rPr>
-          <w:rFonts w:ascii="Times New Roman" w:hAnsi="Times New Roman" w:cs="Times New Roman"/>
-          <w:i/>
-          <w:iCs/>
-          <w:sz w:val="24"/>
-          <w:szCs w:val="24"/>
-        </w:rPr>
-        <w:t xml:space="preserve"> or no co</w:t>
+        <w:t>movement between the two cyclical components. Try to explain your results: e.g. why there is a positive, negative or no co</w:t>
       </w:r>
       <w:r>
         <w:rPr>
@@ -3876,10 +3842,10 @@
                 <w:szCs w:val="24"/>
               </w:rPr>
               <w:drawing>
-                <wp:inline distT="0" distB="0" distL="0" distR="0" wp14:anchorId="0B1DF46F" wp14:editId="1CA21DF3">
+                <wp:inline distT="0" distB="0" distL="0" distR="0" wp14:anchorId="5FF4F92F" wp14:editId="099869CC">
                   <wp:extent cx="5939790" cy="3967480"/>
                   <wp:effectExtent l="0" t="0" r="3810" b="0"/>
-                  <wp:docPr id="18" name="Picture 18"/>
+                  <wp:docPr id="20" name="Picture 20"/>
                   <wp:cNvGraphicFramePr>
                     <a:graphicFrameLocks xmlns:a="http://schemas.openxmlformats.org/drawingml/2006/main" noChangeAspect="1"/>
                   </wp:cNvGraphicFramePr>
@@ -3887,7 +3853,7 @@
                     <a:graphicData uri="http://schemas.openxmlformats.org/drawingml/2006/picture">
                       <pic:pic xmlns:pic="http://schemas.openxmlformats.org/drawingml/2006/picture">
                         <pic:nvPicPr>
-                          <pic:cNvPr id="0" name="Picture 12"/>
+                          <pic:cNvPr id="0" name="Picture 14"/>
                           <pic:cNvPicPr>
                             <a:picLocks noChangeAspect="1" noChangeArrowheads="1"/>
                           </pic:cNvPicPr>
@@ -3972,26 +3938,32 @@
           <w:sz w:val="24"/>
           <w:szCs w:val="24"/>
         </w:rPr>
-        <w:t>In comparison to the log data series we see a much smoother data trend which represents the combination of the cyclical component and the trend component. We see significant drops in 1962, 1972, 1982, 1990, 1998, 2011, which correspond roughly the cyclical trend having a frequency of once ever 10 years.</w:t>
-      </w:r>
-    </w:p>
-    <w:p>
-      <w:pPr>
-        <w:rPr>
-          <w:rFonts w:ascii="Times New Roman" w:hAnsi="Times New Roman" w:cs="Times New Roman"/>
-          <w:sz w:val="24"/>
-          <w:szCs w:val="24"/>
-        </w:rPr>
-      </w:pPr>
-    </w:p>
-    <w:p>
-      <w:pPr>
-        <w:rPr>
-          <w:rFonts w:ascii="Times New Roman" w:hAnsi="Times New Roman" w:cs="Times New Roman"/>
-          <w:sz w:val="24"/>
-          <w:szCs w:val="24"/>
-        </w:rPr>
-      </w:pPr>
+        <w:t xml:space="preserve">In the first graph we notice a large skew to the left side, where almost half the countries are below </w:t>
+      </w:r>
+      <w:r>
+        <w:rPr>
+          <w:rFonts w:ascii="Times New Roman" w:hAnsi="Times New Roman" w:cs="Times New Roman"/>
+          <w:sz w:val="24"/>
+          <w:szCs w:val="24"/>
+        </w:rPr>
+        <w:t>4</w:t>
+      </w:r>
+      <w:r>
+        <w:rPr>
+          <w:rFonts w:ascii="Times New Roman" w:hAnsi="Times New Roman" w:cs="Times New Roman"/>
+          <w:sz w:val="24"/>
+          <w:szCs w:val="24"/>
+        </w:rPr>
+        <w:t xml:space="preserve"> thousand</w:t>
+      </w:r>
+      <w:r>
+        <w:rPr>
+          <w:rFonts w:ascii="Times New Roman" w:hAnsi="Times New Roman" w:cs="Times New Roman"/>
+          <w:sz w:val="24"/>
+          <w:szCs w:val="24"/>
+        </w:rPr>
+        <w:t xml:space="preserve"> international dollars per capita in real GDP. At the same time, we see only a handful of countries (roughly 15) around the 20 to 30 range, and the country with the highest real per capita GDP is Cayman Islands at 48. The mean of the histogram tells us that the average country in 1984 has only 8.32 thousand international dollars per capita in real GDP. Let’s compare this to the value in 2007:</w:t>
+      </w:r>
     </w:p>
     <w:p>
       <w:pPr>
@@ -4095,10 +4067,10 @@
                 <w:szCs w:val="24"/>
               </w:rPr>
               <w:drawing>
-                <wp:inline distT="0" distB="0" distL="0" distR="0" wp14:anchorId="21B150B5" wp14:editId="1C765B6C">
+                <wp:inline distT="0" distB="0" distL="0" distR="0" wp14:anchorId="7EEFE748" wp14:editId="7A9A93B1">
                   <wp:extent cx="5939790" cy="3967480"/>
                   <wp:effectExtent l="0" t="0" r="3810" b="0"/>
-                  <wp:docPr id="19" name="Picture 19"/>
+                  <wp:docPr id="21" name="Picture 21"/>
                   <wp:cNvGraphicFramePr>
                     <a:graphicFrameLocks xmlns:a="http://schemas.openxmlformats.org/drawingml/2006/main" noChangeAspect="1"/>
                   </wp:cNvGraphicFramePr>
@@ -4106,7 +4078,7 @@
                     <a:graphicData uri="http://schemas.openxmlformats.org/drawingml/2006/picture">
                       <pic:pic xmlns:pic="http://schemas.openxmlformats.org/drawingml/2006/picture">
                         <pic:nvPicPr>
-                          <pic:cNvPr id="0" name="Picture 13"/>
+                          <pic:cNvPr id="0" name="Picture 15"/>
                           <pic:cNvPicPr>
                             <a:picLocks noChangeAspect="1" noChangeArrowheads="1"/>
                           </pic:cNvPicPr>
@@ -4175,13 +4147,691 @@
           <w:szCs w:val="24"/>
         </w:rPr>
       </w:pPr>
-    </w:p>
-    <w:p>
-      <w:pPr>
-        <w:rPr>
-          <w:rFonts w:ascii="Times New Roman" w:hAnsi="Times New Roman" w:cs="Times New Roman"/>
-          <w:sz w:val="24"/>
-          <w:szCs w:val="24"/>
+      <w:r>
+        <w:rPr>
+          <w:rFonts w:ascii="Times New Roman" w:hAnsi="Times New Roman" w:cs="Times New Roman"/>
+          <w:sz w:val="24"/>
+          <w:szCs w:val="24"/>
+        </w:rPr>
+        <w:tab/>
+        <w:t xml:space="preserve">The first thing we notice about the histogram in 2007 is that there is a much larger quantity of countries within the 20 to 60 range (roughly 40). As well </w:t>
+      </w:r>
+      <w:r>
+        <w:rPr>
+          <w:rFonts w:ascii="Times New Roman" w:hAnsi="Times New Roman" w:cs="Times New Roman"/>
+          <w:sz w:val="24"/>
+          <w:szCs w:val="24"/>
+        </w:rPr>
+        <w:t>in comparison to 1987 now half the countries are below 9 thousand of 2011 international dollars. We also see that the upper bound has increased from 48 all the way to 87.3 by Luxemburg.</w:t>
+      </w:r>
+    </w:p>
+    <w:p>
+      <w:pPr>
+        <w:rPr>
+          <w:rFonts w:ascii="Times New Roman" w:hAnsi="Times New Roman" w:cs="Times New Roman"/>
+          <w:sz w:val="24"/>
+          <w:szCs w:val="24"/>
+        </w:rPr>
+      </w:pPr>
+      <w:r>
+        <w:rPr>
+          <w:rFonts w:ascii="Times New Roman" w:hAnsi="Times New Roman" w:cs="Times New Roman"/>
+          <w:sz w:val="24"/>
+          <w:szCs w:val="24"/>
+        </w:rPr>
+        <w:tab/>
+        <w:t xml:space="preserve">There </w:t>
+      </w:r>
+      <w:r>
+        <w:rPr>
+          <w:rFonts w:ascii="Times New Roman" w:hAnsi="Times New Roman" w:cs="Times New Roman"/>
+          <w:sz w:val="24"/>
+          <w:szCs w:val="24"/>
+        </w:rPr>
+        <w:t>is</w:t>
+      </w:r>
+      <w:r>
+        <w:rPr>
+          <w:rFonts w:ascii="Times New Roman" w:hAnsi="Times New Roman" w:cs="Times New Roman"/>
+          <w:sz w:val="24"/>
+          <w:szCs w:val="24"/>
+        </w:rPr>
+        <w:t xml:space="preserve"> </w:t>
+      </w:r>
+      <w:r>
+        <w:rPr>
+          <w:rFonts w:ascii="Times New Roman" w:hAnsi="Times New Roman" w:cs="Times New Roman"/>
+          <w:sz w:val="24"/>
+          <w:szCs w:val="24"/>
+        </w:rPr>
+        <w:t xml:space="preserve">absolute wealth of all countries is higher </w:t>
+      </w:r>
+      <w:r>
+        <w:rPr>
+          <w:rFonts w:ascii="Times New Roman" w:hAnsi="Times New Roman" w:cs="Times New Roman"/>
+          <w:sz w:val="24"/>
+          <w:szCs w:val="24"/>
+        </w:rPr>
+        <w:t xml:space="preserve">in 2007 then there were in 1984, this is for two reasons. The first is that the </w:t>
+      </w:r>
+      <w:r>
+        <w:rPr>
+          <w:rFonts w:ascii="Times New Roman" w:hAnsi="Times New Roman" w:cs="Times New Roman"/>
+          <w:sz w:val="24"/>
+          <w:szCs w:val="24"/>
+        </w:rPr>
+        <w:t xml:space="preserve">country </w:t>
+      </w:r>
+      <w:r>
+        <w:rPr>
+          <w:rFonts w:ascii="Times New Roman" w:hAnsi="Times New Roman" w:cs="Times New Roman"/>
+          <w:sz w:val="24"/>
+          <w:szCs w:val="24"/>
+        </w:rPr>
+        <w:t>average real per capita GDP in 2007 (</w:t>
+      </w:r>
+      <w:r>
+        <w:rPr>
+          <w:rFonts w:ascii="Times New Roman" w:hAnsi="Times New Roman" w:cs="Times New Roman"/>
+          <w:sz w:val="24"/>
+          <w:szCs w:val="24"/>
+        </w:rPr>
+        <w:t xml:space="preserve">16.8) is higher than the </w:t>
+      </w:r>
+      <w:r>
+        <w:rPr>
+          <w:rFonts w:ascii="Times New Roman" w:hAnsi="Times New Roman" w:cs="Times New Roman"/>
+          <w:sz w:val="24"/>
+          <w:szCs w:val="24"/>
+        </w:rPr>
+        <w:t xml:space="preserve">country average real per capita GDP in </w:t>
+      </w:r>
+      <w:r>
+        <w:rPr>
+          <w:rFonts w:ascii="Times New Roman" w:hAnsi="Times New Roman" w:cs="Times New Roman"/>
+          <w:sz w:val="24"/>
+          <w:szCs w:val="24"/>
+        </w:rPr>
+        <w:t xml:space="preserve">1984 (8.32). The second reason is that the median is 9.4 in 2007 and 4.5 in 1984, which means that now half of the countries transitioned from being above 4.5 </w:t>
+      </w:r>
+      <w:r>
+        <w:rPr>
+          <w:rFonts w:ascii="Times New Roman" w:hAnsi="Times New Roman" w:cs="Times New Roman"/>
+          <w:sz w:val="24"/>
+          <w:szCs w:val="24"/>
+        </w:rPr>
+        <w:t>thousand of 2011</w:t>
+      </w:r>
+      <w:r>
+        <w:rPr>
+          <w:rFonts w:ascii="Times New Roman" w:hAnsi="Times New Roman" w:cs="Times New Roman"/>
+          <w:sz w:val="24"/>
+          <w:szCs w:val="24"/>
+        </w:rPr>
+        <w:t xml:space="preserve"> international dollars to being above 9.4. </w:t>
+      </w:r>
+      <w:r>
+        <w:rPr>
+          <w:rFonts w:ascii="Times New Roman" w:hAnsi="Times New Roman" w:cs="Times New Roman"/>
+          <w:sz w:val="24"/>
+          <w:szCs w:val="24"/>
+        </w:rPr>
+        <w:t>To find income inequality if we get the cumulative income share by quintile, we find that:</w:t>
+      </w:r>
+    </w:p>
+    <w:tbl>
+      <w:tblPr>
+        <w:tblStyle w:val="GridTable1Light"/>
+        <w:tblW w:w="0" w:type="auto"/>
+        <w:tblLook w:val="04A0" w:firstRow="1" w:lastRow="0" w:firstColumn="1" w:lastColumn="0" w:noHBand="0" w:noVBand="1"/>
+      </w:tblPr>
+      <w:tblGrid>
+        <w:gridCol w:w="1558"/>
+        <w:gridCol w:w="1558"/>
+        <w:gridCol w:w="1558"/>
+        <w:gridCol w:w="1558"/>
+        <w:gridCol w:w="1559"/>
+        <w:gridCol w:w="1559"/>
+      </w:tblGrid>
+      <w:tr>
+        <w:trPr>
+          <w:cnfStyle w:val="100000000000" w:firstRow="1" w:lastRow="0" w:firstColumn="0" w:lastColumn="0" w:oddVBand="0" w:evenVBand="0" w:oddHBand="0" w:evenHBand="0" w:firstRowFirstColumn="0" w:firstRowLastColumn="0" w:lastRowFirstColumn="0" w:lastRowLastColumn="0"/>
+        </w:trPr>
+        <w:tc>
+          <w:tcPr>
+            <w:cnfStyle w:val="001000000000" w:firstRow="0" w:lastRow="0" w:firstColumn="1" w:lastColumn="0" w:oddVBand="0" w:evenVBand="0" w:oddHBand="0" w:evenHBand="0" w:firstRowFirstColumn="0" w:firstRowLastColumn="0" w:lastRowFirstColumn="0" w:lastRowLastColumn="0"/>
+            <w:tcW w:w="1558" w:type="dxa"/>
+          </w:tcPr>
+          <w:p>
+            <w:pPr>
+              <w:rPr>
+                <w:rFonts w:ascii="Times New Roman" w:hAnsi="Times New Roman" w:cs="Times New Roman"/>
+                <w:sz w:val="24"/>
+                <w:szCs w:val="24"/>
+              </w:rPr>
+            </w:pPr>
+          </w:p>
+        </w:tc>
+        <w:tc>
+          <w:tcPr>
+            <w:tcW w:w="1558" w:type="dxa"/>
+          </w:tcPr>
+          <w:p>
+            <w:pPr>
+              <w:cnfStyle w:val="100000000000" w:firstRow="1" w:lastRow="0" w:firstColumn="0" w:lastColumn="0" w:oddVBand="0" w:evenVBand="0" w:oddHBand="0" w:evenHBand="0" w:firstRowFirstColumn="0" w:firstRowLastColumn="0" w:lastRowFirstColumn="0" w:lastRowLastColumn="0"/>
+              <w:rPr>
+                <w:rFonts w:ascii="Times New Roman" w:hAnsi="Times New Roman" w:cs="Times New Roman"/>
+                <w:sz w:val="24"/>
+                <w:szCs w:val="24"/>
+              </w:rPr>
+            </w:pPr>
+            <w:r>
+              <w:rPr>
+                <w:rFonts w:ascii="Times New Roman" w:hAnsi="Times New Roman" w:cs="Times New Roman"/>
+                <w:sz w:val="24"/>
+                <w:szCs w:val="24"/>
+              </w:rPr>
+              <w:t>1</w:t>
+            </w:r>
+            <w:r>
+              <w:rPr>
+                <w:rFonts w:ascii="Times New Roman" w:hAnsi="Times New Roman" w:cs="Times New Roman"/>
+                <w:sz w:val="24"/>
+                <w:szCs w:val="24"/>
+                <w:vertAlign w:val="superscript"/>
+              </w:rPr>
+              <w:t>st</w:t>
+            </w:r>
+            <w:r>
+              <w:rPr>
+                <w:rFonts w:ascii="Times New Roman" w:hAnsi="Times New Roman" w:cs="Times New Roman"/>
+                <w:sz w:val="24"/>
+                <w:szCs w:val="24"/>
+              </w:rPr>
+              <w:t xml:space="preserve"> Quintile</w:t>
+            </w:r>
+          </w:p>
+        </w:tc>
+        <w:tc>
+          <w:tcPr>
+            <w:tcW w:w="1558" w:type="dxa"/>
+          </w:tcPr>
+          <w:p>
+            <w:pPr>
+              <w:cnfStyle w:val="100000000000" w:firstRow="1" w:lastRow="0" w:firstColumn="0" w:lastColumn="0" w:oddVBand="0" w:evenVBand="0" w:oddHBand="0" w:evenHBand="0" w:firstRowFirstColumn="0" w:firstRowLastColumn="0" w:lastRowFirstColumn="0" w:lastRowLastColumn="0"/>
+              <w:rPr>
+                <w:rFonts w:ascii="Times New Roman" w:hAnsi="Times New Roman" w:cs="Times New Roman"/>
+                <w:sz w:val="24"/>
+                <w:szCs w:val="24"/>
+              </w:rPr>
+            </w:pPr>
+            <w:r>
+              <w:rPr>
+                <w:rFonts w:ascii="Times New Roman" w:hAnsi="Times New Roman" w:cs="Times New Roman"/>
+                <w:sz w:val="24"/>
+                <w:szCs w:val="24"/>
+              </w:rPr>
+              <w:t>2</w:t>
+            </w:r>
+            <w:r>
+              <w:rPr>
+                <w:rFonts w:ascii="Times New Roman" w:hAnsi="Times New Roman" w:cs="Times New Roman"/>
+                <w:sz w:val="24"/>
+                <w:szCs w:val="24"/>
+                <w:vertAlign w:val="superscript"/>
+              </w:rPr>
+              <w:t>nd</w:t>
+            </w:r>
+            <w:r>
+              <w:rPr>
+                <w:rFonts w:ascii="Times New Roman" w:hAnsi="Times New Roman" w:cs="Times New Roman"/>
+                <w:sz w:val="24"/>
+                <w:szCs w:val="24"/>
+              </w:rPr>
+              <w:t xml:space="preserve"> Quintile</w:t>
+            </w:r>
+          </w:p>
+        </w:tc>
+        <w:tc>
+          <w:tcPr>
+            <w:tcW w:w="1558" w:type="dxa"/>
+          </w:tcPr>
+          <w:p>
+            <w:pPr>
+              <w:cnfStyle w:val="100000000000" w:firstRow="1" w:lastRow="0" w:firstColumn="0" w:lastColumn="0" w:oddVBand="0" w:evenVBand="0" w:oddHBand="0" w:evenHBand="0" w:firstRowFirstColumn="0" w:firstRowLastColumn="0" w:lastRowFirstColumn="0" w:lastRowLastColumn="0"/>
+              <w:rPr>
+                <w:rFonts w:ascii="Times New Roman" w:hAnsi="Times New Roman" w:cs="Times New Roman"/>
+                <w:sz w:val="24"/>
+                <w:szCs w:val="24"/>
+              </w:rPr>
+            </w:pPr>
+            <w:r>
+              <w:rPr>
+                <w:rFonts w:ascii="Times New Roman" w:hAnsi="Times New Roman" w:cs="Times New Roman"/>
+                <w:sz w:val="24"/>
+                <w:szCs w:val="24"/>
+              </w:rPr>
+              <w:t>3</w:t>
+            </w:r>
+            <w:r>
+              <w:rPr>
+                <w:rFonts w:ascii="Times New Roman" w:hAnsi="Times New Roman" w:cs="Times New Roman"/>
+                <w:sz w:val="24"/>
+                <w:szCs w:val="24"/>
+                <w:vertAlign w:val="superscript"/>
+              </w:rPr>
+              <w:t>rd</w:t>
+            </w:r>
+            <w:r>
+              <w:rPr>
+                <w:rFonts w:ascii="Times New Roman" w:hAnsi="Times New Roman" w:cs="Times New Roman"/>
+                <w:sz w:val="24"/>
+                <w:szCs w:val="24"/>
+              </w:rPr>
+              <w:t xml:space="preserve"> Quintile</w:t>
+            </w:r>
+          </w:p>
+        </w:tc>
+        <w:tc>
+          <w:tcPr>
+            <w:tcW w:w="1559" w:type="dxa"/>
+          </w:tcPr>
+          <w:p>
+            <w:pPr>
+              <w:cnfStyle w:val="100000000000" w:firstRow="1" w:lastRow="0" w:firstColumn="0" w:lastColumn="0" w:oddVBand="0" w:evenVBand="0" w:oddHBand="0" w:evenHBand="0" w:firstRowFirstColumn="0" w:firstRowLastColumn="0" w:lastRowFirstColumn="0" w:lastRowLastColumn="0"/>
+              <w:rPr>
+                <w:rFonts w:ascii="Times New Roman" w:hAnsi="Times New Roman" w:cs="Times New Roman"/>
+                <w:sz w:val="24"/>
+                <w:szCs w:val="24"/>
+              </w:rPr>
+            </w:pPr>
+            <w:r>
+              <w:rPr>
+                <w:rFonts w:ascii="Times New Roman" w:hAnsi="Times New Roman" w:cs="Times New Roman"/>
+                <w:sz w:val="24"/>
+                <w:szCs w:val="24"/>
+              </w:rPr>
+              <w:t>4</w:t>
+            </w:r>
+            <w:r>
+              <w:rPr>
+                <w:rFonts w:ascii="Times New Roman" w:hAnsi="Times New Roman" w:cs="Times New Roman"/>
+                <w:sz w:val="24"/>
+                <w:szCs w:val="24"/>
+                <w:vertAlign w:val="superscript"/>
+              </w:rPr>
+              <w:t>th</w:t>
+            </w:r>
+            <w:r>
+              <w:rPr>
+                <w:rFonts w:ascii="Times New Roman" w:hAnsi="Times New Roman" w:cs="Times New Roman"/>
+                <w:sz w:val="24"/>
+                <w:szCs w:val="24"/>
+              </w:rPr>
+              <w:t xml:space="preserve"> Quintile</w:t>
+            </w:r>
+          </w:p>
+        </w:tc>
+        <w:tc>
+          <w:tcPr>
+            <w:tcW w:w="1559" w:type="dxa"/>
+          </w:tcPr>
+          <w:p>
+            <w:pPr>
+              <w:cnfStyle w:val="100000000000" w:firstRow="1" w:lastRow="0" w:firstColumn="0" w:lastColumn="0" w:oddVBand="0" w:evenVBand="0" w:oddHBand="0" w:evenHBand="0" w:firstRowFirstColumn="0" w:firstRowLastColumn="0" w:lastRowFirstColumn="0" w:lastRowLastColumn="0"/>
+              <w:rPr>
+                <w:rFonts w:ascii="Times New Roman" w:hAnsi="Times New Roman" w:cs="Times New Roman"/>
+                <w:sz w:val="24"/>
+                <w:szCs w:val="24"/>
+              </w:rPr>
+            </w:pPr>
+            <w:r>
+              <w:rPr>
+                <w:rFonts w:ascii="Times New Roman" w:hAnsi="Times New Roman" w:cs="Times New Roman"/>
+                <w:sz w:val="24"/>
+                <w:szCs w:val="24"/>
+              </w:rPr>
+              <w:t>5</w:t>
+            </w:r>
+            <w:r>
+              <w:rPr>
+                <w:rFonts w:ascii="Times New Roman" w:hAnsi="Times New Roman" w:cs="Times New Roman"/>
+                <w:sz w:val="24"/>
+                <w:szCs w:val="24"/>
+                <w:vertAlign w:val="superscript"/>
+              </w:rPr>
+              <w:t>th</w:t>
+            </w:r>
+            <w:r>
+              <w:rPr>
+                <w:rFonts w:ascii="Times New Roman" w:hAnsi="Times New Roman" w:cs="Times New Roman"/>
+                <w:sz w:val="24"/>
+                <w:szCs w:val="24"/>
+              </w:rPr>
+              <w:t xml:space="preserve"> Quintile</w:t>
+            </w:r>
+          </w:p>
+        </w:tc>
+      </w:tr>
+      <w:tr>
+        <w:tc>
+          <w:tcPr>
+            <w:cnfStyle w:val="001000000000" w:firstRow="0" w:lastRow="0" w:firstColumn="1" w:lastColumn="0" w:oddVBand="0" w:evenVBand="0" w:oddHBand="0" w:evenHBand="0" w:firstRowFirstColumn="0" w:firstRowLastColumn="0" w:lastRowFirstColumn="0" w:lastRowLastColumn="0"/>
+            <w:tcW w:w="1558" w:type="dxa"/>
+          </w:tcPr>
+          <w:p>
+            <w:pPr>
+              <w:rPr>
+                <w:rFonts w:ascii="Times New Roman" w:hAnsi="Times New Roman" w:cs="Times New Roman"/>
+                <w:sz w:val="24"/>
+                <w:szCs w:val="24"/>
+              </w:rPr>
+            </w:pPr>
+            <w:r>
+              <w:rPr>
+                <w:rFonts w:ascii="Times New Roman" w:hAnsi="Times New Roman" w:cs="Times New Roman"/>
+                <w:sz w:val="24"/>
+                <w:szCs w:val="24"/>
+              </w:rPr>
+              <w:t>1984</w:t>
+            </w:r>
+          </w:p>
+        </w:tc>
+        <w:tc>
+          <w:tcPr>
+            <w:tcW w:w="1558" w:type="dxa"/>
+          </w:tcPr>
+          <w:p>
+            <w:pPr>
+              <w:cnfStyle w:val="000000000000" w:firstRow="0" w:lastRow="0" w:firstColumn="0" w:lastColumn="0" w:oddVBand="0" w:evenVBand="0" w:oddHBand="0" w:evenHBand="0" w:firstRowFirstColumn="0" w:firstRowLastColumn="0" w:lastRowFirstColumn="0" w:lastRowLastColumn="0"/>
+              <w:rPr>
+                <w:rFonts w:ascii="Times New Roman" w:hAnsi="Times New Roman" w:cs="Times New Roman"/>
+                <w:sz w:val="24"/>
+                <w:szCs w:val="24"/>
+              </w:rPr>
+            </w:pPr>
+            <w:r>
+              <w:rPr>
+                <w:rFonts w:ascii="Times New Roman" w:hAnsi="Times New Roman" w:cs="Times New Roman"/>
+                <w:sz w:val="24"/>
+                <w:szCs w:val="24"/>
+              </w:rPr>
+              <w:t>1.42%</w:t>
+            </w:r>
+          </w:p>
+        </w:tc>
+        <w:tc>
+          <w:tcPr>
+            <w:tcW w:w="1558" w:type="dxa"/>
+          </w:tcPr>
+          <w:p>
+            <w:pPr>
+              <w:cnfStyle w:val="000000000000" w:firstRow="0" w:lastRow="0" w:firstColumn="0" w:lastColumn="0" w:oddVBand="0" w:evenVBand="0" w:oddHBand="0" w:evenHBand="0" w:firstRowFirstColumn="0" w:firstRowLastColumn="0" w:lastRowFirstColumn="0" w:lastRowLastColumn="0"/>
+              <w:rPr>
+                <w:rFonts w:ascii="Times New Roman" w:hAnsi="Times New Roman" w:cs="Times New Roman"/>
+                <w:sz w:val="24"/>
+                <w:szCs w:val="24"/>
+              </w:rPr>
+            </w:pPr>
+            <w:r>
+              <w:rPr>
+                <w:rFonts w:ascii="Times New Roman" w:hAnsi="Times New Roman" w:cs="Times New Roman"/>
+                <w:sz w:val="24"/>
+                <w:szCs w:val="24"/>
+              </w:rPr>
+              <w:t>5.65</w:t>
+            </w:r>
+            <w:r>
+              <w:rPr>
+                <w:rFonts w:ascii="Times New Roman" w:hAnsi="Times New Roman" w:cs="Times New Roman"/>
+                <w:sz w:val="24"/>
+                <w:szCs w:val="24"/>
+              </w:rPr>
+              <w:t>%</w:t>
+            </w:r>
+          </w:p>
+        </w:tc>
+        <w:tc>
+          <w:tcPr>
+            <w:tcW w:w="1558" w:type="dxa"/>
+          </w:tcPr>
+          <w:p>
+            <w:pPr>
+              <w:cnfStyle w:val="000000000000" w:firstRow="0" w:lastRow="0" w:firstColumn="0" w:lastColumn="0" w:oddVBand="0" w:evenVBand="0" w:oddHBand="0" w:evenHBand="0" w:firstRowFirstColumn="0" w:firstRowLastColumn="0" w:lastRowFirstColumn="0" w:lastRowLastColumn="0"/>
+              <w:rPr>
+                <w:rFonts w:ascii="Times New Roman" w:hAnsi="Times New Roman" w:cs="Times New Roman"/>
+                <w:sz w:val="24"/>
+                <w:szCs w:val="24"/>
+              </w:rPr>
+            </w:pPr>
+            <w:r>
+              <w:rPr>
+                <w:rFonts w:ascii="Times New Roman" w:hAnsi="Times New Roman" w:cs="Times New Roman"/>
+                <w:sz w:val="24"/>
+                <w:szCs w:val="24"/>
+              </w:rPr>
+              <w:t>13.14</w:t>
+            </w:r>
+            <w:r>
+              <w:rPr>
+                <w:rFonts w:ascii="Times New Roman" w:hAnsi="Times New Roman" w:cs="Times New Roman"/>
+                <w:sz w:val="24"/>
+                <w:szCs w:val="24"/>
+              </w:rPr>
+              <w:t>%</w:t>
+            </w:r>
+          </w:p>
+        </w:tc>
+        <w:tc>
+          <w:tcPr>
+            <w:tcW w:w="1559" w:type="dxa"/>
+          </w:tcPr>
+          <w:p>
+            <w:pPr>
+              <w:cnfStyle w:val="000000000000" w:firstRow="0" w:lastRow="0" w:firstColumn="0" w:lastColumn="0" w:oddVBand="0" w:evenVBand="0" w:oddHBand="0" w:evenHBand="0" w:firstRowFirstColumn="0" w:firstRowLastColumn="0" w:lastRowFirstColumn="0" w:lastRowLastColumn="0"/>
+              <w:rPr>
+                <w:rFonts w:ascii="Times New Roman" w:hAnsi="Times New Roman" w:cs="Times New Roman"/>
+                <w:sz w:val="24"/>
+                <w:szCs w:val="24"/>
+              </w:rPr>
+            </w:pPr>
+            <w:r>
+              <w:rPr>
+                <w:rFonts w:ascii="Times New Roman" w:hAnsi="Times New Roman" w:cs="Times New Roman"/>
+                <w:sz w:val="24"/>
+                <w:szCs w:val="24"/>
+              </w:rPr>
+              <w:t>27.96</w:t>
+            </w:r>
+            <w:r>
+              <w:rPr>
+                <w:rFonts w:ascii="Times New Roman" w:hAnsi="Times New Roman" w:cs="Times New Roman"/>
+                <w:sz w:val="24"/>
+                <w:szCs w:val="24"/>
+              </w:rPr>
+              <w:t>%</w:t>
+            </w:r>
+          </w:p>
+        </w:tc>
+        <w:tc>
+          <w:tcPr>
+            <w:tcW w:w="1559" w:type="dxa"/>
+          </w:tcPr>
+          <w:p>
+            <w:pPr>
+              <w:cnfStyle w:val="000000000000" w:firstRow="0" w:lastRow="0" w:firstColumn="0" w:lastColumn="0" w:oddVBand="0" w:evenVBand="0" w:oddHBand="0" w:evenHBand="0" w:firstRowFirstColumn="0" w:firstRowLastColumn="0" w:lastRowFirstColumn="0" w:lastRowLastColumn="0"/>
+              <w:rPr>
+                <w:rFonts w:ascii="Times New Roman" w:hAnsi="Times New Roman" w:cs="Times New Roman"/>
+                <w:sz w:val="24"/>
+                <w:szCs w:val="24"/>
+              </w:rPr>
+            </w:pPr>
+            <w:r>
+              <w:rPr>
+                <w:rFonts w:ascii="Times New Roman" w:hAnsi="Times New Roman" w:cs="Times New Roman"/>
+                <w:sz w:val="24"/>
+                <w:szCs w:val="24"/>
+              </w:rPr>
+              <w:t>100%</w:t>
+            </w:r>
+          </w:p>
+        </w:tc>
+      </w:tr>
+      <w:tr>
+        <w:tc>
+          <w:tcPr>
+            <w:cnfStyle w:val="001000000000" w:firstRow="0" w:lastRow="0" w:firstColumn="1" w:lastColumn="0" w:oddVBand="0" w:evenVBand="0" w:oddHBand="0" w:evenHBand="0" w:firstRowFirstColumn="0" w:firstRowLastColumn="0" w:lastRowFirstColumn="0" w:lastRowLastColumn="0"/>
+            <w:tcW w:w="1558" w:type="dxa"/>
+          </w:tcPr>
+          <w:p>
+            <w:pPr>
+              <w:rPr>
+                <w:rFonts w:ascii="Times New Roman" w:hAnsi="Times New Roman" w:cs="Times New Roman"/>
+                <w:sz w:val="24"/>
+                <w:szCs w:val="24"/>
+              </w:rPr>
+            </w:pPr>
+            <w:r>
+              <w:rPr>
+                <w:rFonts w:ascii="Times New Roman" w:hAnsi="Times New Roman" w:cs="Times New Roman"/>
+                <w:sz w:val="24"/>
+                <w:szCs w:val="24"/>
+              </w:rPr>
+              <w:t>2007</w:t>
+            </w:r>
+          </w:p>
+        </w:tc>
+        <w:tc>
+          <w:tcPr>
+            <w:tcW w:w="1558" w:type="dxa"/>
+          </w:tcPr>
+          <w:p>
+            <w:pPr>
+              <w:cnfStyle w:val="000000000000" w:firstRow="0" w:lastRow="0" w:firstColumn="0" w:lastColumn="0" w:oddVBand="0" w:evenVBand="0" w:oddHBand="0" w:evenHBand="0" w:firstRowFirstColumn="0" w:firstRowLastColumn="0" w:lastRowFirstColumn="0" w:lastRowLastColumn="0"/>
+              <w:rPr>
+                <w:rFonts w:ascii="Times New Roman" w:hAnsi="Times New Roman" w:cs="Times New Roman"/>
+                <w:sz w:val="24"/>
+                <w:szCs w:val="24"/>
+              </w:rPr>
+            </w:pPr>
+            <w:r>
+              <w:rPr>
+                <w:rFonts w:ascii="Times New Roman" w:hAnsi="Times New Roman" w:cs="Times New Roman"/>
+                <w:sz w:val="24"/>
+                <w:szCs w:val="24"/>
+              </w:rPr>
+              <w:t>0.</w:t>
+            </w:r>
+            <w:r>
+              <w:rPr>
+                <w:rFonts w:ascii="Times New Roman" w:hAnsi="Times New Roman" w:cs="Times New Roman"/>
+                <w:sz w:val="24"/>
+                <w:szCs w:val="24"/>
+              </w:rPr>
+              <w:t>74%</w:t>
+            </w:r>
+          </w:p>
+        </w:tc>
+        <w:tc>
+          <w:tcPr>
+            <w:tcW w:w="1558" w:type="dxa"/>
+          </w:tcPr>
+          <w:p>
+            <w:pPr>
+              <w:cnfStyle w:val="000000000000" w:firstRow="0" w:lastRow="0" w:firstColumn="0" w:lastColumn="0" w:oddVBand="0" w:evenVBand="0" w:oddHBand="0" w:evenHBand="0" w:firstRowFirstColumn="0" w:firstRowLastColumn="0" w:lastRowFirstColumn="0" w:lastRowLastColumn="0"/>
+              <w:rPr>
+                <w:rFonts w:ascii="Times New Roman" w:hAnsi="Times New Roman" w:cs="Times New Roman"/>
+                <w:sz w:val="24"/>
+                <w:szCs w:val="24"/>
+              </w:rPr>
+            </w:pPr>
+            <w:r>
+              <w:rPr>
+                <w:rFonts w:ascii="Times New Roman" w:hAnsi="Times New Roman" w:cs="Times New Roman"/>
+                <w:sz w:val="24"/>
+                <w:szCs w:val="24"/>
+              </w:rPr>
+              <w:t>3.60%</w:t>
+            </w:r>
+          </w:p>
+        </w:tc>
+        <w:tc>
+          <w:tcPr>
+            <w:tcW w:w="1558" w:type="dxa"/>
+          </w:tcPr>
+          <w:p>
+            <w:pPr>
+              <w:cnfStyle w:val="000000000000" w:firstRow="0" w:lastRow="0" w:firstColumn="0" w:lastColumn="0" w:oddVBand="0" w:evenVBand="0" w:oddHBand="0" w:evenHBand="0" w:firstRowFirstColumn="0" w:firstRowLastColumn="0" w:lastRowFirstColumn="0" w:lastRowLastColumn="0"/>
+              <w:rPr>
+                <w:rFonts w:ascii="Times New Roman" w:hAnsi="Times New Roman" w:cs="Times New Roman"/>
+                <w:sz w:val="24"/>
+                <w:szCs w:val="24"/>
+              </w:rPr>
+            </w:pPr>
+            <w:r>
+              <w:rPr>
+                <w:rFonts w:ascii="Times New Roman" w:hAnsi="Times New Roman" w:cs="Times New Roman"/>
+                <w:sz w:val="24"/>
+                <w:szCs w:val="24"/>
+              </w:rPr>
+              <w:t>11.03%</w:t>
+            </w:r>
+          </w:p>
+        </w:tc>
+        <w:tc>
+          <w:tcPr>
+            <w:tcW w:w="1559" w:type="dxa"/>
+          </w:tcPr>
+          <w:p>
+            <w:pPr>
+              <w:cnfStyle w:val="000000000000" w:firstRow="0" w:lastRow="0" w:firstColumn="0" w:lastColumn="0" w:oddVBand="0" w:evenVBand="0" w:oddHBand="0" w:evenHBand="0" w:firstRowFirstColumn="0" w:firstRowLastColumn="0" w:lastRowFirstColumn="0" w:lastRowLastColumn="0"/>
+              <w:rPr>
+                <w:rFonts w:ascii="Times New Roman" w:hAnsi="Times New Roman" w:cs="Times New Roman"/>
+                <w:sz w:val="24"/>
+                <w:szCs w:val="24"/>
+              </w:rPr>
+            </w:pPr>
+            <w:r>
+              <w:rPr>
+                <w:rFonts w:ascii="Times New Roman" w:hAnsi="Times New Roman" w:cs="Times New Roman"/>
+                <w:sz w:val="24"/>
+                <w:szCs w:val="24"/>
+              </w:rPr>
+              <w:t>26.94%</w:t>
+            </w:r>
+          </w:p>
+        </w:tc>
+        <w:tc>
+          <w:tcPr>
+            <w:tcW w:w="1559" w:type="dxa"/>
+          </w:tcPr>
+          <w:p>
+            <w:pPr>
+              <w:cnfStyle w:val="000000000000" w:firstRow="0" w:lastRow="0" w:firstColumn="0" w:lastColumn="0" w:oddVBand="0" w:evenVBand="0" w:oddHBand="0" w:evenHBand="0" w:firstRowFirstColumn="0" w:firstRowLastColumn="0" w:lastRowFirstColumn="0" w:lastRowLastColumn="0"/>
+              <w:rPr>
+                <w:rFonts w:ascii="Times New Roman" w:hAnsi="Times New Roman" w:cs="Times New Roman"/>
+                <w:sz w:val="24"/>
+                <w:szCs w:val="24"/>
+              </w:rPr>
+            </w:pPr>
+            <w:r>
+              <w:rPr>
+                <w:rFonts w:ascii="Times New Roman" w:hAnsi="Times New Roman" w:cs="Times New Roman"/>
+                <w:sz w:val="24"/>
+                <w:szCs w:val="24"/>
+              </w:rPr>
+              <w:t>100%</w:t>
+            </w:r>
+          </w:p>
+        </w:tc>
+      </w:tr>
+    </w:tbl>
+    <w:p>
+      <w:pPr>
+        <w:rPr>
+          <w:rFonts w:ascii="Times New Roman" w:hAnsi="Times New Roman" w:cs="Times New Roman"/>
+          <w:sz w:val="4"/>
+          <w:szCs w:val="4"/>
         </w:rPr>
       </w:pPr>
     </w:p>
@@ -4200,7 +4850,91 @@
           <w:sz w:val="24"/>
           <w:szCs w:val="24"/>
         </w:rPr>
-        <w:t xml:space="preserve"> The</w:t>
+        <w:t xml:space="preserve">The </w:t>
+      </w:r>
+      <w:r>
+        <w:rPr>
+          <w:rFonts w:ascii="Times New Roman" w:hAnsi="Times New Roman" w:cs="Times New Roman"/>
+          <w:sz w:val="24"/>
+          <w:szCs w:val="24"/>
+        </w:rPr>
+        <w:t>Gini coefficient for 1984 is 0.607 where as the Gini coefficient for 2007 is 0.63.</w:t>
+      </w:r>
+      <w:r>
+        <w:rPr>
+          <w:rFonts w:ascii="Times New Roman" w:hAnsi="Times New Roman" w:cs="Times New Roman"/>
+          <w:sz w:val="24"/>
+          <w:szCs w:val="24"/>
+        </w:rPr>
+        <w:t>The lower the Gini coefficient the more income equality there is, which means that we had higher income inequality back in 1984 then in 2007. So while the absolute wealth might be going up, the gap between the 1</w:t>
+      </w:r>
+      <w:r>
+        <w:rPr>
+          <w:rFonts w:ascii="Times New Roman" w:hAnsi="Times New Roman" w:cs="Times New Roman"/>
+          <w:sz w:val="24"/>
+          <w:szCs w:val="24"/>
+          <w:vertAlign w:val="superscript"/>
+        </w:rPr>
+        <w:t>st</w:t>
+      </w:r>
+      <w:r>
+        <w:rPr>
+          <w:rFonts w:ascii="Times New Roman" w:hAnsi="Times New Roman" w:cs="Times New Roman"/>
+          <w:sz w:val="24"/>
+          <w:szCs w:val="24"/>
+        </w:rPr>
+        <w:t>, 2</w:t>
+      </w:r>
+      <w:r>
+        <w:rPr>
+          <w:rFonts w:ascii="Times New Roman" w:hAnsi="Times New Roman" w:cs="Times New Roman"/>
+          <w:sz w:val="24"/>
+          <w:szCs w:val="24"/>
+          <w:vertAlign w:val="superscript"/>
+        </w:rPr>
+        <w:t>nd</w:t>
+      </w:r>
+      <w:r>
+        <w:rPr>
+          <w:rFonts w:ascii="Times New Roman" w:hAnsi="Times New Roman" w:cs="Times New Roman"/>
+          <w:sz w:val="24"/>
+          <w:szCs w:val="24"/>
+        </w:rPr>
+        <w:t xml:space="preserve"> and 4</w:t>
+      </w:r>
+      <w:r>
+        <w:rPr>
+          <w:rFonts w:ascii="Times New Roman" w:hAnsi="Times New Roman" w:cs="Times New Roman"/>
+          <w:sz w:val="24"/>
+          <w:szCs w:val="24"/>
+          <w:vertAlign w:val="superscript"/>
+        </w:rPr>
+        <w:t>th</w:t>
+      </w:r>
+      <w:r>
+        <w:rPr>
+          <w:rFonts w:ascii="Times New Roman" w:hAnsi="Times New Roman" w:cs="Times New Roman"/>
+          <w:sz w:val="24"/>
+          <w:szCs w:val="24"/>
+        </w:rPr>
+        <w:t>,5</w:t>
+      </w:r>
+      <w:r>
+        <w:rPr>
+          <w:rFonts w:ascii="Times New Roman" w:hAnsi="Times New Roman" w:cs="Times New Roman"/>
+          <w:sz w:val="24"/>
+          <w:szCs w:val="24"/>
+          <w:vertAlign w:val="superscript"/>
+        </w:rPr>
+        <w:t>th</w:t>
+      </w:r>
+      <w:r>
+        <w:rPr>
+          <w:rFonts w:ascii="Times New Roman" w:hAnsi="Times New Roman" w:cs="Times New Roman"/>
+          <w:sz w:val="24"/>
+          <w:szCs w:val="24"/>
+        </w:rPr>
+        <w:t xml:space="preserve"> Quintile is only increasing as time goes on.  </w:t>
       </w:r>
     </w:p>
     <w:p>
@@ -4212,51 +4946,6 @@
           <w:szCs w:val="24"/>
         </w:rPr>
       </w:pPr>
-    </w:p>
-    <w:p>
-      <w:pPr>
-        <w:ind w:firstLine="720"/>
-        <w:rPr>
-          <w:rFonts w:ascii="Times New Roman" w:hAnsi="Times New Roman" w:cs="Times New Roman"/>
-          <w:sz w:val="24"/>
-          <w:szCs w:val="24"/>
-        </w:rPr>
-      </w:pPr>
-    </w:p>
-    <w:p>
-      <w:pPr>
-        <w:ind w:firstLine="720"/>
-        <w:rPr>
-          <w:rFonts w:ascii="Times New Roman" w:hAnsi="Times New Roman" w:cs="Times New Roman"/>
-          <w:sz w:val="24"/>
-          <w:szCs w:val="24"/>
-        </w:rPr>
-      </w:pPr>
-      <w:r>
-        <w:rPr>
-          <w:rFonts w:ascii="Times New Roman" w:hAnsi="Times New Roman" w:cs="Times New Roman"/>
-          <w:sz w:val="24"/>
-          <w:szCs w:val="24"/>
-        </w:rPr>
-        <w:t xml:space="preserve"> average of the low frequency component only differs by 4.5 * 10</w:t>
-      </w:r>
-      <w:r>
-        <w:rPr>
-          <w:rFonts w:ascii="Times New Roman" w:hAnsi="Times New Roman" w:cs="Times New Roman"/>
-          <w:sz w:val="24"/>
-          <w:szCs w:val="24"/>
-          <w:vertAlign w:val="superscript"/>
-        </w:rPr>
-        <w:t>-5</w:t>
-      </w:r>
-      <w:r>
-        <w:rPr>
-          <w:rFonts w:ascii="Times New Roman" w:hAnsi="Times New Roman" w:cs="Times New Roman"/>
-          <w:sz w:val="24"/>
-          <w:szCs w:val="24"/>
-        </w:rPr>
-        <w:t xml:space="preserve"> in comparison to the original log scale date series, this number is relatively very small and shows that the low frequency component of the data series on average mimics the data very well so there should be relatively little bias error in the residual component.</w:t>
-      </w:r>
     </w:p>
     <w:p>
       <w:pPr>
@@ -5286,6 +5975,375 @@
       <w:szCs w:val="18"/>
     </w:rPr>
   </w:style>
+  <w:style w:type="table" w:styleId="TableGridLight">
+    <w:name w:val="Grid Table Light"/>
+    <w:basedOn w:val="TableNormal"/>
+    <w:uiPriority w:val="40"/>
+    <w:rsid w:val="00461DDA"/>
+    <w:pPr>
+      <w:spacing w:after="0" w:line="240" w:lineRule="auto"/>
+    </w:pPr>
+    <w:tblPr>
+      <w:tblBorders>
+        <w:top w:val="single" w:sz="4" w:space="0" w:color="BFBFBF" w:themeColor="background1" w:themeShade="BF"/>
+        <w:left w:val="single" w:sz="4" w:space="0" w:color="BFBFBF" w:themeColor="background1" w:themeShade="BF"/>
+        <w:bottom w:val="single" w:sz="4" w:space="0" w:color="BFBFBF" w:themeColor="background1" w:themeShade="BF"/>
+        <w:right w:val="single" w:sz="4" w:space="0" w:color="BFBFBF" w:themeColor="background1" w:themeShade="BF"/>
+        <w:insideH w:val="single" w:sz="4" w:space="0" w:color="BFBFBF" w:themeColor="background1" w:themeShade="BF"/>
+        <w:insideV w:val="single" w:sz="4" w:space="0" w:color="BFBFBF" w:themeColor="background1" w:themeShade="BF"/>
+      </w:tblBorders>
+    </w:tblPr>
+  </w:style>
+  <w:style w:type="table" w:styleId="PlainTable1">
+    <w:name w:val="Plain Table 1"/>
+    <w:basedOn w:val="TableNormal"/>
+    <w:uiPriority w:val="41"/>
+    <w:rsid w:val="00461DDA"/>
+    <w:pPr>
+      <w:spacing w:after="0" w:line="240" w:lineRule="auto"/>
+    </w:pPr>
+    <w:tblPr>
+      <w:tblStyleRowBandSize w:val="1"/>
+      <w:tblStyleColBandSize w:val="1"/>
+      <w:tblBorders>
+        <w:top w:val="single" w:sz="4" w:space="0" w:color="BFBFBF" w:themeColor="background1" w:themeShade="BF"/>
+        <w:left w:val="single" w:sz="4" w:space="0" w:color="BFBFBF" w:themeColor="background1" w:themeShade="BF"/>
+        <w:bottom w:val="single" w:sz="4" w:space="0" w:color="BFBFBF" w:themeColor="background1" w:themeShade="BF"/>
+        <w:right w:val="single" w:sz="4" w:space="0" w:color="BFBFBF" w:themeColor="background1" w:themeShade="BF"/>
+        <w:insideH w:val="single" w:sz="4" w:space="0" w:color="BFBFBF" w:themeColor="background1" w:themeShade="BF"/>
+        <w:insideV w:val="single" w:sz="4" w:space="0" w:color="BFBFBF" w:themeColor="background1" w:themeShade="BF"/>
+      </w:tblBorders>
+    </w:tblPr>
+    <w:tblStylePr w:type="firstRow">
+      <w:rPr>
+        <w:b/>
+        <w:bCs/>
+      </w:rPr>
+    </w:tblStylePr>
+    <w:tblStylePr w:type="lastRow">
+      <w:rPr>
+        <w:b/>
+        <w:bCs/>
+      </w:rPr>
+      <w:tblPr/>
+      <w:tcPr>
+        <w:tcBorders>
+          <w:top w:val="double" w:sz="4" w:space="0" w:color="BFBFBF" w:themeColor="background1" w:themeShade="BF"/>
+        </w:tcBorders>
+      </w:tcPr>
+    </w:tblStylePr>
+    <w:tblStylePr w:type="firstCol">
+      <w:rPr>
+        <w:b/>
+        <w:bCs/>
+      </w:rPr>
+    </w:tblStylePr>
+    <w:tblStylePr w:type="lastCol">
+      <w:rPr>
+        <w:b/>
+        <w:bCs/>
+      </w:rPr>
+    </w:tblStylePr>
+    <w:tblStylePr w:type="band1Vert">
+      <w:tblPr/>
+      <w:tcPr>
+        <w:shd w:val="clear" w:color="auto" w:fill="F2F2F2" w:themeFill="background1" w:themeFillShade="F2"/>
+      </w:tcPr>
+    </w:tblStylePr>
+    <w:tblStylePr w:type="band1Horz">
+      <w:tblPr/>
+      <w:tcPr>
+        <w:shd w:val="clear" w:color="auto" w:fill="F2F2F2" w:themeFill="background1" w:themeFillShade="F2"/>
+      </w:tcPr>
+    </w:tblStylePr>
+  </w:style>
+  <w:style w:type="table" w:styleId="PlainTable2">
+    <w:name w:val="Plain Table 2"/>
+    <w:basedOn w:val="TableNormal"/>
+    <w:uiPriority w:val="42"/>
+    <w:rsid w:val="00461DDA"/>
+    <w:pPr>
+      <w:spacing w:after="0" w:line="240" w:lineRule="auto"/>
+    </w:pPr>
+    <w:tblPr>
+      <w:tblStyleRowBandSize w:val="1"/>
+      <w:tblStyleColBandSize w:val="1"/>
+      <w:tblBorders>
+        <w:top w:val="single" w:sz="4" w:space="0" w:color="7F7F7F" w:themeColor="text1" w:themeTint="80"/>
+        <w:bottom w:val="single" w:sz="4" w:space="0" w:color="7F7F7F" w:themeColor="text1" w:themeTint="80"/>
+      </w:tblBorders>
+    </w:tblPr>
+    <w:tblStylePr w:type="firstRow">
+      <w:rPr>
+        <w:b/>
+        <w:bCs/>
+      </w:rPr>
+      <w:tblPr/>
+      <w:tcPr>
+        <w:tcBorders>
+          <w:bottom w:val="single" w:sz="4" w:space="0" w:color="7F7F7F" w:themeColor="text1" w:themeTint="80"/>
+        </w:tcBorders>
+      </w:tcPr>
+    </w:tblStylePr>
+    <w:tblStylePr w:type="lastRow">
+      <w:rPr>
+        <w:b/>
+        <w:bCs/>
+      </w:rPr>
+      <w:tblPr/>
+      <w:tcPr>
+        <w:tcBorders>
+          <w:top w:val="single" w:sz="4" w:space="0" w:color="7F7F7F" w:themeColor="text1" w:themeTint="80"/>
+        </w:tcBorders>
+      </w:tcPr>
+    </w:tblStylePr>
+    <w:tblStylePr w:type="firstCol">
+      <w:rPr>
+        <w:b/>
+        <w:bCs/>
+      </w:rPr>
+    </w:tblStylePr>
+    <w:tblStylePr w:type="lastCol">
+      <w:rPr>
+        <w:b/>
+        <w:bCs/>
+      </w:rPr>
+    </w:tblStylePr>
+    <w:tblStylePr w:type="band1Vert">
+      <w:tblPr/>
+      <w:tcPr>
+        <w:tcBorders>
+          <w:left w:val="single" w:sz="4" w:space="0" w:color="7F7F7F" w:themeColor="text1" w:themeTint="80"/>
+          <w:right w:val="single" w:sz="4" w:space="0" w:color="7F7F7F" w:themeColor="text1" w:themeTint="80"/>
+        </w:tcBorders>
+      </w:tcPr>
+    </w:tblStylePr>
+    <w:tblStylePr w:type="band2Vert">
+      <w:tblPr/>
+      <w:tcPr>
+        <w:tcBorders>
+          <w:left w:val="single" w:sz="4" w:space="0" w:color="7F7F7F" w:themeColor="text1" w:themeTint="80"/>
+          <w:right w:val="single" w:sz="4" w:space="0" w:color="7F7F7F" w:themeColor="text1" w:themeTint="80"/>
+        </w:tcBorders>
+      </w:tcPr>
+    </w:tblStylePr>
+    <w:tblStylePr w:type="band1Horz">
+      <w:tblPr/>
+      <w:tcPr>
+        <w:tcBorders>
+          <w:top w:val="single" w:sz="4" w:space="0" w:color="7F7F7F" w:themeColor="text1" w:themeTint="80"/>
+          <w:bottom w:val="single" w:sz="4" w:space="0" w:color="7F7F7F" w:themeColor="text1" w:themeTint="80"/>
+        </w:tcBorders>
+      </w:tcPr>
+    </w:tblStylePr>
+  </w:style>
+  <w:style w:type="table" w:styleId="PlainTable3">
+    <w:name w:val="Plain Table 3"/>
+    <w:basedOn w:val="TableNormal"/>
+    <w:uiPriority w:val="43"/>
+    <w:rsid w:val="00461DDA"/>
+    <w:pPr>
+      <w:spacing w:after="0" w:line="240" w:lineRule="auto"/>
+    </w:pPr>
+    <w:tblPr>
+      <w:tblStyleRowBandSize w:val="1"/>
+      <w:tblStyleColBandSize w:val="1"/>
+    </w:tblPr>
+    <w:tblStylePr w:type="firstRow">
+      <w:rPr>
+        <w:b/>
+        <w:bCs/>
+        <w:caps/>
+      </w:rPr>
+      <w:tblPr/>
+      <w:tcPr>
+        <w:tcBorders>
+          <w:bottom w:val="single" w:sz="4" w:space="0" w:color="7F7F7F" w:themeColor="text1" w:themeTint="80"/>
+        </w:tcBorders>
+      </w:tcPr>
+    </w:tblStylePr>
+    <w:tblStylePr w:type="lastRow">
+      <w:rPr>
+        <w:b/>
+        <w:bCs/>
+        <w:caps/>
+      </w:rPr>
+      <w:tblPr/>
+      <w:tcPr>
+        <w:tcBorders>
+          <w:top w:val="nil"/>
+        </w:tcBorders>
+      </w:tcPr>
+    </w:tblStylePr>
+    <w:tblStylePr w:type="firstCol">
+      <w:rPr>
+        <w:b/>
+        <w:bCs/>
+        <w:caps/>
+      </w:rPr>
+      <w:tblPr/>
+      <w:tcPr>
+        <w:tcBorders>
+          <w:right w:val="single" w:sz="4" w:space="0" w:color="7F7F7F" w:themeColor="text1" w:themeTint="80"/>
+        </w:tcBorders>
+      </w:tcPr>
+    </w:tblStylePr>
+    <w:tblStylePr w:type="lastCol">
+      <w:rPr>
+        <w:b/>
+        <w:bCs/>
+        <w:caps/>
+      </w:rPr>
+      <w:tblPr/>
+      <w:tcPr>
+        <w:tcBorders>
+          <w:left w:val="nil"/>
+        </w:tcBorders>
+      </w:tcPr>
+    </w:tblStylePr>
+    <w:tblStylePr w:type="band1Vert">
+      <w:tblPr/>
+      <w:tcPr>
+        <w:shd w:val="clear" w:color="auto" w:fill="F2F2F2" w:themeFill="background1" w:themeFillShade="F2"/>
+      </w:tcPr>
+    </w:tblStylePr>
+    <w:tblStylePr w:type="band1Horz">
+      <w:tblPr/>
+      <w:tcPr>
+        <w:shd w:val="clear" w:color="auto" w:fill="F2F2F2" w:themeFill="background1" w:themeFillShade="F2"/>
+      </w:tcPr>
+    </w:tblStylePr>
+    <w:tblStylePr w:type="neCell">
+      <w:tblPr/>
+      <w:tcPr>
+        <w:tcBorders>
+          <w:left w:val="nil"/>
+        </w:tcBorders>
+      </w:tcPr>
+    </w:tblStylePr>
+    <w:tblStylePr w:type="nwCell">
+      <w:tblPr/>
+      <w:tcPr>
+        <w:tcBorders>
+          <w:right w:val="nil"/>
+        </w:tcBorders>
+      </w:tcPr>
+    </w:tblStylePr>
+  </w:style>
+  <w:style w:type="table" w:styleId="GridTable1Light-Accent3">
+    <w:name w:val="Grid Table 1 Light Accent 3"/>
+    <w:basedOn w:val="TableNormal"/>
+    <w:uiPriority w:val="46"/>
+    <w:rsid w:val="00461DDA"/>
+    <w:pPr>
+      <w:spacing w:after="0" w:line="240" w:lineRule="auto"/>
+    </w:pPr>
+    <w:tblPr>
+      <w:tblStyleRowBandSize w:val="1"/>
+      <w:tblStyleColBandSize w:val="1"/>
+      <w:tblBorders>
+        <w:top w:val="single" w:sz="4" w:space="0" w:color="DBDBDB" w:themeColor="accent3" w:themeTint="66"/>
+        <w:left w:val="single" w:sz="4" w:space="0" w:color="DBDBDB" w:themeColor="accent3" w:themeTint="66"/>
+        <w:bottom w:val="single" w:sz="4" w:space="0" w:color="DBDBDB" w:themeColor="accent3" w:themeTint="66"/>
+        <w:right w:val="single" w:sz="4" w:space="0" w:color="DBDBDB" w:themeColor="accent3" w:themeTint="66"/>
+        <w:insideH w:val="single" w:sz="4" w:space="0" w:color="DBDBDB" w:themeColor="accent3" w:themeTint="66"/>
+        <w:insideV w:val="single" w:sz="4" w:space="0" w:color="DBDBDB" w:themeColor="accent3" w:themeTint="66"/>
+      </w:tblBorders>
+    </w:tblPr>
+    <w:tblStylePr w:type="firstRow">
+      <w:rPr>
+        <w:b/>
+        <w:bCs/>
+      </w:rPr>
+      <w:tblPr/>
+      <w:tcPr>
+        <w:tcBorders>
+          <w:bottom w:val="single" w:sz="12" w:space="0" w:color="C9C9C9" w:themeColor="accent3" w:themeTint="99"/>
+        </w:tcBorders>
+      </w:tcPr>
+    </w:tblStylePr>
+    <w:tblStylePr w:type="lastRow">
+      <w:rPr>
+        <w:b/>
+        <w:bCs/>
+      </w:rPr>
+      <w:tblPr/>
+      <w:tcPr>
+        <w:tcBorders>
+          <w:top w:val="double" w:sz="2" w:space="0" w:color="C9C9C9" w:themeColor="accent3" w:themeTint="99"/>
+        </w:tcBorders>
+      </w:tcPr>
+    </w:tblStylePr>
+    <w:tblStylePr w:type="firstCol">
+      <w:rPr>
+        <w:b/>
+        <w:bCs/>
+      </w:rPr>
+    </w:tblStylePr>
+    <w:tblStylePr w:type="lastCol">
+      <w:rPr>
+        <w:b/>
+        <w:bCs/>
+      </w:rPr>
+    </w:tblStylePr>
+  </w:style>
+  <w:style w:type="table" w:styleId="GridTable1Light">
+    <w:name w:val="Grid Table 1 Light"/>
+    <w:basedOn w:val="TableNormal"/>
+    <w:uiPriority w:val="46"/>
+    <w:rsid w:val="00461DDA"/>
+    <w:pPr>
+      <w:spacing w:after="0" w:line="240" w:lineRule="auto"/>
+    </w:pPr>
+    <w:tblPr>
+      <w:tblStyleRowBandSize w:val="1"/>
+      <w:tblStyleColBandSize w:val="1"/>
+      <w:tblBorders>
+        <w:top w:val="single" w:sz="4" w:space="0" w:color="999999" w:themeColor="text1" w:themeTint="66"/>
+        <w:left w:val="single" w:sz="4" w:space="0" w:color="999999" w:themeColor="text1" w:themeTint="66"/>
+        <w:bottom w:val="single" w:sz="4" w:space="0" w:color="999999" w:themeColor="text1" w:themeTint="66"/>
+        <w:right w:val="single" w:sz="4" w:space="0" w:color="999999" w:themeColor="text1" w:themeTint="66"/>
+        <w:insideH w:val="single" w:sz="4" w:space="0" w:color="999999" w:themeColor="text1" w:themeTint="66"/>
+        <w:insideV w:val="single" w:sz="4" w:space="0" w:color="999999" w:themeColor="text1" w:themeTint="66"/>
+      </w:tblBorders>
+    </w:tblPr>
+    <w:tblStylePr w:type="firstRow">
+      <w:rPr>
+        <w:b/>
+        <w:bCs/>
+      </w:rPr>
+      <w:tblPr/>
+      <w:tcPr>
+        <w:tcBorders>
+          <w:bottom w:val="single" w:sz="12" w:space="0" w:color="666666" w:themeColor="text1" w:themeTint="99"/>
+        </w:tcBorders>
+      </w:tcPr>
+    </w:tblStylePr>
+    <w:tblStylePr w:type="lastRow">
+      <w:rPr>
+        <w:b/>
+        <w:bCs/>
+      </w:rPr>
+      <w:tblPr/>
+      <w:tcPr>
+        <w:tcBorders>
+          <w:top w:val="double" w:sz="2" w:space="0" w:color="666666" w:themeColor="text1" w:themeTint="99"/>
+        </w:tcBorders>
+      </w:tcPr>
+    </w:tblStylePr>
+    <w:tblStylePr w:type="firstCol">
+      <w:rPr>
+        <w:b/>
+        <w:bCs/>
+      </w:rPr>
+    </w:tblStylePr>
+    <w:tblStylePr w:type="lastCol">
+      <w:rPr>
+        <w:b/>
+        <w:bCs/>
+      </w:rPr>
+    </w:tblStylePr>
+  </w:style>
 </w:styles>
 </file>
 

--- a/ECON 102/Assigment 2/ECON 102 Assignment 2.docx
+++ b/ECON 102/Assigment 2/ECON 102 Assignment 2.docx
@@ -3780,7 +3780,7 @@
           <w:sz w:val="24"/>
           <w:szCs w:val="24"/>
         </w:rPr>
-        <w:t>For this question, you have to compare the distribution of real per capita GDP across all 152 countries in 1984 and 2007 expressed in thousands of international dollars of 2011 (the choice of units is to make the x-axis labels more readable).</w:t>
+        <w:t>For this question, you have to compare the distribution of real per capita GDP across all 152 countries in 1984 and 2007 expressed in thousands of international dollars of 2011 (the choice of units is to make the x-axis labels more readable). Create two histograms (with 20 to 25 bars), one for each year and interpret what you see. Do you see a difference in terms of inequality? Do you see a change in the proportion of poor countries?</w:t>
       </w:r>
     </w:p>
     <w:p>
@@ -3962,17 +3962,24 @@
           <w:sz w:val="24"/>
           <w:szCs w:val="24"/>
         </w:rPr>
-        <w:t xml:space="preserve"> international dollars per capita in real GDP. At the same time, we see only a handful of countries (roughly 15) around the 20 to 30 range, and the country with the highest real per capita GDP is Cayman Islands at 48. The mean of the histogram tells us that the average country in 1984 has only 8.32 thousand international dollars per capita in real GDP. Let’s compare this to the value in 2007:</w:t>
-      </w:r>
-    </w:p>
-    <w:p>
-      <w:pPr>
-        <w:rPr>
-          <w:rFonts w:ascii="Times New Roman" w:hAnsi="Times New Roman" w:cs="Times New Roman"/>
-          <w:sz w:val="24"/>
-          <w:szCs w:val="24"/>
-        </w:rPr>
-      </w:pPr>
+        <w:t xml:space="preserve"> international dollars per capita in real GDP. At the same time, we see only a handful of countries (roughly 15) around the 20 to 30 range, and the country with the highest real per capita GDP is Cayman Islands at 48. The mean of the histogram tells us that the average country in 1984 has only 8.32 thousand international dollars per capita in real GDP. Let’s compare this to the </w:t>
+      </w:r>
+      <w:r>
+        <w:rPr>
+          <w:rFonts w:ascii="Times New Roman" w:hAnsi="Times New Roman" w:cs="Times New Roman"/>
+          <w:sz w:val="24"/>
+          <w:szCs w:val="24"/>
+        </w:rPr>
+        <w:t>histogram</w:t>
+      </w:r>
+      <w:r>
+        <w:rPr>
+          <w:rFonts w:ascii="Times New Roman" w:hAnsi="Times New Roman" w:cs="Times New Roman"/>
+          <w:sz w:val="24"/>
+          <w:szCs w:val="24"/>
+        </w:rPr>
+        <w:t xml:space="preserve"> in 2007:</w:t>
+      </w:r>
     </w:p>
     <w:p>
       <w:pPr>
@@ -4180,15 +4187,78 @@
           <w:szCs w:val="24"/>
         </w:rPr>
         <w:tab/>
-        <w:t xml:space="preserve">There </w:t>
-      </w:r>
-      <w:r>
-        <w:rPr>
-          <w:rFonts w:ascii="Times New Roman" w:hAnsi="Times New Roman" w:cs="Times New Roman"/>
-          <w:sz w:val="24"/>
-          <w:szCs w:val="24"/>
-        </w:rPr>
-        <w:t>is</w:t>
+      </w:r>
+      <w:r>
+        <w:rPr>
+          <w:rFonts w:ascii="Times New Roman" w:hAnsi="Times New Roman" w:cs="Times New Roman"/>
+          <w:sz w:val="24"/>
+          <w:szCs w:val="24"/>
+        </w:rPr>
+        <w:t>A</w:t>
+      </w:r>
+      <w:r>
+        <w:rPr>
+          <w:rFonts w:ascii="Times New Roman" w:hAnsi="Times New Roman" w:cs="Times New Roman"/>
+          <w:sz w:val="24"/>
+          <w:szCs w:val="24"/>
+        </w:rPr>
+        <w:t xml:space="preserve">bsolute wealth of all countries is higher </w:t>
+      </w:r>
+      <w:r>
+        <w:rPr>
+          <w:rFonts w:ascii="Times New Roman" w:hAnsi="Times New Roman" w:cs="Times New Roman"/>
+          <w:sz w:val="24"/>
+          <w:szCs w:val="24"/>
+        </w:rPr>
+        <w:t xml:space="preserve">in 2007 then there were in 1984, this is for two reasons. The first is that the </w:t>
+      </w:r>
+      <w:r>
+        <w:rPr>
+          <w:rFonts w:ascii="Times New Roman" w:hAnsi="Times New Roman" w:cs="Times New Roman"/>
+          <w:sz w:val="24"/>
+          <w:szCs w:val="24"/>
+        </w:rPr>
+        <w:t xml:space="preserve">country </w:t>
+      </w:r>
+      <w:r>
+        <w:rPr>
+          <w:rFonts w:ascii="Times New Roman" w:hAnsi="Times New Roman" w:cs="Times New Roman"/>
+          <w:sz w:val="24"/>
+          <w:szCs w:val="24"/>
+        </w:rPr>
+        <w:t>average real per capita GDP in 2007 (</w:t>
+      </w:r>
+      <w:r>
+        <w:rPr>
+          <w:rFonts w:ascii="Times New Roman" w:hAnsi="Times New Roman" w:cs="Times New Roman"/>
+          <w:sz w:val="24"/>
+          <w:szCs w:val="24"/>
+        </w:rPr>
+        <w:t xml:space="preserve">16.8) is higher than the </w:t>
+      </w:r>
+      <w:r>
+        <w:rPr>
+          <w:rFonts w:ascii="Times New Roman" w:hAnsi="Times New Roman" w:cs="Times New Roman"/>
+          <w:sz w:val="24"/>
+          <w:szCs w:val="24"/>
+        </w:rPr>
+        <w:t xml:space="preserve">country average real per capita GDP in </w:t>
+      </w:r>
+      <w:r>
+        <w:rPr>
+          <w:rFonts w:ascii="Times New Roman" w:hAnsi="Times New Roman" w:cs="Times New Roman"/>
+          <w:sz w:val="24"/>
+          <w:szCs w:val="24"/>
+        </w:rPr>
+        <w:t>1984 (8.32). The second reason is that the median is 9.4 in 2007 and 4.5 in 1984, which means that now half of the countries transitioned from being above 4.5</w:t>
+      </w:r>
+      <w:r>
+        <w:rPr>
+          <w:rFonts w:ascii="Times New Roman" w:hAnsi="Times New Roman" w:cs="Times New Roman"/>
+          <w:sz w:val="24"/>
+          <w:szCs w:val="24"/>
+        </w:rPr>
+        <w:t xml:space="preserve"> (1984)</w:t>
       </w:r>
       <w:r>
         <w:rPr>
@@ -4204,79 +4274,87 @@
           <w:sz w:val="24"/>
           <w:szCs w:val="24"/>
         </w:rPr>
-        <w:t xml:space="preserve">absolute wealth of all countries is higher </w:t>
-      </w:r>
-      <w:r>
-        <w:rPr>
-          <w:rFonts w:ascii="Times New Roman" w:hAnsi="Times New Roman" w:cs="Times New Roman"/>
-          <w:sz w:val="24"/>
-          <w:szCs w:val="24"/>
-        </w:rPr>
-        <w:t xml:space="preserve">in 2007 then there were in 1984, this is for two reasons. The first is that the </w:t>
-      </w:r>
-      <w:r>
-        <w:rPr>
-          <w:rFonts w:ascii="Times New Roman" w:hAnsi="Times New Roman" w:cs="Times New Roman"/>
-          <w:sz w:val="24"/>
-          <w:szCs w:val="24"/>
-        </w:rPr>
-        <w:t xml:space="preserve">country </w:t>
-      </w:r>
-      <w:r>
-        <w:rPr>
-          <w:rFonts w:ascii="Times New Roman" w:hAnsi="Times New Roman" w:cs="Times New Roman"/>
-          <w:sz w:val="24"/>
-          <w:szCs w:val="24"/>
-        </w:rPr>
-        <w:t>average real per capita GDP in 2007 (</w:t>
-      </w:r>
-      <w:r>
-        <w:rPr>
-          <w:rFonts w:ascii="Times New Roman" w:hAnsi="Times New Roman" w:cs="Times New Roman"/>
-          <w:sz w:val="24"/>
-          <w:szCs w:val="24"/>
-        </w:rPr>
-        <w:t xml:space="preserve">16.8) is higher than the </w:t>
-      </w:r>
-      <w:r>
-        <w:rPr>
-          <w:rFonts w:ascii="Times New Roman" w:hAnsi="Times New Roman" w:cs="Times New Roman"/>
-          <w:sz w:val="24"/>
-          <w:szCs w:val="24"/>
-        </w:rPr>
-        <w:t xml:space="preserve">country average real per capita GDP in </w:t>
-      </w:r>
-      <w:r>
-        <w:rPr>
-          <w:rFonts w:ascii="Times New Roman" w:hAnsi="Times New Roman" w:cs="Times New Roman"/>
-          <w:sz w:val="24"/>
-          <w:szCs w:val="24"/>
-        </w:rPr>
-        <w:t xml:space="preserve">1984 (8.32). The second reason is that the median is 9.4 in 2007 and 4.5 in 1984, which means that now half of the countries transitioned from being above 4.5 </w:t>
-      </w:r>
-      <w:r>
-        <w:rPr>
-          <w:rFonts w:ascii="Times New Roman" w:hAnsi="Times New Roman" w:cs="Times New Roman"/>
-          <w:sz w:val="24"/>
-          <w:szCs w:val="24"/>
-        </w:rPr>
-        <w:t>thousand of 2011</w:t>
-      </w:r>
-      <w:r>
-        <w:rPr>
-          <w:rFonts w:ascii="Times New Roman" w:hAnsi="Times New Roman" w:cs="Times New Roman"/>
-          <w:sz w:val="24"/>
-          <w:szCs w:val="24"/>
-        </w:rPr>
-        <w:t xml:space="preserve"> international dollars to being above 9.4. </w:t>
-      </w:r>
-      <w:r>
-        <w:rPr>
-          <w:rFonts w:ascii="Times New Roman" w:hAnsi="Times New Roman" w:cs="Times New Roman"/>
-          <w:sz w:val="24"/>
-          <w:szCs w:val="24"/>
-        </w:rPr>
-        <w:t>To find income inequality if we get the cumulative income share by quintile, we find that:</w:t>
+        <w:t xml:space="preserve">thousand </w:t>
+      </w:r>
+      <w:r>
+        <w:rPr>
+          <w:rFonts w:ascii="Times New Roman" w:hAnsi="Times New Roman" w:cs="Times New Roman"/>
+          <w:sz w:val="24"/>
+          <w:szCs w:val="24"/>
+        </w:rPr>
+        <w:t>in</w:t>
+      </w:r>
+      <w:r>
+        <w:rPr>
+          <w:rFonts w:ascii="Times New Roman" w:hAnsi="Times New Roman" w:cs="Times New Roman"/>
+          <w:sz w:val="24"/>
+          <w:szCs w:val="24"/>
+        </w:rPr>
+        <w:t xml:space="preserve"> 2011</w:t>
+      </w:r>
+      <w:r>
+        <w:rPr>
+          <w:rFonts w:ascii="Times New Roman" w:hAnsi="Times New Roman" w:cs="Times New Roman"/>
+          <w:sz w:val="24"/>
+          <w:szCs w:val="24"/>
+        </w:rPr>
+        <w:t xml:space="preserve"> international dollars to being above 9.4</w:t>
+      </w:r>
+      <w:r>
+        <w:rPr>
+          <w:rFonts w:ascii="Times New Roman" w:hAnsi="Times New Roman" w:cs="Times New Roman"/>
+          <w:sz w:val="24"/>
+          <w:szCs w:val="24"/>
+        </w:rPr>
+        <w:t xml:space="preserve"> (2007)</w:t>
+      </w:r>
+      <w:r>
+        <w:rPr>
+          <w:rFonts w:ascii="Times New Roman" w:hAnsi="Times New Roman" w:cs="Times New Roman"/>
+          <w:sz w:val="24"/>
+          <w:szCs w:val="24"/>
+        </w:rPr>
+        <w:t xml:space="preserve">. </w:t>
+      </w:r>
+      <w:r>
+        <w:rPr>
+          <w:rFonts w:ascii="Times New Roman" w:hAnsi="Times New Roman" w:cs="Times New Roman"/>
+          <w:sz w:val="24"/>
+          <w:szCs w:val="24"/>
+        </w:rPr>
+        <w:t xml:space="preserve">This doesn’t portray inequality of income, so to start </w:t>
+      </w:r>
+      <w:r>
+        <w:rPr>
+          <w:rFonts w:ascii="Times New Roman" w:hAnsi="Times New Roman" w:cs="Times New Roman"/>
+          <w:sz w:val="24"/>
+          <w:szCs w:val="24"/>
+        </w:rPr>
+        <w:t xml:space="preserve">we </w:t>
+      </w:r>
+      <w:r>
+        <w:rPr>
+          <w:rFonts w:ascii="Times New Roman" w:hAnsi="Times New Roman" w:cs="Times New Roman"/>
+          <w:sz w:val="24"/>
+          <w:szCs w:val="24"/>
+        </w:rPr>
+        <w:t xml:space="preserve">will </w:t>
+      </w:r>
+      <w:r>
+        <w:rPr>
+          <w:rFonts w:ascii="Times New Roman" w:hAnsi="Times New Roman" w:cs="Times New Roman"/>
+          <w:sz w:val="24"/>
+          <w:szCs w:val="24"/>
+        </w:rPr>
+        <w:t>get the cumulative income share by quintile</w:t>
+      </w:r>
+      <w:r>
+        <w:rPr>
+          <w:rFonts w:ascii="Times New Roman" w:hAnsi="Times New Roman" w:cs="Times New Roman"/>
+          <w:sz w:val="24"/>
+          <w:szCs w:val="24"/>
+        </w:rPr>
+        <w:t>:</w:t>
       </w:r>
     </w:p>
     <w:tbl>
@@ -4858,15 +4936,55 @@
           <w:sz w:val="24"/>
           <w:szCs w:val="24"/>
         </w:rPr>
-        <w:t>Gini coefficient for 1984 is 0.607 where as the Gini coefficient for 2007 is 0.63.</w:t>
-      </w:r>
-      <w:r>
-        <w:rPr>
-          <w:rFonts w:ascii="Times New Roman" w:hAnsi="Times New Roman" w:cs="Times New Roman"/>
-          <w:sz w:val="24"/>
-          <w:szCs w:val="24"/>
-        </w:rPr>
-        <w:t>The lower the Gini coefficient the more income equality there is, which means that we had higher income inequality back in 1984 then in 2007. So while the absolute wealth might be going up, the gap between the 1</w:t>
+        <w:t xml:space="preserve">Gini coefficient for 1984 is 0.607 </w:t>
+      </w:r>
+      <w:r>
+        <w:rPr>
+          <w:rFonts w:ascii="Times New Roman" w:hAnsi="Times New Roman" w:cs="Times New Roman"/>
+          <w:sz w:val="24"/>
+          <w:szCs w:val="24"/>
+        </w:rPr>
+        <w:t>whereas</w:t>
+      </w:r>
+      <w:r>
+        <w:rPr>
+          <w:rFonts w:ascii="Times New Roman" w:hAnsi="Times New Roman" w:cs="Times New Roman"/>
+          <w:sz w:val="24"/>
+          <w:szCs w:val="24"/>
+        </w:rPr>
+        <w:t xml:space="preserve"> the Gini coefficient for 2007 is 0.63.</w:t>
+      </w:r>
+      <w:r>
+        <w:rPr>
+          <w:rFonts w:ascii="Times New Roman" w:hAnsi="Times New Roman" w:cs="Times New Roman"/>
+          <w:sz w:val="24"/>
+          <w:szCs w:val="24"/>
+        </w:rPr>
+        <w:t xml:space="preserve"> </w:t>
+      </w:r>
+      <w:r>
+        <w:rPr>
+          <w:rFonts w:ascii="Times New Roman" w:hAnsi="Times New Roman" w:cs="Times New Roman"/>
+          <w:sz w:val="24"/>
+          <w:szCs w:val="24"/>
+        </w:rPr>
+        <w:t xml:space="preserve">The lower the Gini coefficient the more income equality there is, which means that we had higher income inequality back in 1984 then in 2007. </w:t>
+      </w:r>
+      <w:r>
+        <w:rPr>
+          <w:rFonts w:ascii="Times New Roman" w:hAnsi="Times New Roman" w:cs="Times New Roman"/>
+          <w:sz w:val="24"/>
+          <w:szCs w:val="24"/>
+        </w:rPr>
+        <w:t>So,</w:t>
+      </w:r>
+      <w:r>
+        <w:rPr>
+          <w:rFonts w:ascii="Times New Roman" w:hAnsi="Times New Roman" w:cs="Times New Roman"/>
+          <w:sz w:val="24"/>
+          <w:szCs w:val="24"/>
+        </w:rPr>
+        <w:t xml:space="preserve"> while the absolute wealth might be going up, the gap between the 1</w:t>
       </w:r>
       <w:r>
         <w:rPr>
@@ -4939,86 +5057,65 @@
     </w:p>
     <w:p>
       <w:pPr>
-        <w:ind w:firstLine="720"/>
-        <w:rPr>
-          <w:rFonts w:ascii="Times New Roman" w:hAnsi="Times New Roman" w:cs="Times New Roman"/>
-          <w:sz w:val="24"/>
-          <w:szCs w:val="24"/>
-        </w:rPr>
-      </w:pPr>
-    </w:p>
-    <w:p>
-      <w:pPr>
-        <w:rPr>
-          <w:rFonts w:ascii="Times New Roman" w:hAnsi="Times New Roman" w:cs="Times New Roman"/>
-          <w:i/>
-          <w:iCs/>
-          <w:sz w:val="24"/>
-          <w:szCs w:val="24"/>
-        </w:rPr>
-      </w:pPr>
-    </w:p>
-    <w:p>
-      <w:pPr>
-        <w:rPr>
-          <w:rFonts w:ascii="Times New Roman" w:hAnsi="Times New Roman" w:cs="Times New Roman"/>
-          <w:sz w:val="24"/>
-          <w:szCs w:val="24"/>
-        </w:rPr>
-      </w:pPr>
-    </w:p>
-    <w:p>
-      <w:pPr>
-        <w:rPr>
-          <w:rFonts w:ascii="Times New Roman" w:hAnsi="Times New Roman" w:cs="Times New Roman"/>
-          <w:i/>
-          <w:iCs/>
-          <w:sz w:val="24"/>
-          <w:szCs w:val="24"/>
-        </w:rPr>
-      </w:pPr>
-    </w:p>
-    <w:p>
-      <w:pPr>
-        <w:rPr>
-          <w:rFonts w:ascii="Times New Roman" w:hAnsi="Times New Roman" w:cs="Times New Roman"/>
-          <w:i/>
-          <w:iCs/>
-          <w:sz w:val="24"/>
-          <w:szCs w:val="24"/>
-        </w:rPr>
-      </w:pPr>
-    </w:p>
-    <w:p>
-      <w:pPr>
-        <w:rPr>
-          <w:rFonts w:ascii="Times New Roman" w:hAnsi="Times New Roman" w:cs="Times New Roman"/>
-          <w:i/>
-          <w:iCs/>
-          <w:sz w:val="24"/>
-          <w:szCs w:val="24"/>
-        </w:rPr>
-      </w:pPr>
-    </w:p>
-    <w:p>
-      <w:pPr>
-        <w:rPr>
-          <w:rFonts w:ascii="Times New Roman" w:hAnsi="Times New Roman" w:cs="Times New Roman"/>
-          <w:i/>
-          <w:iCs/>
-          <w:sz w:val="24"/>
-          <w:szCs w:val="24"/>
-        </w:rPr>
-      </w:pPr>
-      <w:r>
-        <w:rPr>
-          <w:rFonts w:ascii="Times New Roman" w:hAnsi="Times New Roman" w:cs="Times New Roman"/>
-          <w:i/>
-          <w:iCs/>
-          <w:sz w:val="24"/>
-          <w:szCs w:val="24"/>
-        </w:rPr>
-        <w:t>Q6) Compute the seasonal component and represent it on a bar chart (only the 4 quarters). Interpret the four seasonal values.</w:t>
+        <w:rPr>
+          <w:rFonts w:ascii="Times New Roman" w:hAnsi="Times New Roman" w:cs="Times New Roman"/>
+          <w:i/>
+          <w:iCs/>
+          <w:sz w:val="24"/>
+          <w:szCs w:val="24"/>
+        </w:rPr>
+      </w:pPr>
+    </w:p>
+    <w:p>
+      <w:pPr>
+        <w:rPr>
+          <w:rFonts w:ascii="Times New Roman" w:hAnsi="Times New Roman" w:cs="Times New Roman"/>
+          <w:i/>
+          <w:iCs/>
+          <w:sz w:val="24"/>
+          <w:szCs w:val="24"/>
+        </w:rPr>
+      </w:pPr>
+      <w:r>
+        <w:rPr>
+          <w:rFonts w:ascii="Times New Roman" w:hAnsi="Times New Roman" w:cs="Times New Roman"/>
+          <w:i/>
+          <w:iCs/>
+          <w:sz w:val="24"/>
+          <w:szCs w:val="24"/>
+        </w:rPr>
+        <w:lastRenderedPageBreak/>
+        <w:t xml:space="preserve">Q6) </w:t>
+      </w:r>
+      <w:r>
+        <w:rPr>
+          <w:rFonts w:ascii="Times New Roman" w:hAnsi="Times New Roman" w:cs="Times New Roman"/>
+          <w:i/>
+          <w:iCs/>
+          <w:sz w:val="24"/>
+          <w:szCs w:val="24"/>
+        </w:rPr>
+        <w:t xml:space="preserve">For this question, you </w:t>
+      </w:r>
+      <w:r>
+        <w:rPr>
+          <w:rFonts w:ascii="Times New Roman" w:hAnsi="Times New Roman" w:cs="Times New Roman"/>
+          <w:i/>
+          <w:iCs/>
+          <w:sz w:val="24"/>
+          <w:szCs w:val="24"/>
+        </w:rPr>
+        <w:t>must</w:t>
+      </w:r>
+      <w:r>
+        <w:rPr>
+          <w:rFonts w:ascii="Times New Roman" w:hAnsi="Times New Roman" w:cs="Times New Roman"/>
+          <w:i/>
+          <w:iCs/>
+          <w:sz w:val="24"/>
+          <w:szCs w:val="24"/>
+        </w:rPr>
+        <w:t xml:space="preserve"> compare the distribution of real per capita GDP across all 152 countries in 1984 and 2007 expressed logs. Create two histograms (with 20 to 25 bars), one for each year and interpret what you see. Do you see a difference in terms of inequality? Do you see a change in the proportion of poor countries? Also, explain why the histograms are different when the real per capita GDP’s are expressed in logs</w:t>
       </w:r>
     </w:p>
     <w:p>
@@ -5075,10 +5172,10 @@
                 <w:szCs w:val="24"/>
               </w:rPr>
               <w:drawing>
-                <wp:inline distT="0" distB="0" distL="0" distR="0" wp14:anchorId="1CE359E1" wp14:editId="3FEC1AE6">
-                  <wp:extent cx="5802927" cy="4096987"/>
-                  <wp:effectExtent l="0" t="0" r="7620" b="0"/>
-                  <wp:docPr id="53" name="Picture 53"/>
+                <wp:inline distT="0" distB="0" distL="0" distR="0" wp14:anchorId="709B6568" wp14:editId="50EF8EA8">
+                  <wp:extent cx="5939790" cy="3967480"/>
+                  <wp:effectExtent l="0" t="0" r="3810" b="0"/>
+                  <wp:docPr id="23" name="Picture 23"/>
                   <wp:cNvGraphicFramePr>
                     <a:graphicFrameLocks xmlns:a="http://schemas.openxmlformats.org/drawingml/2006/main" noChangeAspect="1"/>
                   </wp:cNvGraphicFramePr>
@@ -5086,7 +5183,7 @@
                     <a:graphicData uri="http://schemas.openxmlformats.org/drawingml/2006/picture">
                       <pic:pic xmlns:pic="http://schemas.openxmlformats.org/drawingml/2006/picture">
                         <pic:nvPicPr>
-                          <pic:cNvPr id="0" name="Picture 58"/>
+                          <pic:cNvPr id="0" name="Picture 17"/>
                           <pic:cNvPicPr>
                             <a:picLocks noChangeAspect="1" noChangeArrowheads="1"/>
                           </pic:cNvPicPr>
@@ -5107,7 +5204,7 @@
                         <pic:spPr bwMode="auto">
                           <a:xfrm>
                             <a:off x="0" y="0"/>
-                            <a:ext cx="5805218" cy="4098604"/>
+                            <a:ext cx="5939790" cy="3967480"/>
                           </a:xfrm>
                           <a:prstGeom prst="rect">
                             <a:avLst/>
@@ -5162,24 +5259,389 @@
           <w:szCs w:val="24"/>
         </w:rPr>
         <w:tab/>
-      </w:r>
-      <w:r>
-        <w:rPr>
-          <w:rFonts w:ascii="Times New Roman" w:hAnsi="Times New Roman" w:cs="Times New Roman"/>
-          <w:sz w:val="24"/>
-          <w:szCs w:val="24"/>
-        </w:rPr>
-        <w:t>We see that the seasonal values are negative in the first and second quarter, but positive and roughly equal in the third and fourth quarter. Remember in the detrended series we could see that larger troughs existed but there were more consistent peaks. This is echoed in the data as the seasonal Q2 quarter (responsible for the large troughs) is much larger then the individual positive quarters (Q3 and Q4), however the average of Q3 and Q4 equals the average of Q1 and Q2, which shows that the seasonal peaks and troughs on average will be equal but the troughs will have more extreme values.</w:t>
-      </w:r>
-    </w:p>
-    <w:p>
-      <w:pPr>
-        <w:rPr>
-          <w:rFonts w:ascii="Times New Roman" w:hAnsi="Times New Roman" w:cs="Times New Roman"/>
-          <w:sz w:val="24"/>
-          <w:szCs w:val="24"/>
-        </w:rPr>
-      </w:pPr>
+        <w:t xml:space="preserve">The first thing that we notice about this histogram is that it seems to be centered around 8, rather then at one of the ends. We also see a relatively even distributions on the left (less then 7.5) and right (greater </w:t>
+      </w:r>
+      <w:r>
+        <w:rPr>
+          <w:rFonts w:ascii="Times New Roman" w:hAnsi="Times New Roman" w:cs="Times New Roman"/>
+          <w:sz w:val="24"/>
+          <w:szCs w:val="24"/>
+        </w:rPr>
+        <w:t>than</w:t>
+      </w:r>
+      <w:r>
+        <w:rPr>
+          <w:rFonts w:ascii="Times New Roman" w:hAnsi="Times New Roman" w:cs="Times New Roman"/>
+          <w:sz w:val="24"/>
+          <w:szCs w:val="24"/>
+        </w:rPr>
+        <w:t xml:space="preserve"> 10). When reading this graph its important to note that unlike a normal graph, </w:t>
+      </w:r>
+      <w:r>
+        <w:rPr>
+          <w:rFonts w:ascii="Times New Roman" w:hAnsi="Times New Roman" w:cs="Times New Roman"/>
+          <w:sz w:val="24"/>
+          <w:szCs w:val="24"/>
+        </w:rPr>
+        <w:t xml:space="preserve">the difference between two bars depends not only on distance but also on location. For example, the </w:t>
+      </w:r>
+      <w:r>
+        <w:rPr>
+          <w:rFonts w:ascii="Times New Roman" w:hAnsi="Times New Roman" w:cs="Times New Roman"/>
+          <w:sz w:val="24"/>
+          <w:szCs w:val="24"/>
+        </w:rPr>
+        <w:t xml:space="preserve">logarithm </w:t>
+      </w:r>
+      <w:r>
+        <w:rPr>
+          <w:rFonts w:ascii="Times New Roman" w:hAnsi="Times New Roman" w:cs="Times New Roman"/>
+          <w:sz w:val="24"/>
+          <w:szCs w:val="24"/>
+        </w:rPr>
+        <w:t xml:space="preserve">of 4 minus the logarithm of 2 will give a much smaller answer then the </w:t>
+      </w:r>
+      <w:r>
+        <w:rPr>
+          <w:rFonts w:ascii="Times New Roman" w:hAnsi="Times New Roman" w:cs="Times New Roman"/>
+          <w:sz w:val="24"/>
+          <w:szCs w:val="24"/>
+        </w:rPr>
+        <w:t xml:space="preserve">logarithm </w:t>
+      </w:r>
+      <w:r>
+        <w:rPr>
+          <w:rFonts w:ascii="Times New Roman" w:hAnsi="Times New Roman" w:cs="Times New Roman"/>
+          <w:sz w:val="24"/>
+          <w:szCs w:val="24"/>
+        </w:rPr>
+        <w:t xml:space="preserve">of 10 minus the logarithm of </w:t>
+      </w:r>
+      <w:r>
+        <w:rPr>
+          <w:rFonts w:ascii="Times New Roman" w:hAnsi="Times New Roman" w:cs="Times New Roman"/>
+          <w:sz w:val="24"/>
+          <w:szCs w:val="24"/>
+        </w:rPr>
+        <w:t>8</w:t>
+      </w:r>
+      <w:r>
+        <w:rPr>
+          <w:rFonts w:ascii="Times New Roman" w:hAnsi="Times New Roman" w:cs="Times New Roman"/>
+          <w:sz w:val="24"/>
+          <w:szCs w:val="24"/>
+        </w:rPr>
+        <w:t>. Moving on to the graph for 2007.</w:t>
+      </w:r>
+    </w:p>
+    <w:p>
+      <w:pPr>
+        <w:jc w:val="center"/>
+        <w:rPr>
+          <w:rFonts w:ascii="Times New Roman" w:hAnsi="Times New Roman" w:cs="Times New Roman"/>
+          <w:sz w:val="24"/>
+          <w:szCs w:val="24"/>
+        </w:rPr>
+      </w:pPr>
+    </w:p>
+    <w:p>
+      <w:pPr>
+        <w:jc w:val="center"/>
+        <w:rPr>
+          <w:rFonts w:ascii="Times New Roman" w:hAnsi="Times New Roman" w:cs="Times New Roman"/>
+          <w:sz w:val="24"/>
+          <w:szCs w:val="24"/>
+        </w:rPr>
+      </w:pPr>
+    </w:p>
+    <w:p>
+      <w:pPr>
+        <w:jc w:val="center"/>
+        <w:rPr>
+          <w:rFonts w:ascii="Times New Roman" w:hAnsi="Times New Roman" w:cs="Times New Roman"/>
+          <w:sz w:val="24"/>
+          <w:szCs w:val="24"/>
+        </w:rPr>
+      </w:pPr>
+    </w:p>
+    <w:p>
+      <w:pPr>
+        <w:jc w:val="center"/>
+        <w:rPr>
+          <w:rFonts w:ascii="Times New Roman" w:hAnsi="Times New Roman" w:cs="Times New Roman"/>
+          <w:sz w:val="24"/>
+          <w:szCs w:val="24"/>
+        </w:rPr>
+      </w:pPr>
+    </w:p>
+    <w:p>
+      <w:pPr>
+        <w:jc w:val="center"/>
+        <w:rPr>
+          <w:rFonts w:ascii="Times New Roman" w:hAnsi="Times New Roman" w:cs="Times New Roman"/>
+          <w:sz w:val="24"/>
+          <w:szCs w:val="24"/>
+        </w:rPr>
+      </w:pPr>
+    </w:p>
+    <w:p>
+      <w:pPr>
+        <w:rPr>
+          <w:rFonts w:ascii="Times New Roman" w:hAnsi="Times New Roman" w:cs="Times New Roman"/>
+          <w:sz w:val="24"/>
+          <w:szCs w:val="24"/>
+        </w:rPr>
+      </w:pPr>
+    </w:p>
+    <w:p>
+      <w:pPr>
+        <w:rPr>
+          <w:rFonts w:ascii="Times New Roman" w:hAnsi="Times New Roman" w:cs="Times New Roman"/>
+          <w:i/>
+          <w:iCs/>
+          <w:sz w:val="24"/>
+          <w:szCs w:val="24"/>
+        </w:rPr>
+      </w:pPr>
+    </w:p>
+    <w:tbl>
+      <w:tblPr>
+        <w:tblStyle w:val="TableGrid"/>
+        <w:tblW w:w="0" w:type="auto"/>
+        <w:tblLook w:val="04A0" w:firstRow="1" w:lastRow="0" w:firstColumn="1" w:lastColumn="0" w:noHBand="0" w:noVBand="1"/>
+      </w:tblPr>
+      <w:tblGrid>
+        <w:gridCol w:w="9350"/>
+      </w:tblGrid>
+      <w:tr>
+        <w:tc>
+          <w:tcPr>
+            <w:tcW w:w="9350" w:type="dxa"/>
+          </w:tcPr>
+          <w:p>
+            <w:pPr>
+              <w:jc w:val="center"/>
+              <w:rPr>
+                <w:rFonts w:ascii="Times New Roman" w:hAnsi="Times New Roman" w:cs="Times New Roman"/>
+                <w:noProof/>
+                <w:sz w:val="2"/>
+                <w:szCs w:val="2"/>
+              </w:rPr>
+            </w:pPr>
+          </w:p>
+          <w:p>
+            <w:pPr>
+              <w:jc w:val="center"/>
+              <w:rPr>
+                <w:rFonts w:ascii="Times New Roman" w:hAnsi="Times New Roman" w:cs="Times New Roman"/>
+                <w:noProof/>
+                <w:sz w:val="24"/>
+                <w:szCs w:val="24"/>
+              </w:rPr>
+            </w:pPr>
+            <w:r>
+              <w:rPr>
+                <w:rFonts w:ascii="Times New Roman" w:hAnsi="Times New Roman" w:cs="Times New Roman"/>
+                <w:noProof/>
+                <w:sz w:val="24"/>
+                <w:szCs w:val="24"/>
+              </w:rPr>
+              <w:drawing>
+                <wp:inline distT="0" distB="0" distL="0" distR="0" wp14:anchorId="2EC81191" wp14:editId="2528F531">
+                  <wp:extent cx="5939790" cy="3967480"/>
+                  <wp:effectExtent l="0" t="0" r="3810" b="0"/>
+                  <wp:docPr id="26" name="Picture 26"/>
+                  <wp:cNvGraphicFramePr>
+                    <a:graphicFrameLocks xmlns:a="http://schemas.openxmlformats.org/drawingml/2006/main" noChangeAspect="1"/>
+                  </wp:cNvGraphicFramePr>
+                  <a:graphic xmlns:a="http://schemas.openxmlformats.org/drawingml/2006/main">
+                    <a:graphicData uri="http://schemas.openxmlformats.org/drawingml/2006/picture">
+                      <pic:pic xmlns:pic="http://schemas.openxmlformats.org/drawingml/2006/picture">
+                        <pic:nvPicPr>
+                          <pic:cNvPr id="0" name="Picture 18"/>
+                          <pic:cNvPicPr>
+                            <a:picLocks noChangeAspect="1" noChangeArrowheads="1"/>
+                          </pic:cNvPicPr>
+                        </pic:nvPicPr>
+                        <pic:blipFill>
+                          <a:blip r:embed="rId21">
+                            <a:extLst>
+                              <a:ext uri="{28A0092B-C50C-407E-A947-70E740481C1C}">
+                                <a14:useLocalDpi xmlns:a14="http://schemas.microsoft.com/office/drawing/2010/main" val="0"/>
+                              </a:ext>
+                            </a:extLst>
+                          </a:blip>
+                          <a:srcRect/>
+                          <a:stretch>
+                            <a:fillRect/>
+                          </a:stretch>
+                        </pic:blipFill>
+                        <pic:spPr bwMode="auto">
+                          <a:xfrm>
+                            <a:off x="0" y="0"/>
+                            <a:ext cx="5939790" cy="3967480"/>
+                          </a:xfrm>
+                          <a:prstGeom prst="rect">
+                            <a:avLst/>
+                          </a:prstGeom>
+                          <a:noFill/>
+                          <a:ln>
+                            <a:noFill/>
+                          </a:ln>
+                        </pic:spPr>
+                      </pic:pic>
+                    </a:graphicData>
+                  </a:graphic>
+                </wp:inline>
+              </w:drawing>
+            </w:r>
+          </w:p>
+          <w:p>
+            <w:pPr>
+              <w:jc w:val="center"/>
+              <w:rPr>
+                <w:rFonts w:ascii="Times New Roman" w:hAnsi="Times New Roman" w:cs="Times New Roman"/>
+                <w:sz w:val="4"/>
+                <w:szCs w:val="4"/>
+              </w:rPr>
+            </w:pPr>
+          </w:p>
+        </w:tc>
+      </w:tr>
+    </w:tbl>
+    <w:p>
+      <w:pPr>
+        <w:rPr>
+          <w:rFonts w:ascii="Times New Roman" w:hAnsi="Times New Roman" w:cs="Times New Roman"/>
+          <w:sz w:val="24"/>
+          <w:szCs w:val="24"/>
+        </w:rPr>
+      </w:pPr>
+      <w:r>
+        <w:rPr>
+          <w:rFonts w:ascii="Times New Roman" w:hAnsi="Times New Roman" w:cs="Times New Roman"/>
+          <w:sz w:val="24"/>
+          <w:szCs w:val="24"/>
+        </w:rPr>
+        <w:tab/>
+      </w:r>
+    </w:p>
+    <w:p>
+      <w:pPr>
+        <w:rPr>
+          <w:rFonts w:ascii="Times New Roman" w:hAnsi="Times New Roman" w:cs="Times New Roman"/>
+          <w:sz w:val="24"/>
+          <w:szCs w:val="24"/>
+        </w:rPr>
+      </w:pPr>
+      <w:r>
+        <w:rPr>
+          <w:rFonts w:ascii="Times New Roman" w:hAnsi="Times New Roman" w:cs="Times New Roman"/>
+          <w:sz w:val="24"/>
+          <w:szCs w:val="24"/>
+        </w:rPr>
+        <w:tab/>
+        <w:t>Between 1984 and 2007 the graph shifted slightly to</w:t>
+      </w:r>
+      <w:r>
+        <w:rPr>
+          <w:rFonts w:ascii="Times New Roman" w:hAnsi="Times New Roman" w:cs="Times New Roman"/>
+          <w:sz w:val="24"/>
+          <w:szCs w:val="24"/>
+        </w:rPr>
+        <w:t xml:space="preserve"> the right, we notice a new peak at 10.5, which was not there at 10.5. We also can see that the farthest value on the right side in 2007 is almost one space away from what it was in 1984 which implies that it is double the size of what existed before. </w:t>
+      </w:r>
+      <w:r>
+        <w:rPr>
+          <w:rFonts w:ascii="Times New Roman" w:hAnsi="Times New Roman" w:cs="Times New Roman"/>
+          <w:sz w:val="24"/>
+          <w:szCs w:val="24"/>
+        </w:rPr>
+        <w:t>Its hard to say if there are fewer number of poor countries from 1984 to 2007 as while the graph seems to have shifted to the right, its slope seems to have become more flat and the first quintile is getting better.</w:t>
+      </w:r>
+    </w:p>
+    <w:p>
+      <w:pPr>
+        <w:ind w:firstLine="720"/>
+        <w:rPr>
+          <w:rFonts w:ascii="Times New Roman" w:hAnsi="Times New Roman" w:cs="Times New Roman"/>
+          <w:sz w:val="24"/>
+          <w:szCs w:val="24"/>
+        </w:rPr>
+      </w:pPr>
+      <w:r>
+        <w:rPr>
+          <w:rFonts w:ascii="Times New Roman" w:hAnsi="Times New Roman" w:cs="Times New Roman"/>
+          <w:sz w:val="24"/>
+          <w:szCs w:val="24"/>
+        </w:rPr>
+        <w:t xml:space="preserve">Log </w:t>
+      </w:r>
+      <w:r>
+        <w:rPr>
+          <w:rFonts w:ascii="Times New Roman" w:hAnsi="Times New Roman" w:cs="Times New Roman"/>
+          <w:sz w:val="24"/>
+          <w:szCs w:val="24"/>
+        </w:rPr>
+        <w:t>can</w:t>
+      </w:r>
+      <w:r>
+        <w:rPr>
+          <w:rFonts w:ascii="Times New Roman" w:hAnsi="Times New Roman" w:cs="Times New Roman"/>
+          <w:sz w:val="24"/>
+          <w:szCs w:val="24"/>
+        </w:rPr>
+        <w:t xml:space="preserve"> work on this data set to provide a </w:t>
+      </w:r>
+      <w:r>
+        <w:rPr>
+          <w:rFonts w:ascii="Times New Roman" w:hAnsi="Times New Roman" w:cs="Times New Roman"/>
+          <w:sz w:val="24"/>
+          <w:szCs w:val="24"/>
+        </w:rPr>
+        <w:t>new</w:t>
+      </w:r>
+      <w:r>
+        <w:rPr>
+          <w:rFonts w:ascii="Times New Roman" w:hAnsi="Times New Roman" w:cs="Times New Roman"/>
+          <w:sz w:val="24"/>
+          <w:szCs w:val="24"/>
+        </w:rPr>
+        <w:t xml:space="preserve"> graph </w:t>
+      </w:r>
+      <w:r>
+        <w:rPr>
+          <w:rFonts w:ascii="Times New Roman" w:hAnsi="Times New Roman" w:cs="Times New Roman"/>
+          <w:sz w:val="24"/>
+          <w:szCs w:val="24"/>
+        </w:rPr>
+        <w:t>then what was given in question 5</w:t>
+      </w:r>
+      <w:r>
+        <w:rPr>
+          <w:rFonts w:ascii="Times New Roman" w:hAnsi="Times New Roman" w:cs="Times New Roman"/>
+          <w:sz w:val="24"/>
+          <w:szCs w:val="24"/>
+        </w:rPr>
+        <w:t>. Log hardly effects small numbers but massively reduces huge numbers which means that our graph can depict a graph that better shows of then in question 5.</w:t>
+      </w:r>
+    </w:p>
+    <w:p>
+      <w:pPr>
+        <w:rPr>
+          <w:rFonts w:ascii="Times New Roman" w:hAnsi="Times New Roman" w:cs="Times New Roman"/>
+          <w:sz w:val="24"/>
+          <w:szCs w:val="24"/>
+        </w:rPr>
+      </w:pPr>
+      <w:r>
+        <w:rPr>
+          <w:rFonts w:ascii="Times New Roman" w:hAnsi="Times New Roman" w:cs="Times New Roman"/>
+          <w:sz w:val="24"/>
+          <w:szCs w:val="24"/>
+        </w:rPr>
+        <w:tab/>
+      </w:r>
     </w:p>
     <w:p>
       <w:pPr>
@@ -5200,7 +5662,7 @@
       </w:pPr>
     </w:p>
     <w:sectPr>
-      <w:footerReference w:type="default" r:id="rId21"/>
+      <w:footerReference w:type="default" r:id="rId22"/>
       <w:pgSz w:w="12240" w:h="15840"/>
       <w:pgMar w:top="1440" w:right="1440" w:bottom="1440" w:left="1440" w:header="708" w:footer="708" w:gutter="0"/>
       <w:cols w:space="708"/>
@@ -5832,7 +6294,7 @@
   <w:style w:type="paragraph" w:default="1" w:styleId="Normal">
     <w:name w:val="Normal"/>
     <w:qFormat/>
-    <w:rsid w:val="004C1B7F"/>
+    <w:rsid w:val="009B0314"/>
   </w:style>
   <w:style w:type="character" w:default="1" w:styleId="DefaultParagraphFont">
     <w:name w:val="Default Paragraph Font"/>

--- a/ECON 102/Assigment 2/ECON 102 Assignment 2.docx
+++ b/ECON 102/Assigment 2/ECON 102 Assignment 2.docx
@@ -269,6 +269,7 @@
           <w:shd w:val="clear" w:color="auto" w:fill="FFFFFF"/>
         </w:rPr>
       </w:pPr>
+      <w:proofErr w:type="gramStart"/>
       <w:r>
         <w:rPr>
           <w:rFonts w:ascii="Times New Roman" w:hAnsi="Times New Roman" w:cs="Times New Roman"/>
@@ -277,7 +278,18 @@
           <w:szCs w:val="32"/>
           <w:shd w:val="clear" w:color="auto" w:fill="FFFFFF"/>
         </w:rPr>
-        <w:t>Wage(7)</w:t>
+        <w:t>Wage(</w:t>
+      </w:r>
+      <w:proofErr w:type="gramEnd"/>
+      <w:r>
+        <w:rPr>
+          <w:rFonts w:ascii="Times New Roman" w:hAnsi="Times New Roman" w:cs="Times New Roman"/>
+          <w:color w:val="222222"/>
+          <w:sz w:val="32"/>
+          <w:szCs w:val="32"/>
+          <w:shd w:val="clear" w:color="auto" w:fill="FFFFFF"/>
+        </w:rPr>
+        <w:t>7)</w:t>
       </w:r>
       <w:r>
         <w:rPr>
@@ -533,9 +545,9 @@
                 <w:szCs w:val="24"/>
               </w:rPr>
               <w:drawing>
-                <wp:inline distT="0" distB="0" distL="0" distR="0" wp14:anchorId="547C6FAE" wp14:editId="6D2ED280">
-                  <wp:extent cx="5943600" cy="3952875"/>
-                  <wp:effectExtent l="0" t="0" r="0" b="9525"/>
+                <wp:inline distT="0" distB="0" distL="0" distR="0" wp14:anchorId="547C6FAE" wp14:editId="1D851497">
+                  <wp:extent cx="5804452" cy="3860333"/>
+                  <wp:effectExtent l="0" t="0" r="6350" b="6985"/>
                   <wp:docPr id="7" name="Picture 7"/>
                   <wp:cNvGraphicFramePr>
                     <a:graphicFrameLocks xmlns:a="http://schemas.openxmlformats.org/drawingml/2006/main" noChangeAspect="1"/>
@@ -565,7 +577,7 @@
                         <pic:spPr bwMode="auto">
                           <a:xfrm>
                             <a:off x="0" y="0"/>
-                            <a:ext cx="5943600" cy="3952875"/>
+                            <a:ext cx="5810808" cy="3864560"/>
                           </a:xfrm>
                           <a:prstGeom prst="rect">
                             <a:avLst/>
@@ -884,9 +896,9 @@
                 <w:szCs w:val="24"/>
               </w:rPr>
               <w:drawing>
-                <wp:inline distT="0" distB="0" distL="0" distR="0" wp14:anchorId="566041D7" wp14:editId="74E7C5AF">
-                  <wp:extent cx="5943600" cy="3966210"/>
-                  <wp:effectExtent l="0" t="0" r="0" b="0"/>
+                <wp:inline distT="0" distB="0" distL="0" distR="0" wp14:anchorId="566041D7" wp14:editId="2691E1F3">
+                  <wp:extent cx="5802849" cy="3872286"/>
+                  <wp:effectExtent l="0" t="0" r="7620" b="0"/>
                   <wp:docPr id="5" name="Picture 5"/>
                   <wp:cNvGraphicFramePr>
                     <a:graphicFrameLocks xmlns:a="http://schemas.openxmlformats.org/drawingml/2006/main" noChangeAspect="1"/>
@@ -916,7 +928,7 @@
                         <pic:spPr bwMode="auto">
                           <a:xfrm>
                             <a:off x="0" y="0"/>
-                            <a:ext cx="5943600" cy="3966210"/>
+                            <a:ext cx="5810117" cy="3877136"/>
                           </a:xfrm>
                           <a:prstGeom prst="rect">
                             <a:avLst/>
@@ -1274,9 +1286,9 @@
                 <w:szCs w:val="40"/>
               </w:rPr>
               <w:drawing>
-                <wp:inline distT="0" distB="0" distL="0" distR="0" wp14:anchorId="5690DDA0" wp14:editId="6047703A">
-                  <wp:extent cx="5943600" cy="3966210"/>
-                  <wp:effectExtent l="0" t="0" r="0" b="0"/>
+                <wp:inline distT="0" distB="0" distL="0" distR="0" wp14:anchorId="5690DDA0" wp14:editId="60D00DD1">
+                  <wp:extent cx="5844208" cy="3899885"/>
+                  <wp:effectExtent l="0" t="0" r="4445" b="5715"/>
                   <wp:docPr id="6" name="Picture 6"/>
                   <wp:cNvGraphicFramePr>
                     <a:graphicFrameLocks xmlns:a="http://schemas.openxmlformats.org/drawingml/2006/main" noChangeAspect="1"/>
@@ -1306,7 +1318,7 @@
                         <pic:spPr bwMode="auto">
                           <a:xfrm>
                             <a:off x="0" y="0"/>
-                            <a:ext cx="5943600" cy="3966210"/>
+                            <a:ext cx="5847463" cy="3902057"/>
                           </a:xfrm>
                           <a:prstGeom prst="rect">
                             <a:avLst/>
@@ -1551,7 +1563,29 @@
           <w:sz w:val="24"/>
           <w:szCs w:val="24"/>
         </w:rPr>
-        <w:t>movement between the two cyclical components. Try to explain your results: e.g. why there is a positive, negative or no co</w:t>
+        <w:t xml:space="preserve">movement between the two cyclical components. Try to explain your results: e.g. why there is a positive, </w:t>
+      </w:r>
+      <w:proofErr w:type="gramStart"/>
+      <w:r>
+        <w:rPr>
+          <w:rFonts w:ascii="Times New Roman" w:hAnsi="Times New Roman" w:cs="Times New Roman"/>
+          <w:i/>
+          <w:iCs/>
+          <w:sz w:val="24"/>
+          <w:szCs w:val="24"/>
+        </w:rPr>
+        <w:t>negative</w:t>
+      </w:r>
+      <w:proofErr w:type="gramEnd"/>
+      <w:r>
+        <w:rPr>
+          <w:rFonts w:ascii="Times New Roman" w:hAnsi="Times New Roman" w:cs="Times New Roman"/>
+          <w:i/>
+          <w:iCs/>
+          <w:sz w:val="24"/>
+          <w:szCs w:val="24"/>
+        </w:rPr>
+        <w:t xml:space="preserve"> or no co</w:t>
       </w:r>
       <w:r>
         <w:rPr>
@@ -1630,9 +1664,9 @@
                 <w:szCs w:val="40"/>
               </w:rPr>
               <w:drawing>
-                <wp:inline distT="0" distB="0" distL="0" distR="0" wp14:anchorId="2F8A1A21" wp14:editId="09D879A4">
-                  <wp:extent cx="5943600" cy="3966210"/>
-                  <wp:effectExtent l="0" t="0" r="0" b="0"/>
+                <wp:inline distT="0" distB="0" distL="0" distR="0" wp14:anchorId="2F8A1A21" wp14:editId="2AAD596B">
+                  <wp:extent cx="5820355" cy="3883968"/>
+                  <wp:effectExtent l="0" t="0" r="9525" b="2540"/>
                   <wp:docPr id="11" name="Picture 11"/>
                   <wp:cNvGraphicFramePr>
                     <a:graphicFrameLocks xmlns:a="http://schemas.openxmlformats.org/drawingml/2006/main" noChangeAspect="1"/>
@@ -1662,7 +1696,7 @@
                         <pic:spPr bwMode="auto">
                           <a:xfrm>
                             <a:off x="0" y="0"/>
-                            <a:ext cx="5943600" cy="3966210"/>
+                            <a:ext cx="5825429" cy="3887354"/>
                           </a:xfrm>
                           <a:prstGeom prst="rect">
                             <a:avLst/>
@@ -1983,17 +2017,7 @@
           <w:sz w:val="24"/>
           <w:szCs w:val="24"/>
         </w:rPr>
-        <w:t xml:space="preserve">) </w:t>
-      </w:r>
-      <w:r>
-        <w:rPr>
-          <w:rFonts w:ascii="Times New Roman" w:hAnsi="Times New Roman" w:cs="Times New Roman"/>
-          <w:i/>
-          <w:iCs/>
-          <w:sz w:val="24"/>
-          <w:szCs w:val="24"/>
-        </w:rPr>
-        <w:t>What are the complete names of the four countries that are represented by the three-letter codes? In the following questions, refer to the countries by their full names, not by their codes</w:t>
+        <w:t>) What are the complete names of the four countries that are represented by the three-letter codes? In the following questions, refer to the countries by their full names, not by their codes</w:t>
       </w:r>
     </w:p>
     <w:p>
@@ -2576,9 +2600,9 @@
                 <w:szCs w:val="24"/>
               </w:rPr>
               <w:drawing>
-                <wp:inline distT="0" distB="0" distL="0" distR="0" wp14:anchorId="365D98FE" wp14:editId="1B88A732">
-                  <wp:extent cx="5943600" cy="3966210"/>
-                  <wp:effectExtent l="0" t="0" r="0" b="0"/>
+                <wp:inline distT="0" distB="0" distL="0" distR="0" wp14:anchorId="365D98FE" wp14:editId="7DB102E0">
+                  <wp:extent cx="5828306" cy="3889273"/>
+                  <wp:effectExtent l="0" t="0" r="1270" b="0"/>
                   <wp:docPr id="2" name="Picture 2"/>
                   <wp:cNvGraphicFramePr>
                     <a:graphicFrameLocks xmlns:a="http://schemas.openxmlformats.org/drawingml/2006/main" noChangeAspect="1"/>
@@ -2608,7 +2632,7 @@
                         <pic:spPr bwMode="auto">
                           <a:xfrm>
                             <a:off x="0" y="0"/>
-                            <a:ext cx="5943600" cy="3966210"/>
+                            <a:ext cx="5834853" cy="3893642"/>
                           </a:xfrm>
                           <a:prstGeom prst="rect">
                             <a:avLst/>
@@ -2953,27 +2977,7 @@
           <w:sz w:val="24"/>
           <w:szCs w:val="24"/>
         </w:rPr>
-        <w:t xml:space="preserve">Compute the cyclical component of each series expressed in logs using a quadratic </w:t>
-      </w:r>
-      <w:r>
-        <w:rPr>
-          <w:rFonts w:ascii="Times New Roman" w:hAnsi="Times New Roman" w:cs="Times New Roman"/>
-          <w:i/>
-          <w:iCs/>
-          <w:sz w:val="24"/>
-          <w:szCs w:val="24"/>
-        </w:rPr>
-        <w:t>trend and</w:t>
-      </w:r>
-      <w:r>
-        <w:rPr>
-          <w:rFonts w:ascii="Times New Roman" w:hAnsi="Times New Roman" w:cs="Times New Roman"/>
-          <w:i/>
-          <w:iCs/>
-          <w:sz w:val="24"/>
-          <w:szCs w:val="24"/>
-        </w:rPr>
-        <w:t xml:space="preserve"> plot them on either 4 different line charts or on the same one. The choice is yours and it depends on which option provides a clearer approach to compare the cycles.</w:t>
+        <w:t>Compute the cyclical component of each series expressed in logs using a quadratic trend and plot them on either 4 different line charts or on the same one. The choice is yours and it depends on which option provides a clearer approach to compare the cycles.</w:t>
       </w:r>
     </w:p>
     <w:p>
@@ -3037,9 +3041,9 @@
                 <w:szCs w:val="24"/>
               </w:rPr>
               <w:drawing>
-                <wp:inline distT="0" distB="0" distL="0" distR="0" wp14:anchorId="22DBD4BE" wp14:editId="03D2AF9F">
-                  <wp:extent cx="5943600" cy="3966210"/>
-                  <wp:effectExtent l="0" t="0" r="0" b="0"/>
+                <wp:inline distT="0" distB="0" distL="0" distR="0" wp14:anchorId="22DBD4BE" wp14:editId="5973F155">
+                  <wp:extent cx="5814764" cy="3880237"/>
+                  <wp:effectExtent l="0" t="0" r="0" b="6350"/>
                   <wp:docPr id="3" name="Picture 3"/>
                   <wp:cNvGraphicFramePr>
                     <a:graphicFrameLocks xmlns:a="http://schemas.openxmlformats.org/drawingml/2006/main" noChangeAspect="1"/>
@@ -3069,7 +3073,7 @@
                         <pic:spPr bwMode="auto">
                           <a:xfrm>
                             <a:off x="0" y="0"/>
-                            <a:ext cx="5943600" cy="3966210"/>
+                            <a:ext cx="5823005" cy="3885737"/>
                           </a:xfrm>
                           <a:prstGeom prst="rect">
                             <a:avLst/>
@@ -3436,9 +3440,12 @@
         <w:gridCol w:w="9350"/>
       </w:tblGrid>
       <w:tr>
+        <w:trPr>
+          <w:trHeight w:val="6149"/>
+        </w:trPr>
         <w:tc>
           <w:tcPr>
-            <w:tcW w:w="9350" w:type="dxa"/>
+            <w:tcW w:w="9325" w:type="dxa"/>
           </w:tcPr>
           <w:p>
             <w:pPr>
@@ -3473,9 +3480,9 @@
                 <w:szCs w:val="24"/>
               </w:rPr>
               <w:drawing>
-                <wp:inline distT="0" distB="0" distL="0" distR="0" wp14:anchorId="4F6040A0" wp14:editId="7FD1AEDB">
-                  <wp:extent cx="5943600" cy="3966210"/>
-                  <wp:effectExtent l="0" t="0" r="0" b="0"/>
+                <wp:inline distT="0" distB="0" distL="0" distR="0" wp14:anchorId="4F6040A0" wp14:editId="7D43A0A3">
+                  <wp:extent cx="5826679" cy="3888188"/>
+                  <wp:effectExtent l="0" t="0" r="3175" b="0"/>
                   <wp:docPr id="13" name="Picture 13"/>
                   <wp:cNvGraphicFramePr>
                     <a:graphicFrameLocks xmlns:a="http://schemas.openxmlformats.org/drawingml/2006/main" noChangeAspect="1"/>
@@ -3505,7 +3512,7 @@
                         <pic:spPr bwMode="auto">
                           <a:xfrm>
                             <a:off x="0" y="0"/>
-                            <a:ext cx="5943600" cy="3966210"/>
+                            <a:ext cx="5834772" cy="3893588"/>
                           </a:xfrm>
                           <a:prstGeom prst="rect">
                             <a:avLst/>
@@ -3572,23 +3579,7 @@
           <w:sz w:val="24"/>
           <w:szCs w:val="24"/>
         </w:rPr>
-        <w:t xml:space="preserve">The four countries are not converging together, we do however notice that within the first group </w:t>
-      </w:r>
-      <w:r>
-        <w:rPr>
-          <w:rFonts w:ascii="Times New Roman" w:hAnsi="Times New Roman" w:cs="Times New Roman"/>
-          <w:sz w:val="24"/>
-          <w:szCs w:val="24"/>
-        </w:rPr>
-        <w:t xml:space="preserve">(Ecuador and Bulgaria) </w:t>
-      </w:r>
-      <w:r>
-        <w:rPr>
-          <w:rFonts w:ascii="Times New Roman" w:hAnsi="Times New Roman" w:cs="Times New Roman"/>
-          <w:sz w:val="24"/>
-          <w:szCs w:val="24"/>
-        </w:rPr>
-        <w:t xml:space="preserve">and second group (Uganda and Guinea-Bissau) that some conditional convergence is happening. We see this as in each group the country with the higher starting GDP in 1970 (Ecuador and </w:t>
+        <w:t xml:space="preserve">The four countries are not converging together, we do however notice that within the first group (Ecuador and Bulgaria) and second group (Uganda and Guinea-Bissau) that some conditional convergence is happening. We see this as in each group the country with the higher starting GDP in 1970 (Ecuador and </w:t>
       </w:r>
       <w:r>
         <w:rPr>
@@ -3644,23 +3635,7 @@
           <w:sz w:val="24"/>
           <w:szCs w:val="24"/>
         </w:rPr>
-        <w:t xml:space="preserve">annual growth rate of 3.8% (compared to Ecuador’s 1.8%) and </w:t>
-      </w:r>
-      <w:r>
-        <w:rPr>
-          <w:rFonts w:ascii="Times New Roman" w:hAnsi="Times New Roman" w:cs="Times New Roman"/>
-          <w:sz w:val="24"/>
-          <w:szCs w:val="24"/>
-        </w:rPr>
-        <w:t>Uganda</w:t>
-      </w:r>
-      <w:r>
-        <w:rPr>
-          <w:rFonts w:ascii="Times New Roman" w:hAnsi="Times New Roman" w:cs="Times New Roman"/>
-          <w:sz w:val="24"/>
-          <w:szCs w:val="24"/>
-        </w:rPr>
-        <w:t xml:space="preserve"> had an average annual growth of 1.4% (compared to Guinea-Bissau 0.8%).</w:t>
+        <w:t>annual growth rate of 3.8% (compared to Ecuador’s 1.8%) and Uganda had an average annual growth of 1.4% (compared to Guinea-Bissau 0.8%).</w:t>
       </w:r>
     </w:p>
     <w:p>
@@ -3842,9 +3817,9 @@
                 <w:szCs w:val="24"/>
               </w:rPr>
               <w:drawing>
-                <wp:inline distT="0" distB="0" distL="0" distR="0" wp14:anchorId="5FF4F92F" wp14:editId="099869CC">
-                  <wp:extent cx="5939790" cy="3967480"/>
-                  <wp:effectExtent l="0" t="0" r="3810" b="0"/>
+                <wp:inline distT="0" distB="0" distL="0" distR="0" wp14:anchorId="5FF4F92F" wp14:editId="79E749BD">
+                  <wp:extent cx="5832984" cy="3896139"/>
+                  <wp:effectExtent l="0" t="0" r="0" b="9525"/>
                   <wp:docPr id="20" name="Picture 20"/>
                   <wp:cNvGraphicFramePr>
                     <a:graphicFrameLocks xmlns:a="http://schemas.openxmlformats.org/drawingml/2006/main" noChangeAspect="1"/>
@@ -3874,7 +3849,7 @@
                         <pic:spPr bwMode="auto">
                           <a:xfrm>
                             <a:off x="0" y="0"/>
-                            <a:ext cx="5939790" cy="3967480"/>
+                            <a:ext cx="5840336" cy="3901050"/>
                           </a:xfrm>
                           <a:prstGeom prst="rect">
                             <a:avLst/>
@@ -3962,7 +3937,25 @@
           <w:sz w:val="24"/>
           <w:szCs w:val="24"/>
         </w:rPr>
-        <w:t xml:space="preserve"> international dollars per capita in real GDP. At the same time, we see only a handful of countries (roughly 15) around the 20 to 30 range, and the country with the highest real per capita GDP is Cayman Islands at 48. The mean of the histogram tells us that the average country in 1984 has only 8.32 thousand international dollars per capita in real GDP. Let’s compare this to the </w:t>
+        <w:t xml:space="preserve"> international dollars per capita in real GDP. At the same time, we see only a handful of countries (roughly 15) around the 20 to 30 range, and the country with the highest real per capita GDP is Cayman Islands at 48. The mean of the histogram tells us that the average country in 1984 has only 8.32 thousand international dollars per capita in real GDP. </w:t>
+      </w:r>
+      <w:proofErr w:type="gramStart"/>
+      <w:r>
+        <w:rPr>
+          <w:rFonts w:ascii="Times New Roman" w:hAnsi="Times New Roman" w:cs="Times New Roman"/>
+          <w:sz w:val="24"/>
+          <w:szCs w:val="24"/>
+        </w:rPr>
+        <w:t>Let’s</w:t>
+      </w:r>
+      <w:proofErr w:type="gramEnd"/>
+      <w:r>
+        <w:rPr>
+          <w:rFonts w:ascii="Times New Roman" w:hAnsi="Times New Roman" w:cs="Times New Roman"/>
+          <w:sz w:val="24"/>
+          <w:szCs w:val="24"/>
+        </w:rPr>
+        <w:t xml:space="preserve"> compare this to the </w:t>
       </w:r>
       <w:r>
         <w:rPr>
@@ -4074,9 +4067,9 @@
                 <w:szCs w:val="24"/>
               </w:rPr>
               <w:drawing>
-                <wp:inline distT="0" distB="0" distL="0" distR="0" wp14:anchorId="7EEFE748" wp14:editId="7A9A93B1">
-                  <wp:extent cx="5939790" cy="3967480"/>
-                  <wp:effectExtent l="0" t="0" r="3810" b="0"/>
+                <wp:inline distT="0" distB="0" distL="0" distR="0" wp14:anchorId="7EEFE748" wp14:editId="3BF00B3B">
+                  <wp:extent cx="5812403" cy="3882392"/>
+                  <wp:effectExtent l="0" t="0" r="0" b="3810"/>
                   <wp:docPr id="21" name="Picture 21"/>
                   <wp:cNvGraphicFramePr>
                     <a:graphicFrameLocks xmlns:a="http://schemas.openxmlformats.org/drawingml/2006/main" noChangeAspect="1"/>
@@ -4106,7 +4099,7 @@
                         <pic:spPr bwMode="auto">
                           <a:xfrm>
                             <a:off x="0" y="0"/>
-                            <a:ext cx="5939790" cy="3967480"/>
+                            <a:ext cx="5816104" cy="3884864"/>
                           </a:xfrm>
                           <a:prstGeom prst="rect">
                             <a:avLst/>
@@ -4234,23 +4227,7 @@
           <w:sz w:val="24"/>
           <w:szCs w:val="24"/>
         </w:rPr>
-        <w:t xml:space="preserve">16.8) is higher than the </w:t>
-      </w:r>
-      <w:r>
-        <w:rPr>
-          <w:rFonts w:ascii="Times New Roman" w:hAnsi="Times New Roman" w:cs="Times New Roman"/>
-          <w:sz w:val="24"/>
-          <w:szCs w:val="24"/>
-        </w:rPr>
-        <w:t xml:space="preserve">country average real per capita GDP in </w:t>
-      </w:r>
-      <w:r>
-        <w:rPr>
-          <w:rFonts w:ascii="Times New Roman" w:hAnsi="Times New Roman" w:cs="Times New Roman"/>
-          <w:sz w:val="24"/>
-          <w:szCs w:val="24"/>
-        </w:rPr>
-        <w:t>1984 (8.32). The second reason is that the median is 9.4 in 2007 and 4.5 in 1984, which means that now half of the countries transitioned from being above 4.5</w:t>
+        <w:t>16.8) is higher than the country average real per capita GDP in 1984 (8.32). The second reason is that the median is 9.4 in 2007 and 4.5 in 1984, which means that now half of the countries transitioned from being above 4.5</w:t>
       </w:r>
       <w:r>
         <w:rPr>
@@ -4322,7 +4299,25 @@
           <w:sz w:val="24"/>
           <w:szCs w:val="24"/>
         </w:rPr>
-        <w:t xml:space="preserve">This doesn’t portray inequality of income, so to start </w:t>
+        <w:t xml:space="preserve">This </w:t>
+      </w:r>
+      <w:proofErr w:type="gramStart"/>
+      <w:r>
+        <w:rPr>
+          <w:rFonts w:ascii="Times New Roman" w:hAnsi="Times New Roman" w:cs="Times New Roman"/>
+          <w:sz w:val="24"/>
+          <w:szCs w:val="24"/>
+        </w:rPr>
+        <w:t>doesn’t</w:t>
+      </w:r>
+      <w:proofErr w:type="gramEnd"/>
+      <w:r>
+        <w:rPr>
+          <w:rFonts w:ascii="Times New Roman" w:hAnsi="Times New Roman" w:cs="Times New Roman"/>
+          <w:sz w:val="24"/>
+          <w:szCs w:val="24"/>
+        </w:rPr>
+        <w:t xml:space="preserve"> portray inequality of income, so to start </w:t>
       </w:r>
       <w:r>
         <w:rPr>
@@ -5095,27 +5090,7 @@
           <w:sz w:val="24"/>
           <w:szCs w:val="24"/>
         </w:rPr>
-        <w:t xml:space="preserve">For this question, you </w:t>
-      </w:r>
-      <w:r>
-        <w:rPr>
-          <w:rFonts w:ascii="Times New Roman" w:hAnsi="Times New Roman" w:cs="Times New Roman"/>
-          <w:i/>
-          <w:iCs/>
-          <w:sz w:val="24"/>
-          <w:szCs w:val="24"/>
-        </w:rPr>
-        <w:t>must</w:t>
-      </w:r>
-      <w:r>
-        <w:rPr>
-          <w:rFonts w:ascii="Times New Roman" w:hAnsi="Times New Roman" w:cs="Times New Roman"/>
-          <w:i/>
-          <w:iCs/>
-          <w:sz w:val="24"/>
-          <w:szCs w:val="24"/>
-        </w:rPr>
-        <w:t xml:space="preserve"> compare the distribution of real per capita GDP across all 152 countries in 1984 and 2007 expressed logs. Create two histograms (with 20 to 25 bars), one for each year and interpret what you see. Do you see a difference in terms of inequality? Do you see a change in the proportion of poor countries? Also, explain why the histograms are different when the real per capita GDP’s are expressed in logs</w:t>
+        <w:t>For this question, you must compare the distribution of real per capita GDP across all 152 countries in 1984 and 2007 expressed logs. Create two histograms (with 20 to 25 bars), one for each year and interpret what you see. Do you see a difference in terms of inequality? Do you see a change in the proportion of poor countries? Also, explain why the histograms are different when the real per capita GDP’s are expressed in logs</w:t>
       </w:r>
     </w:p>
     <w:p>
@@ -5172,9 +5147,9 @@
                 <w:szCs w:val="24"/>
               </w:rPr>
               <w:drawing>
-                <wp:inline distT="0" distB="0" distL="0" distR="0" wp14:anchorId="709B6568" wp14:editId="50EF8EA8">
-                  <wp:extent cx="5939790" cy="3967480"/>
-                  <wp:effectExtent l="0" t="0" r="3810" b="0"/>
+                <wp:inline distT="0" distB="0" distL="0" distR="0" wp14:anchorId="709B6568" wp14:editId="5DB39A71">
+                  <wp:extent cx="5821080" cy="3888188"/>
+                  <wp:effectExtent l="0" t="0" r="8255" b="0"/>
                   <wp:docPr id="23" name="Picture 23"/>
                   <wp:cNvGraphicFramePr>
                     <a:graphicFrameLocks xmlns:a="http://schemas.openxmlformats.org/drawingml/2006/main" noChangeAspect="1"/>
@@ -5204,7 +5179,7 @@
                         <pic:spPr bwMode="auto">
                           <a:xfrm>
                             <a:off x="0" y="0"/>
-                            <a:ext cx="5939790" cy="3967480"/>
+                            <a:ext cx="5824989" cy="3890799"/>
                           </a:xfrm>
                           <a:prstGeom prst="rect">
                             <a:avLst/>
@@ -5283,39 +5258,7 @@
           <w:sz w:val="24"/>
           <w:szCs w:val="24"/>
         </w:rPr>
-        <w:t xml:space="preserve">the difference between two bars depends not only on distance but also on location. For example, the </w:t>
-      </w:r>
-      <w:r>
-        <w:rPr>
-          <w:rFonts w:ascii="Times New Roman" w:hAnsi="Times New Roman" w:cs="Times New Roman"/>
-          <w:sz w:val="24"/>
-          <w:szCs w:val="24"/>
-        </w:rPr>
-        <w:t xml:space="preserve">logarithm </w:t>
-      </w:r>
-      <w:r>
-        <w:rPr>
-          <w:rFonts w:ascii="Times New Roman" w:hAnsi="Times New Roman" w:cs="Times New Roman"/>
-          <w:sz w:val="24"/>
-          <w:szCs w:val="24"/>
-        </w:rPr>
-        <w:t xml:space="preserve">of 4 minus the logarithm of 2 will give a much smaller answer then the </w:t>
-      </w:r>
-      <w:r>
-        <w:rPr>
-          <w:rFonts w:ascii="Times New Roman" w:hAnsi="Times New Roman" w:cs="Times New Roman"/>
-          <w:sz w:val="24"/>
-          <w:szCs w:val="24"/>
-        </w:rPr>
-        <w:t xml:space="preserve">logarithm </w:t>
-      </w:r>
-      <w:r>
-        <w:rPr>
-          <w:rFonts w:ascii="Times New Roman" w:hAnsi="Times New Roman" w:cs="Times New Roman"/>
-          <w:sz w:val="24"/>
-          <w:szCs w:val="24"/>
-        </w:rPr>
-        <w:t xml:space="preserve">of 10 minus the logarithm of </w:t>
+        <w:t xml:space="preserve">the difference between two bars depends not only on distance but also on location. For example, the logarithm of 4 minus the logarithm of 2 will give a much smaller answer then the logarithm of 10 minus the logarithm of </w:t>
       </w:r>
       <w:r>
         <w:rPr>
@@ -5447,9 +5390,9 @@
                 <w:szCs w:val="24"/>
               </w:rPr>
               <w:drawing>
-                <wp:inline distT="0" distB="0" distL="0" distR="0" wp14:anchorId="2EC81191" wp14:editId="2528F531">
-                  <wp:extent cx="5939790" cy="3967480"/>
-                  <wp:effectExtent l="0" t="0" r="3810" b="0"/>
+                <wp:inline distT="0" distB="0" distL="0" distR="0" wp14:anchorId="2EC81191" wp14:editId="4A5ABBE1">
+                  <wp:extent cx="5832984" cy="3896139"/>
+                  <wp:effectExtent l="0" t="0" r="0" b="9525"/>
                   <wp:docPr id="26" name="Picture 26"/>
                   <wp:cNvGraphicFramePr>
                     <a:graphicFrameLocks xmlns:a="http://schemas.openxmlformats.org/drawingml/2006/main" noChangeAspect="1"/>
@@ -5479,7 +5422,7 @@
                         <pic:spPr bwMode="auto">
                           <a:xfrm>
                             <a:off x="0" y="0"/>
-                            <a:ext cx="5939790" cy="3967480"/>
+                            <a:ext cx="5840515" cy="3901170"/>
                           </a:xfrm>
                           <a:prstGeom prst="rect">
                             <a:avLst/>
